--- a/Directions/mod9.docx
+++ b/Directions/mod9.docx
@@ -727,7 +727,27 @@
           <w:sz w:val="20"/>
           <w:szCs w:val="20"/>
         </w:rPr>
-        <w:t xml:space="preserve"> x:Class=</w:t>
+        <w:t xml:space="preserve"> </w:t>
+      </w:r>
+      <w:proofErr w:type="gramStart"/>
+      <w:r>
+        <w:rPr>
+          <w:rStyle w:val="OtherTok"/>
+          <w:color w:val="auto"/>
+          <w:sz w:val="20"/>
+          <w:szCs w:val="20"/>
+        </w:rPr>
+        <w:t>x:Class</w:t>
+      </w:r>
+      <w:proofErr w:type="gramEnd"/>
+      <w:r>
+        <w:rPr>
+          <w:rStyle w:val="OtherTok"/>
+          <w:color w:val="auto"/>
+          <w:sz w:val="20"/>
+          <w:szCs w:val="20"/>
+        </w:rPr>
+        <w:t>=</w:t>
       </w:r>
       <w:r>
         <w:rPr>
@@ -1081,7 +1101,17 @@
           <w:sz w:val="20"/>
           <w:szCs w:val="20"/>
         </w:rPr>
-        <w:t>"8"</w:t>
+        <w:t>"8</w:t>
+      </w:r>
+      <w:proofErr w:type="gramStart"/>
+      <w:r>
+        <w:rPr>
+          <w:rStyle w:val="StringTok"/>
+          <w:color w:val="auto"/>
+          <w:sz w:val="20"/>
+          <w:szCs w:val="20"/>
+        </w:rPr>
+        <w:t>"</w:t>
       </w:r>
       <w:r>
         <w:rPr>
@@ -1098,7 +1128,17 @@
           <w:sz w:val="20"/>
           <w:szCs w:val="20"/>
         </w:rPr>
-        <w:t>/&gt;</w:t>
+        <w:t>/</w:t>
+      </w:r>
+      <w:proofErr w:type="gramEnd"/>
+      <w:r>
+        <w:rPr>
+          <w:rStyle w:val="KeywordTok"/>
+          <w:color w:val="auto"/>
+          <w:sz w:val="20"/>
+          <w:szCs w:val="20"/>
+        </w:rPr>
+        <w:t>&gt;</w:t>
       </w:r>
       <w:r>
         <w:rPr>
@@ -1607,7 +1647,8 @@
         <w:wordWrap/>
         <w:spacing w:after="120"/>
         <w:rPr>
-          <w:sz w:val="22"/>
+          <w:rStyle w:val="NormalTok"/>
+          <w:rFonts w:asciiTheme="minorHAnsi" w:hAnsiTheme="minorHAnsi"/>
           <w:szCs w:val="22"/>
         </w:rPr>
       </w:pPr>
@@ -1629,6 +1670,7 @@
         <w:t xml:space="preserve"> </w:t>
       </w:r>
       <w:proofErr w:type="spellStart"/>
+      <w:proofErr w:type="gramStart"/>
       <w:r>
         <w:rPr>
           <w:rStyle w:val="NormalTok"/>
@@ -1675,41 +1717,13 @@
         <w:t>Animation</w:t>
       </w:r>
       <w:proofErr w:type="spellEnd"/>
+      <w:proofErr w:type="gramEnd"/>
       <w:r>
         <w:rPr>
           <w:rStyle w:val="NormalTok"/>
           <w:szCs w:val="22"/>
         </w:rPr>
         <w:t>;</w:t>
-      </w:r>
-    </w:p>
-    <w:p>
-      <w:pPr>
-        <w:numPr>
-          <w:ilvl w:val="0"/>
-          <w:numId w:val="5"/>
-        </w:numPr>
-        <w:spacing w:after="120"/>
-      </w:pPr>
-      <w:r>
-        <w:t xml:space="preserve">Modify the </w:t>
-      </w:r>
-      <w:r>
-        <w:rPr>
-          <w:b/>
-        </w:rPr>
-        <w:t xml:space="preserve">namespace </w:t>
-      </w:r>
-      <w:proofErr w:type="spellStart"/>
-      <w:r>
-        <w:rPr>
-          <w:b/>
-        </w:rPr>
-        <w:t>Grades.WPF.Controls</w:t>
-      </w:r>
-      <w:proofErr w:type="spellEnd"/>
-      <w:r>
-        <w:t xml:space="preserve"> code to look like the following code:</w:t>
       </w:r>
     </w:p>
     <w:p>
@@ -1722,2791 +1736,78 @@
         <w:wordWrap/>
         <w:spacing w:after="120"/>
         <w:rPr>
-          <w:b/>
-          <w:bCs/>
-        </w:rPr>
-      </w:pPr>
-      <w:r>
-        <w:rPr>
-          <w:rStyle w:val="KeywordTok"/>
-          <w:b w:val="0"/>
-          <w:bCs/>
-          <w:color w:val="auto"/>
-        </w:rPr>
-        <w:t>namespace</w:t>
-      </w:r>
-      <w:r>
-        <w:rPr>
-          <w:rStyle w:val="NormalTok"/>
-          <w:b/>
-          <w:bCs/>
+          <w:sz w:val="22"/>
+          <w:szCs w:val="22"/>
+        </w:rPr>
+      </w:pPr>
+      <w:r>
+        <w:rPr>
+          <w:rFonts w:ascii="Consolas" w:hAnsi="Consolas" w:cs="Consolas"/>
+          <w:color w:val="0000FF"/>
+          <w:sz w:val="19"/>
+          <w:szCs w:val="19"/>
+        </w:rPr>
+        <w:t>using</w:t>
+      </w:r>
+      <w:r>
+        <w:rPr>
+          <w:rFonts w:ascii="Consolas" w:hAnsi="Consolas" w:cs="Consolas"/>
+          <w:color w:val="000000"/>
+          <w:sz w:val="19"/>
+          <w:szCs w:val="19"/>
         </w:rPr>
         <w:t xml:space="preserve"> </w:t>
       </w:r>
       <w:proofErr w:type="spellStart"/>
-      <w:r>
-        <w:rPr>
-          <w:rStyle w:val="NormalTok"/>
-        </w:rPr>
-        <w:t>Grades.</w:t>
-      </w:r>
-      <w:r>
-        <w:rPr>
-          <w:rStyle w:val="FunctionTok"/>
-          <w:color w:val="auto"/>
-        </w:rPr>
-        <w:t>WPF</w:t>
-      </w:r>
-      <w:proofErr w:type="spellEnd"/>
-    </w:p>
-    <w:p>
-      <w:pPr>
-        <w:pStyle w:val="Heading4"/>
-        <w:spacing w:before="0" w:after="120"/>
-      </w:pPr>
-      <w:bookmarkStart w:id="7" w:name="task-2-display-the-students-photographs-"/>
-      <w:r>
-        <w:t xml:space="preserve">Task 2: Display the students’ photographs in the </w:t>
-      </w:r>
-      <w:proofErr w:type="spellStart"/>
-      <w:r>
-        <w:t>StudentsPage</w:t>
-      </w:r>
-      <w:proofErr w:type="spellEnd"/>
-      <w:r>
-        <w:t xml:space="preserve"> view</w:t>
-      </w:r>
-      <w:bookmarkEnd w:id="7"/>
-    </w:p>
-    <w:p>
-      <w:pPr>
-        <w:pStyle w:val="Compact"/>
+      <w:proofErr w:type="gramStart"/>
+      <w:r>
+        <w:rPr>
+          <w:rFonts w:ascii="Consolas" w:hAnsi="Consolas" w:cs="Consolas"/>
+          <w:color w:val="000000"/>
+          <w:sz w:val="19"/>
+          <w:szCs w:val="19"/>
+        </w:rPr>
+        <w:t>System.Windows.Controls</w:t>
+      </w:r>
+      <w:proofErr w:type="spellEnd"/>
+      <w:proofErr w:type="gramEnd"/>
+      <w:r>
+        <w:rPr>
+          <w:rFonts w:ascii="Consolas" w:hAnsi="Consolas" w:cs="Consolas"/>
+          <w:color w:val="000000"/>
+          <w:sz w:val="19"/>
+          <w:szCs w:val="19"/>
+        </w:rPr>
+        <w:t>;</w:t>
+      </w:r>
+    </w:p>
+    <w:p>
+      <w:pPr>
         <w:numPr>
           <w:ilvl w:val="0"/>
-          <w:numId w:val="6"/>
-        </w:numPr>
-        <w:spacing w:before="0" w:after="120"/>
-      </w:pPr>
-      <w:r>
-        <w:t xml:space="preserve">In </w:t>
-      </w:r>
-      <w:r>
-        <w:rPr>
-          <w:b/>
-        </w:rPr>
-        <w:t>Solution Explorer</w:t>
-      </w:r>
-      <w:r>
-        <w:t xml:space="preserve">, expand </w:t>
-      </w:r>
-      <w:r>
-        <w:rPr>
-          <w:b/>
-        </w:rPr>
-        <w:t>Views</w:t>
-      </w:r>
-      <w:r>
-        <w:t xml:space="preserve">, and then double-click </w:t>
-      </w:r>
-      <w:proofErr w:type="spellStart"/>
-      <w:r>
-        <w:rPr>
-          <w:b/>
-        </w:rPr>
-        <w:t>StudentsPage.xaml</w:t>
-      </w:r>
-      <w:proofErr w:type="spellEnd"/>
-      <w:r>
-        <w:t>.</w:t>
-      </w:r>
-    </w:p>
-    <w:p>
-      <w:pPr>
-        <w:pStyle w:val="Compact"/>
-        <w:numPr>
-          <w:ilvl w:val="0"/>
-          <w:numId w:val="6"/>
-        </w:numPr>
-        <w:spacing w:before="0" w:after="120"/>
-      </w:pPr>
-      <w:r>
-        <w:t xml:space="preserve">Locate the </w:t>
-      </w:r>
-      <w:r>
-        <w:rPr>
-          <w:b/>
-        </w:rPr>
-        <w:t xml:space="preserve">&lt;!– TODO: Exercise 1: Task 2a: Define the </w:t>
-      </w:r>
-      <w:proofErr w:type="spellStart"/>
-      <w:r>
-        <w:rPr>
-          <w:b/>
-        </w:rPr>
-        <w:t>DataTemplate</w:t>
-      </w:r>
-      <w:proofErr w:type="spellEnd"/>
-      <w:r>
-        <w:rPr>
-          <w:b/>
-        </w:rPr>
-        <w:t xml:space="preserve"> for the “list” </w:t>
-      </w:r>
-      <w:proofErr w:type="spellStart"/>
-      <w:r>
-        <w:rPr>
-          <w:b/>
-        </w:rPr>
-        <w:t>ItemsControl</w:t>
-      </w:r>
-      <w:proofErr w:type="spellEnd"/>
-      <w:r>
-        <w:rPr>
-          <w:b/>
-        </w:rPr>
-        <w:t xml:space="preserve"> including the </w:t>
-      </w:r>
-      <w:proofErr w:type="spellStart"/>
-      <w:r>
-        <w:rPr>
-          <w:b/>
-        </w:rPr>
-        <w:t>StudentPhoto</w:t>
-      </w:r>
-      <w:proofErr w:type="spellEnd"/>
-      <w:r>
-        <w:rPr>
-          <w:b/>
-        </w:rPr>
-        <w:t xml:space="preserve"> user control –&gt;</w:t>
-      </w:r>
-      <w:r>
-        <w:t xml:space="preserve"> comment, click at the end of the comment, press Enter, and then type the following markup:</w:t>
-      </w:r>
-    </w:p>
-    <w:p>
-      <w:pPr>
-        <w:pStyle w:val="Compact"/>
-        <w:spacing w:before="0" w:after="40"/>
-        <w:ind w:left="475"/>
-        <w:rPr>
-          <w:rStyle w:val="VerbatimChar"/>
-          <w:sz w:val="20"/>
-          <w:szCs w:val="20"/>
-        </w:rPr>
-      </w:pPr>
-      <w:r>
-        <w:rPr>
-          <w:rStyle w:val="VerbatimChar"/>
-          <w:sz w:val="20"/>
-          <w:szCs w:val="20"/>
-        </w:rPr>
-        <w:t>&lt;</w:t>
-      </w:r>
-      <w:proofErr w:type="spellStart"/>
-      <w:r>
-        <w:rPr>
-          <w:rStyle w:val="VerbatimChar"/>
-          <w:sz w:val="20"/>
-          <w:szCs w:val="20"/>
-        </w:rPr>
-        <w:t>ItemsControl.ItemTemplate</w:t>
-      </w:r>
-      <w:proofErr w:type="spellEnd"/>
-      <w:r>
-        <w:rPr>
-          <w:rStyle w:val="VerbatimChar"/>
-          <w:sz w:val="20"/>
-          <w:szCs w:val="20"/>
-        </w:rPr>
-        <w:t>&gt;</w:t>
-      </w:r>
-    </w:p>
-    <w:p>
-      <w:pPr>
-        <w:pStyle w:val="Compact"/>
-        <w:spacing w:before="0" w:after="40"/>
-        <w:ind w:left="475"/>
-        <w:rPr>
-          <w:rStyle w:val="VerbatimChar"/>
-          <w:sz w:val="20"/>
-          <w:szCs w:val="20"/>
-        </w:rPr>
-      </w:pPr>
-      <w:r>
-        <w:rPr>
-          <w:rStyle w:val="VerbatimChar"/>
-          <w:sz w:val="20"/>
-          <w:szCs w:val="20"/>
-        </w:rPr>
-        <w:t xml:space="preserve">    &lt;</w:t>
-      </w:r>
-      <w:proofErr w:type="spellStart"/>
-      <w:r>
-        <w:rPr>
-          <w:rStyle w:val="VerbatimChar"/>
-          <w:sz w:val="20"/>
-          <w:szCs w:val="20"/>
-        </w:rPr>
-        <w:t>DataTemplate</w:t>
-      </w:r>
-      <w:proofErr w:type="spellEnd"/>
-      <w:r>
-        <w:rPr>
-          <w:rStyle w:val="VerbatimChar"/>
-          <w:sz w:val="20"/>
-          <w:szCs w:val="20"/>
-        </w:rPr>
-        <w:t>&gt;</w:t>
-      </w:r>
-    </w:p>
-    <w:p>
-      <w:pPr>
-        <w:pStyle w:val="Compact"/>
-        <w:spacing w:before="0" w:after="40"/>
-        <w:ind w:left="475"/>
-        <w:rPr>
-          <w:rStyle w:val="VerbatimChar"/>
-          <w:sz w:val="20"/>
-          <w:szCs w:val="20"/>
-        </w:rPr>
-      </w:pPr>
-      <w:r>
-        <w:rPr>
-          <w:rStyle w:val="VerbatimChar"/>
-          <w:sz w:val="20"/>
-          <w:szCs w:val="20"/>
-        </w:rPr>
-        <w:t xml:space="preserve">        &lt;Grid Margin="8"&gt;</w:t>
-      </w:r>
-    </w:p>
-    <w:p>
-      <w:pPr>
-        <w:pStyle w:val="Compact"/>
-        <w:spacing w:before="0" w:after="120"/>
-        <w:ind w:left="480"/>
-        <w:rPr>
-          <w:sz w:val="20"/>
-          <w:szCs w:val="20"/>
-        </w:rPr>
-      </w:pPr>
-      <w:r>
-        <w:rPr>
-          <w:rStyle w:val="VerbatimChar"/>
-          <w:sz w:val="20"/>
-          <w:szCs w:val="20"/>
-        </w:rPr>
-        <w:t xml:space="preserve">             &lt;</w:t>
-      </w:r>
-      <w:proofErr w:type="spellStart"/>
-      <w:r>
-        <w:rPr>
-          <w:rStyle w:val="VerbatimChar"/>
-          <w:sz w:val="20"/>
-          <w:szCs w:val="20"/>
-        </w:rPr>
-        <w:t>local:StudentPhoto</w:t>
-      </w:r>
-      <w:proofErr w:type="spellEnd"/>
-      <w:r>
-        <w:rPr>
-          <w:rStyle w:val="VerbatimChar"/>
-          <w:sz w:val="20"/>
-          <w:szCs w:val="20"/>
-        </w:rPr>
-        <w:t xml:space="preserve"> Height="150" Width="127.5" Cursor="Hand"</w:t>
-      </w:r>
-      <w:r>
-        <w:rPr>
-          <w:rFonts w:ascii="Consolas" w:hAnsi="Consolas"/>
-          <w:sz w:val="20"/>
-          <w:szCs w:val="20"/>
-        </w:rPr>
-        <w:t xml:space="preserve"> &gt;</w:t>
-      </w:r>
-      <w:r>
-        <w:rPr>
-          <w:sz w:val="20"/>
-          <w:szCs w:val="20"/>
-        </w:rPr>
-        <w:t xml:space="preserve"> </w:t>
-      </w:r>
-    </w:p>
-    <w:p>
-      <w:pPr>
-        <w:pStyle w:val="Compact"/>
-        <w:spacing w:before="0" w:after="120"/>
-        <w:ind w:left="480"/>
-      </w:pPr>
-      <w:r>
-        <w:rPr>
-          <w:b/>
-        </w:rPr>
-        <w:t>Note:</w:t>
-      </w:r>
-      <w:r>
-        <w:t xml:space="preserve"> When you type an opening tag for an element, such as </w:t>
-      </w:r>
-      <w:r>
-        <w:rPr>
-          <w:b/>
-        </w:rPr>
-        <w:t>&lt;</w:t>
-      </w:r>
-      <w:proofErr w:type="spellStart"/>
-      <w:r>
-        <w:rPr>
-          <w:b/>
-        </w:rPr>
-        <w:t>ItemsControl.ItemTemplate</w:t>
-      </w:r>
-      <w:proofErr w:type="spellEnd"/>
-      <w:r>
-        <w:rPr>
-          <w:b/>
-        </w:rPr>
-        <w:t>&gt;</w:t>
-      </w:r>
-      <w:r>
-        <w:t xml:space="preserve">, the XAML editor automatically creates a corresponding closing tag, such as </w:t>
-      </w:r>
-      <w:r>
-        <w:rPr>
-          <w:b/>
-        </w:rPr>
-        <w:t>&lt;/</w:t>
-      </w:r>
-      <w:proofErr w:type="spellStart"/>
-      <w:r>
-        <w:rPr>
-          <w:b/>
-        </w:rPr>
-        <w:t>ItemsControl.ItemTemplate</w:t>
-      </w:r>
-      <w:proofErr w:type="spellEnd"/>
-      <w:r>
-        <w:rPr>
-          <w:b/>
-        </w:rPr>
-        <w:t>&gt;</w:t>
-      </w:r>
-      <w:r>
-        <w:t>. For the purposes of these instructions, and to ensure that the code appears in the correctly commented place, delete any closing tags that are generated automatically. You will add them in at the appropriate point in the XAML markup in later steps.</w:t>
-      </w:r>
-    </w:p>
-    <w:p>
-      <w:pPr>
-        <w:pStyle w:val="Heading4"/>
-        <w:spacing w:before="0" w:after="120"/>
-      </w:pPr>
-      <w:bookmarkStart w:id="8" w:name="task-3-enable-the-user-to-display-the-de"/>
-      <w:r>
-        <w:t>Task 3: Enable the user to display the details for a student</w:t>
-      </w:r>
-      <w:bookmarkEnd w:id="8"/>
-    </w:p>
-    <w:p>
-      <w:pPr>
-        <w:pStyle w:val="Compact"/>
-        <w:numPr>
-          <w:ilvl w:val="0"/>
-          <w:numId w:val="7"/>
-        </w:numPr>
-        <w:spacing w:before="0" w:after="120"/>
-      </w:pPr>
-      <w:r>
-        <w:t xml:space="preserve">In </w:t>
-      </w:r>
-      <w:proofErr w:type="spellStart"/>
-      <w:r>
-        <w:rPr>
-          <w:b/>
-        </w:rPr>
-        <w:t>StudentsPage.xaml</w:t>
-      </w:r>
-      <w:proofErr w:type="spellEnd"/>
-      <w:r>
-        <w:t xml:space="preserve">, locate the </w:t>
-      </w:r>
-      <w:r>
-        <w:rPr>
-          <w:b/>
-        </w:rPr>
-        <w:t xml:space="preserve">&lt;!– TODO: Exercise 1: Task 3a: Set the handler for the click event for the </w:t>
-      </w:r>
-      <w:proofErr w:type="spellStart"/>
-      <w:r>
-        <w:rPr>
-          <w:b/>
-        </w:rPr>
-        <w:t>StudentPhoto</w:t>
-      </w:r>
-      <w:proofErr w:type="spellEnd"/>
-      <w:r>
-        <w:rPr>
-          <w:b/>
-        </w:rPr>
-        <w:t xml:space="preserve"> control –&gt;</w:t>
-      </w:r>
-      <w:r>
-        <w:t xml:space="preserve"> comment, and above the comment, click at the end of the </w:t>
-      </w:r>
-      <w:r>
-        <w:rPr>
-          <w:b/>
-        </w:rPr>
-        <w:t>Cursor=“Hand”</w:t>
-      </w:r>
-      <w:r>
-        <w:t xml:space="preserve"> markup.</w:t>
-      </w:r>
-    </w:p>
-    <w:p>
-      <w:pPr>
-        <w:pStyle w:val="Compact"/>
-        <w:numPr>
-          <w:ilvl w:val="0"/>
-          <w:numId w:val="7"/>
-        </w:numPr>
-        <w:spacing w:before="0" w:after="120"/>
-      </w:pPr>
-      <w:r>
-        <w:t>Press Spacebar, and then type the following markup:</w:t>
-      </w:r>
-    </w:p>
-    <w:p>
-      <w:pPr>
-        <w:pStyle w:val="Compact"/>
-        <w:spacing w:before="0" w:after="120"/>
-        <w:ind w:left="480"/>
-        <w:rPr>
-          <w:rStyle w:val="VerbatimChar"/>
-        </w:rPr>
-      </w:pPr>
-      <w:proofErr w:type="spellStart"/>
-      <w:r>
-        <w:rPr>
-          <w:rStyle w:val="VerbatimChar"/>
-        </w:rPr>
-        <w:t>MouseLeftButtonUp</w:t>
-      </w:r>
-      <w:proofErr w:type="spellEnd"/>
-      <w:r>
-        <w:rPr>
-          <w:rStyle w:val="VerbatimChar"/>
-        </w:rPr>
-        <w:t>="</w:t>
-      </w:r>
-      <w:proofErr w:type="spellStart"/>
-      <w:r>
-        <w:rPr>
-          <w:rStyle w:val="VerbatimChar"/>
-        </w:rPr>
-        <w:t>Student_Click</w:t>
-      </w:r>
-      <w:proofErr w:type="spellEnd"/>
-      <w:r>
-        <w:rPr>
-          <w:rStyle w:val="VerbatimChar"/>
-        </w:rPr>
-        <w:t>" /&gt;</w:t>
-      </w:r>
-    </w:p>
-    <w:p>
-      <w:pPr>
-        <w:rPr>
-          <w:rStyle w:val="VerbatimChar"/>
-        </w:rPr>
-      </w:pPr>
-      <w:r>
-        <w:rPr>
-          <w:rStyle w:val="VerbatimChar"/>
-        </w:rPr>
-        <w:br w:type="page"/>
-      </w:r>
-    </w:p>
-    <w:p>
-      <w:pPr>
-        <w:pStyle w:val="Compact"/>
-        <w:numPr>
-          <w:ilvl w:val="0"/>
-          <w:numId w:val="7"/>
-        </w:numPr>
-        <w:spacing w:before="0" w:after="120"/>
-      </w:pPr>
-      <w:r>
-        <w:lastRenderedPageBreak/>
-        <w:t xml:space="preserve">In the </w:t>
-      </w:r>
-      <w:r>
-        <w:rPr>
-          <w:b/>
-        </w:rPr>
-        <w:t>Task List</w:t>
-      </w:r>
-      <w:r>
-        <w:t xml:space="preserve"> window, double-click the </w:t>
-      </w:r>
-      <w:r>
-        <w:rPr>
-          <w:b/>
-        </w:rPr>
-        <w:t>TODO: Exercise 1: Task 3b: Review the following event handler</w:t>
-      </w:r>
-      <w:r>
-        <w:t xml:space="preserve"> task.</w:t>
-      </w:r>
-    </w:p>
-    <w:p>
-      <w:pPr>
-        <w:pStyle w:val="Compact"/>
-        <w:numPr>
-          <w:ilvl w:val="0"/>
-          <w:numId w:val="7"/>
-        </w:numPr>
-        <w:spacing w:before="0" w:after="120"/>
-      </w:pPr>
-      <w:r>
-        <w:t xml:space="preserve">Review the </w:t>
-      </w:r>
-      <w:proofErr w:type="spellStart"/>
-      <w:r>
-        <w:rPr>
-          <w:b/>
-        </w:rPr>
-        <w:t>Student_Click</w:t>
-      </w:r>
-      <w:proofErr w:type="spellEnd"/>
-      <w:r>
-        <w:t xml:space="preserve"> method which raises the </w:t>
-      </w:r>
-      <w:proofErr w:type="spellStart"/>
-      <w:r>
-        <w:rPr>
-          <w:b/>
-        </w:rPr>
-        <w:t>StudentSelected</w:t>
-      </w:r>
-      <w:proofErr w:type="spellEnd"/>
-      <w:r>
-        <w:t xml:space="preserve"> event to display the details of the student when a user clicks their photo.</w:t>
-      </w:r>
-    </w:p>
-    <w:p>
-      <w:pPr>
-        <w:pStyle w:val="Heading4"/>
-        <w:spacing w:before="0" w:after="120"/>
-      </w:pPr>
-      <w:bookmarkStart w:id="9" w:name="task-4-add-a-remove-button-to-the-studen"/>
-      <w:r>
-        <w:t xml:space="preserve">Task 4: Add a Remove button to the </w:t>
-      </w:r>
-      <w:proofErr w:type="spellStart"/>
-      <w:r>
-        <w:t>StudentsPage</w:t>
-      </w:r>
-      <w:proofErr w:type="spellEnd"/>
-      <w:r>
-        <w:t xml:space="preserve"> view</w:t>
-      </w:r>
-      <w:bookmarkEnd w:id="9"/>
-    </w:p>
-    <w:p>
-      <w:pPr>
-        <w:pStyle w:val="Compact"/>
-        <w:numPr>
-          <w:ilvl w:val="0"/>
-          <w:numId w:val="8"/>
-        </w:numPr>
-        <w:spacing w:before="0" w:after="120"/>
-      </w:pPr>
-      <w:r>
-        <w:t xml:space="preserve">In </w:t>
-      </w:r>
-      <w:proofErr w:type="spellStart"/>
-      <w:r>
-        <w:rPr>
-          <w:b/>
-        </w:rPr>
-        <w:t>StudentsPage.xaml</w:t>
-      </w:r>
-      <w:proofErr w:type="spellEnd"/>
-      <w:r>
-        <w:t xml:space="preserve">, Locate the </w:t>
-      </w:r>
-      <w:r>
-        <w:rPr>
-          <w:b/>
-        </w:rPr>
-        <w:t xml:space="preserve">&lt;!– TODO: Exercise 1: Task 4a: Add the “Remove” button to the </w:t>
-      </w:r>
-      <w:proofErr w:type="spellStart"/>
-      <w:r>
-        <w:rPr>
-          <w:b/>
-        </w:rPr>
-        <w:t>DataTemplate</w:t>
-      </w:r>
-      <w:proofErr w:type="spellEnd"/>
-      <w:r>
-        <w:rPr>
-          <w:b/>
-        </w:rPr>
-        <w:t xml:space="preserve"> –&gt;</w:t>
-      </w:r>
-      <w:r>
-        <w:t xml:space="preserve"> comment, click at the end of the comment, press Enter, and then type the following markup:</w:t>
-      </w:r>
-    </w:p>
-    <w:p>
-      <w:pPr>
-        <w:pStyle w:val="Compact"/>
-        <w:spacing w:before="0" w:after="40"/>
-        <w:ind w:left="475"/>
-        <w:rPr>
-          <w:rStyle w:val="VerbatimChar"/>
-          <w:sz w:val="20"/>
-          <w:szCs w:val="20"/>
-        </w:rPr>
-      </w:pPr>
-      <w:r>
-        <w:rPr>
-          <w:rStyle w:val="VerbatimChar"/>
-          <w:sz w:val="20"/>
-          <w:szCs w:val="20"/>
-        </w:rPr>
-        <w:t xml:space="preserve">&lt;Grid </w:t>
-      </w:r>
-      <w:proofErr w:type="spellStart"/>
-      <w:r>
-        <w:rPr>
-          <w:rStyle w:val="VerbatimChar"/>
-          <w:sz w:val="20"/>
-          <w:szCs w:val="20"/>
-        </w:rPr>
-        <w:t>VerticalAlignment</w:t>
-      </w:r>
-      <w:proofErr w:type="spellEnd"/>
-      <w:r>
-        <w:rPr>
-          <w:rStyle w:val="VerbatimChar"/>
-          <w:sz w:val="20"/>
-          <w:szCs w:val="20"/>
-        </w:rPr>
-        <w:t>="Top"</w:t>
-      </w:r>
-    </w:p>
-    <w:p>
-      <w:pPr>
-        <w:pStyle w:val="Compact"/>
-        <w:spacing w:before="0" w:after="40"/>
-        <w:ind w:left="475"/>
-        <w:rPr>
-          <w:rStyle w:val="VerbatimChar"/>
-          <w:sz w:val="20"/>
-          <w:szCs w:val="20"/>
-        </w:rPr>
-      </w:pPr>
-      <w:r>
-        <w:rPr>
-          <w:rStyle w:val="VerbatimChar"/>
-          <w:sz w:val="20"/>
-          <w:szCs w:val="20"/>
-        </w:rPr>
-        <w:t xml:space="preserve">        </w:t>
-      </w:r>
-      <w:proofErr w:type="spellStart"/>
-      <w:r>
-        <w:rPr>
-          <w:rStyle w:val="VerbatimChar"/>
-          <w:sz w:val="20"/>
-          <w:szCs w:val="20"/>
-        </w:rPr>
-        <w:t>HorizontalAlignment</w:t>
-      </w:r>
-      <w:proofErr w:type="spellEnd"/>
-      <w:r>
-        <w:rPr>
-          <w:rStyle w:val="VerbatimChar"/>
-          <w:sz w:val="20"/>
-          <w:szCs w:val="20"/>
-        </w:rPr>
-        <w:t>="Right"</w:t>
-      </w:r>
-    </w:p>
-    <w:p>
-      <w:pPr>
-        <w:pStyle w:val="Compact"/>
-        <w:spacing w:before="0" w:after="40"/>
-        <w:ind w:left="475"/>
-        <w:rPr>
-          <w:rStyle w:val="VerbatimChar"/>
-          <w:sz w:val="20"/>
-          <w:szCs w:val="20"/>
-        </w:rPr>
-      </w:pPr>
-      <w:r>
-        <w:rPr>
-          <w:rStyle w:val="VerbatimChar"/>
-          <w:sz w:val="20"/>
-          <w:szCs w:val="20"/>
-        </w:rPr>
-        <w:t xml:space="preserve">        Background="#00000000"</w:t>
-      </w:r>
-    </w:p>
-    <w:p>
-      <w:pPr>
-        <w:pStyle w:val="Compact"/>
-        <w:spacing w:before="0" w:after="40"/>
-        <w:ind w:left="475"/>
-        <w:rPr>
-          <w:rStyle w:val="VerbatimChar"/>
-          <w:sz w:val="20"/>
-          <w:szCs w:val="20"/>
-        </w:rPr>
-      </w:pPr>
-      <w:r>
-        <w:rPr>
-          <w:rStyle w:val="VerbatimChar"/>
-          <w:sz w:val="20"/>
-          <w:szCs w:val="20"/>
-        </w:rPr>
-        <w:t xml:space="preserve">        Opacity="0.3"</w:t>
-      </w:r>
-    </w:p>
-    <w:p>
-      <w:pPr>
-        <w:pStyle w:val="Compact"/>
-        <w:spacing w:before="0" w:after="40"/>
-        <w:ind w:left="475"/>
-        <w:rPr>
-          <w:rStyle w:val="VerbatimChar"/>
-          <w:sz w:val="20"/>
-          <w:szCs w:val="20"/>
-        </w:rPr>
-      </w:pPr>
-      <w:r>
-        <w:rPr>
-          <w:rStyle w:val="VerbatimChar"/>
-          <w:sz w:val="20"/>
-          <w:szCs w:val="20"/>
-        </w:rPr>
-        <w:t xml:space="preserve">        Width="20"</w:t>
-      </w:r>
-    </w:p>
-    <w:p>
-      <w:pPr>
-        <w:pStyle w:val="Compact"/>
-        <w:spacing w:before="0" w:after="40"/>
-        <w:ind w:left="475"/>
-        <w:rPr>
-          <w:rStyle w:val="VerbatimChar"/>
-          <w:sz w:val="20"/>
-          <w:szCs w:val="20"/>
-        </w:rPr>
-      </w:pPr>
-      <w:r>
-        <w:rPr>
-          <w:rStyle w:val="VerbatimChar"/>
-          <w:sz w:val="20"/>
-          <w:szCs w:val="20"/>
-        </w:rPr>
-        <w:t xml:space="preserve">        Height="20"</w:t>
-      </w:r>
-    </w:p>
-    <w:p>
-      <w:pPr>
-        <w:pStyle w:val="Compact"/>
-        <w:spacing w:before="0" w:after="40"/>
-        <w:ind w:left="475"/>
-        <w:rPr>
-          <w:rStyle w:val="VerbatimChar"/>
-          <w:sz w:val="20"/>
-          <w:szCs w:val="20"/>
-        </w:rPr>
-      </w:pPr>
-      <w:r>
-        <w:rPr>
-          <w:rStyle w:val="VerbatimChar"/>
-          <w:sz w:val="20"/>
-          <w:szCs w:val="20"/>
-        </w:rPr>
-        <w:t xml:space="preserve">        </w:t>
-      </w:r>
-      <w:proofErr w:type="spellStart"/>
-      <w:r>
-        <w:rPr>
-          <w:rStyle w:val="VerbatimChar"/>
-          <w:sz w:val="20"/>
-          <w:szCs w:val="20"/>
-        </w:rPr>
-        <w:t>ToolTipService.ToolTip</w:t>
-      </w:r>
-      <w:proofErr w:type="spellEnd"/>
-      <w:r>
-        <w:rPr>
-          <w:rStyle w:val="VerbatimChar"/>
-          <w:sz w:val="20"/>
-          <w:szCs w:val="20"/>
-        </w:rPr>
-        <w:t>="Remove from class"</w:t>
-      </w:r>
-    </w:p>
-    <w:p>
-      <w:pPr>
-        <w:pStyle w:val="Compact"/>
-        <w:spacing w:before="0" w:after="40"/>
-        <w:ind w:left="475"/>
-        <w:rPr>
-          <w:rStyle w:val="VerbatimChar"/>
-          <w:sz w:val="20"/>
-          <w:szCs w:val="20"/>
-        </w:rPr>
-      </w:pPr>
-      <w:r>
-        <w:rPr>
-          <w:rStyle w:val="VerbatimChar"/>
-          <w:sz w:val="20"/>
-          <w:szCs w:val="20"/>
-        </w:rPr>
-        <w:t xml:space="preserve">        Tag="{Binding}" &gt;</w:t>
-      </w:r>
-    </w:p>
-    <w:p>
-      <w:pPr>
-        <w:pStyle w:val="Compact"/>
-        <w:spacing w:before="0" w:after="40"/>
-        <w:ind w:left="475"/>
-        <w:rPr>
-          <w:rStyle w:val="VerbatimChar"/>
-          <w:sz w:val="20"/>
-          <w:szCs w:val="20"/>
-        </w:rPr>
-      </w:pPr>
-      <w:r>
-        <w:rPr>
-          <w:rStyle w:val="VerbatimChar"/>
-          <w:sz w:val="20"/>
-          <w:szCs w:val="20"/>
-        </w:rPr>
-        <w:t xml:space="preserve">    </w:t>
-      </w:r>
-      <w:r>
-        <w:rPr>
-          <w:rStyle w:val="VerbatimChar"/>
-          <w:sz w:val="20"/>
-          <w:szCs w:val="20"/>
-        </w:rPr>
-        <w:t xml:space="preserve"> </w:t>
-      </w:r>
-      <w:r>
-        <w:rPr>
-          <w:rStyle w:val="VerbatimChar"/>
-          <w:sz w:val="20"/>
-          <w:szCs w:val="20"/>
-        </w:rPr>
-        <w:t xml:space="preserve">  &lt;Image Source="../Images/delete.png" Stretch="Uniform" /&gt;</w:t>
-      </w:r>
-    </w:p>
-    <w:p>
-      <w:pPr>
-        <w:pStyle w:val="Compact"/>
-        <w:spacing w:before="0" w:after="120"/>
-        <w:ind w:left="475"/>
-        <w:rPr>
-          <w:sz w:val="20"/>
-          <w:szCs w:val="20"/>
-        </w:rPr>
-      </w:pPr>
-      <w:r>
-        <w:rPr>
-          <w:rStyle w:val="VerbatimChar"/>
-          <w:sz w:val="20"/>
-          <w:szCs w:val="20"/>
-        </w:rPr>
-        <w:t>&lt;/Grid&gt;</w:t>
-      </w:r>
-    </w:p>
-    <w:p>
-      <w:pPr>
-        <w:pStyle w:val="Compact"/>
-        <w:numPr>
-          <w:ilvl w:val="0"/>
-          <w:numId w:val="8"/>
-        </w:numPr>
-        <w:spacing w:before="0" w:after="120"/>
-      </w:pPr>
-      <w:r>
-        <w:t xml:space="preserve">In the </w:t>
-      </w:r>
-      <w:r>
-        <w:rPr>
-          <w:b/>
-        </w:rPr>
-        <w:t>Task List</w:t>
-      </w:r>
-      <w:r>
-        <w:t xml:space="preserve"> window, double-click the </w:t>
-      </w:r>
-      <w:r>
-        <w:rPr>
-          <w:b/>
-        </w:rPr>
-        <w:t>TODO: Exercise 1: Task 4b: Review the following event handler</w:t>
-      </w:r>
-      <w:r>
-        <w:t xml:space="preserve"> task.</w:t>
-      </w:r>
-    </w:p>
-    <w:p>
-      <w:pPr>
-        <w:pStyle w:val="Compact"/>
-        <w:numPr>
-          <w:ilvl w:val="0"/>
-          <w:numId w:val="8"/>
-        </w:numPr>
-        <w:spacing w:before="0" w:after="120"/>
-      </w:pPr>
-      <w:r>
-        <w:t>The code in this method increases the opacity of the grid containing the remove button and reduces the opacity of the grid containing the photo when the user moves the mouse over the delete image.</w:t>
-      </w:r>
-    </w:p>
-    <w:p>
-      <w:pPr>
-        <w:pStyle w:val="Compact"/>
-        <w:numPr>
-          <w:ilvl w:val="0"/>
-          <w:numId w:val="8"/>
-        </w:numPr>
-        <w:spacing w:before="0" w:after="120"/>
-      </w:pPr>
-      <w:r>
-        <w:t xml:space="preserve">In the </w:t>
-      </w:r>
-      <w:r>
-        <w:rPr>
-          <w:b/>
-        </w:rPr>
-        <w:t>Task List</w:t>
-      </w:r>
-      <w:r>
-        <w:t xml:space="preserve"> window, double-click the </w:t>
-      </w:r>
-      <w:r>
-        <w:rPr>
-          <w:b/>
-        </w:rPr>
-        <w:t>TODO: Exercise 1: Task 4c: Review the following event handler</w:t>
-      </w:r>
-      <w:r>
-        <w:t xml:space="preserve"> task.</w:t>
-      </w:r>
-    </w:p>
-    <w:p>
-      <w:pPr>
-        <w:pStyle w:val="Compact"/>
-        <w:numPr>
-          <w:ilvl w:val="0"/>
-          <w:numId w:val="8"/>
-        </w:numPr>
-        <w:spacing w:before="0" w:after="120"/>
-      </w:pPr>
-      <w:r>
-        <w:t>The code in this method reduces the opacity of the grid that contains the remove icon and increases the opacity of the grid that contains the photo when the user moves the mouse away from the deleted image.</w:t>
-      </w:r>
-    </w:p>
-    <w:p>
-      <w:pPr>
-        <w:pStyle w:val="Compact"/>
-        <w:numPr>
-          <w:ilvl w:val="0"/>
-          <w:numId w:val="8"/>
-        </w:numPr>
-        <w:spacing w:before="0" w:after="120"/>
-      </w:pPr>
-      <w:r>
-        <w:t xml:space="preserve">In the </w:t>
-      </w:r>
-      <w:r>
-        <w:rPr>
-          <w:b/>
-        </w:rPr>
-        <w:t>Task List</w:t>
-      </w:r>
-      <w:r>
-        <w:t xml:space="preserve"> window, double-click the </w:t>
-      </w:r>
-      <w:r>
-        <w:rPr>
-          <w:b/>
-        </w:rPr>
-        <w:t>TODO: Exercise 1: Task 4d: Review the following event handler</w:t>
-      </w:r>
-      <w:r>
-        <w:t xml:space="preserve"> task.</w:t>
-      </w:r>
-    </w:p>
-    <w:p>
-      <w:pPr>
-        <w:pStyle w:val="Compact"/>
-        <w:numPr>
-          <w:ilvl w:val="0"/>
-          <w:numId w:val="8"/>
-        </w:numPr>
-        <w:spacing w:before="0" w:after="120"/>
-      </w:pPr>
-      <w:r>
-        <w:t>The code in this method removes a student from the current teacher’s class when a user clicks the remove icon.</w:t>
-      </w:r>
-    </w:p>
-    <w:p>
-      <w:pPr>
-        <w:pStyle w:val="Compact"/>
-        <w:numPr>
-          <w:ilvl w:val="0"/>
-          <w:numId w:val="8"/>
-        </w:numPr>
-        <w:spacing w:before="0" w:after="120"/>
-      </w:pPr>
-      <w:r>
-        <w:t xml:space="preserve">In </w:t>
-      </w:r>
-      <w:proofErr w:type="spellStart"/>
-      <w:r>
-        <w:rPr>
-          <w:b/>
-        </w:rPr>
-        <w:t>StudentsPage.xaml</w:t>
-      </w:r>
-      <w:proofErr w:type="spellEnd"/>
-      <w:r>
-        <w:t xml:space="preserve">, locate the </w:t>
-      </w:r>
-      <w:r>
-        <w:rPr>
-          <w:b/>
-        </w:rPr>
-        <w:t>&lt;!– TODO: Exercise 1: Task 4d: Add event handlers to highlight the “Remove” button as the mouse enters and exits this control –&gt;</w:t>
-      </w:r>
-      <w:r>
-        <w:t xml:space="preserve"> comment, and above the comment, click at the end of the </w:t>
-      </w:r>
-      <w:r>
-        <w:rPr>
-          <w:b/>
-        </w:rPr>
-        <w:t>Tag=“{Binding}”</w:t>
-      </w:r>
-      <w:r>
-        <w:t xml:space="preserve"> code (before the closing &gt; tag), press Enter, and then type the following markup:</w:t>
-      </w:r>
-    </w:p>
-    <w:p>
-      <w:pPr>
-        <w:pStyle w:val="Compact"/>
-        <w:spacing w:before="0" w:after="40"/>
-        <w:ind w:left="475"/>
-        <w:rPr>
-          <w:rStyle w:val="VerbatimChar"/>
-          <w:sz w:val="20"/>
-          <w:szCs w:val="20"/>
-        </w:rPr>
-      </w:pPr>
-      <w:proofErr w:type="spellStart"/>
-      <w:r>
-        <w:rPr>
-          <w:rStyle w:val="VerbatimChar"/>
-          <w:sz w:val="20"/>
-          <w:szCs w:val="20"/>
-        </w:rPr>
-        <w:t>MouseEnter</w:t>
-      </w:r>
-      <w:proofErr w:type="spellEnd"/>
-      <w:r>
-        <w:rPr>
-          <w:rStyle w:val="VerbatimChar"/>
-          <w:sz w:val="20"/>
-          <w:szCs w:val="20"/>
-        </w:rPr>
-        <w:t>="</w:t>
-      </w:r>
-      <w:proofErr w:type="spellStart"/>
-      <w:r>
-        <w:rPr>
-          <w:rStyle w:val="VerbatimChar"/>
-          <w:sz w:val="20"/>
-          <w:szCs w:val="20"/>
-        </w:rPr>
-        <w:t>RemoveStudent_MouseEnter</w:t>
-      </w:r>
-      <w:proofErr w:type="spellEnd"/>
-      <w:r>
-        <w:rPr>
-          <w:rStyle w:val="VerbatimChar"/>
-          <w:sz w:val="20"/>
-          <w:szCs w:val="20"/>
-        </w:rPr>
-        <w:t>"</w:t>
-      </w:r>
-      <w:r>
-        <w:rPr>
-          <w:rStyle w:val="VerbatimChar"/>
-          <w:sz w:val="20"/>
-          <w:szCs w:val="20"/>
-        </w:rPr>
-        <w:t xml:space="preserve"> </w:t>
-      </w:r>
-      <w:proofErr w:type="spellStart"/>
-      <w:r>
-        <w:rPr>
-          <w:rStyle w:val="VerbatimChar"/>
-          <w:sz w:val="20"/>
-          <w:szCs w:val="20"/>
-        </w:rPr>
-        <w:t>MouseLeave</w:t>
-      </w:r>
-      <w:proofErr w:type="spellEnd"/>
-      <w:r>
-        <w:rPr>
-          <w:rStyle w:val="VerbatimChar"/>
-          <w:sz w:val="20"/>
-          <w:szCs w:val="20"/>
-        </w:rPr>
-        <w:t>="</w:t>
-      </w:r>
-      <w:proofErr w:type="spellStart"/>
-      <w:r>
-        <w:rPr>
-          <w:rStyle w:val="VerbatimChar"/>
-          <w:sz w:val="20"/>
-          <w:szCs w:val="20"/>
-        </w:rPr>
-        <w:t>RemoveStudent_MouseLeave</w:t>
-      </w:r>
-      <w:proofErr w:type="spellEnd"/>
-      <w:r>
-        <w:rPr>
-          <w:rStyle w:val="VerbatimChar"/>
-          <w:sz w:val="20"/>
-          <w:szCs w:val="20"/>
-        </w:rPr>
-        <w:t>"</w:t>
-      </w:r>
-    </w:p>
-    <w:p>
-      <w:pPr>
-        <w:pStyle w:val="Compact"/>
-        <w:spacing w:before="0" w:after="40"/>
-        <w:ind w:left="475"/>
-        <w:rPr>
-          <w:rStyle w:val="VerbatimChar"/>
-          <w:sz w:val="20"/>
-          <w:szCs w:val="20"/>
-        </w:rPr>
-      </w:pPr>
-      <w:r>
-        <w:rPr>
-          <w:rStyle w:val="VerbatimChar"/>
-          <w:sz w:val="20"/>
-          <w:szCs w:val="20"/>
-        </w:rPr>
-        <w:t xml:space="preserve">   </w:t>
-      </w:r>
-      <w:proofErr w:type="spellStart"/>
-      <w:r>
-        <w:rPr>
-          <w:rStyle w:val="VerbatimChar"/>
-          <w:sz w:val="20"/>
-          <w:szCs w:val="20"/>
-        </w:rPr>
-        <w:t>MouseLeftButtonUp</w:t>
-      </w:r>
-      <w:proofErr w:type="spellEnd"/>
-      <w:r>
-        <w:rPr>
-          <w:rStyle w:val="VerbatimChar"/>
-          <w:sz w:val="20"/>
-          <w:szCs w:val="20"/>
-        </w:rPr>
-        <w:t>="</w:t>
-      </w:r>
-      <w:proofErr w:type="spellStart"/>
-      <w:r>
-        <w:rPr>
-          <w:rStyle w:val="VerbatimChar"/>
-          <w:sz w:val="20"/>
-          <w:szCs w:val="20"/>
-        </w:rPr>
-        <w:t>RemoveStudent_Click</w:t>
-      </w:r>
-      <w:proofErr w:type="spellEnd"/>
-      <w:r>
-        <w:rPr>
-          <w:rStyle w:val="VerbatimChar"/>
-          <w:sz w:val="20"/>
-          <w:szCs w:val="20"/>
-        </w:rPr>
-        <w:t>"</w:t>
-      </w:r>
-    </w:p>
-    <w:p>
-      <w:r>
-        <w:br w:type="page"/>
-      </w:r>
-    </w:p>
-    <w:p>
-      <w:pPr>
-        <w:pStyle w:val="Compact"/>
-        <w:spacing w:before="0" w:after="40"/>
-        <w:ind w:left="475"/>
-      </w:pPr>
-    </w:p>
-    <w:p>
-      <w:pPr>
-        <w:pStyle w:val="Compact"/>
-        <w:numPr>
-          <w:ilvl w:val="0"/>
-          <w:numId w:val="8"/>
-        </w:numPr>
-        <w:spacing w:before="0" w:after="120"/>
-      </w:pPr>
-      <w:r>
-        <w:t xml:space="preserve">Click at the end of the </w:t>
-      </w:r>
-      <w:r>
-        <w:rPr>
-          <w:b/>
-        </w:rPr>
-        <w:t>&lt;Image Source=“../Images/delete.png” Stretch=“Uniform” /&gt;&lt;/Grid&gt;</w:t>
-      </w:r>
-      <w:r>
-        <w:t xml:space="preserve"> markup, press Enter, and then type the following code:</w:t>
-      </w:r>
-    </w:p>
-    <w:p>
-      <w:pPr>
-        <w:pStyle w:val="Compact"/>
-        <w:spacing w:before="0" w:after="40"/>
-        <w:ind w:left="475"/>
-        <w:rPr>
-          <w:rStyle w:val="VerbatimChar"/>
-          <w:sz w:val="20"/>
-          <w:szCs w:val="20"/>
-        </w:rPr>
-      </w:pPr>
-      <w:r>
-        <w:rPr>
-          <w:rStyle w:val="VerbatimChar"/>
-          <w:sz w:val="20"/>
-          <w:szCs w:val="20"/>
-        </w:rPr>
-        <w:t xml:space="preserve">       &lt;/Grid&gt;</w:t>
-      </w:r>
-    </w:p>
-    <w:p>
-      <w:pPr>
-        <w:pStyle w:val="Compact"/>
-        <w:spacing w:before="0" w:after="40"/>
-        <w:ind w:left="475"/>
-        <w:rPr>
-          <w:rStyle w:val="VerbatimChar"/>
-          <w:sz w:val="20"/>
-          <w:szCs w:val="20"/>
-        </w:rPr>
-      </w:pPr>
-      <w:r>
-        <w:rPr>
-          <w:rStyle w:val="VerbatimChar"/>
-          <w:sz w:val="20"/>
-          <w:szCs w:val="20"/>
-        </w:rPr>
-        <w:t xml:space="preserve">  </w:t>
-      </w:r>
-      <w:r>
-        <w:rPr>
-          <w:rStyle w:val="VerbatimChar"/>
-          <w:sz w:val="20"/>
-          <w:szCs w:val="20"/>
-        </w:rPr>
-        <w:t xml:space="preserve"> </w:t>
-      </w:r>
-      <w:r>
-        <w:rPr>
-          <w:rStyle w:val="VerbatimChar"/>
-          <w:sz w:val="20"/>
-          <w:szCs w:val="20"/>
-        </w:rPr>
-        <w:t xml:space="preserve"> &lt;/</w:t>
-      </w:r>
-      <w:proofErr w:type="spellStart"/>
-      <w:r>
-        <w:rPr>
-          <w:rStyle w:val="VerbatimChar"/>
-          <w:sz w:val="20"/>
-          <w:szCs w:val="20"/>
-        </w:rPr>
-        <w:t>DataTemplate</w:t>
-      </w:r>
-      <w:proofErr w:type="spellEnd"/>
-      <w:r>
-        <w:rPr>
-          <w:rStyle w:val="VerbatimChar"/>
-          <w:sz w:val="20"/>
-          <w:szCs w:val="20"/>
-        </w:rPr>
-        <w:t>&gt;</w:t>
-      </w:r>
-    </w:p>
-    <w:p>
-      <w:pPr>
-        <w:pStyle w:val="Compact"/>
-        <w:spacing w:before="0" w:after="120"/>
-        <w:ind w:left="480"/>
-        <w:rPr>
-          <w:sz w:val="20"/>
-          <w:szCs w:val="20"/>
-        </w:rPr>
-      </w:pPr>
-      <w:r>
-        <w:rPr>
-          <w:rStyle w:val="VerbatimChar"/>
-          <w:sz w:val="20"/>
-          <w:szCs w:val="20"/>
-        </w:rPr>
-        <w:t>&lt;/</w:t>
-      </w:r>
-      <w:proofErr w:type="spellStart"/>
-      <w:r>
-        <w:rPr>
-          <w:rStyle w:val="VerbatimChar"/>
-          <w:sz w:val="20"/>
-          <w:szCs w:val="20"/>
-        </w:rPr>
-        <w:t>ItemsControl.ItemTemplate</w:t>
-      </w:r>
-      <w:proofErr w:type="spellEnd"/>
-      <w:r>
-        <w:rPr>
-          <w:rStyle w:val="VerbatimChar"/>
-          <w:sz w:val="20"/>
-          <w:szCs w:val="20"/>
-        </w:rPr>
-        <w:t>&gt;</w:t>
-      </w:r>
-    </w:p>
-    <w:p>
-      <w:pPr>
-        <w:pStyle w:val="Heading4"/>
-        <w:spacing w:before="0" w:after="120"/>
-      </w:pPr>
-      <w:bookmarkStart w:id="10" w:name="task-5-display-all-students-for-the-curr"/>
-      <w:r>
-        <w:t>Task 5: Display all students for the current teacher</w:t>
-      </w:r>
-      <w:bookmarkEnd w:id="10"/>
-    </w:p>
-    <w:p>
-      <w:pPr>
-        <w:pStyle w:val="Compact"/>
-        <w:numPr>
-          <w:ilvl w:val="0"/>
-          <w:numId w:val="9"/>
-        </w:numPr>
-        <w:spacing w:before="0" w:after="120"/>
-      </w:pPr>
-      <w:r>
-        <w:t xml:space="preserve">In the </w:t>
-      </w:r>
-      <w:r>
-        <w:rPr>
-          <w:b/>
-        </w:rPr>
-        <w:t>Task List</w:t>
-      </w:r>
-      <w:r>
-        <w:t xml:space="preserve"> window, double-click the </w:t>
-      </w:r>
-      <w:r>
-        <w:rPr>
-          <w:b/>
-        </w:rPr>
-        <w:t xml:space="preserve">TODO: Exercise 1: Task 5a: Bind the list of students to the “list” </w:t>
-      </w:r>
-      <w:proofErr w:type="spellStart"/>
-      <w:r>
-        <w:rPr>
-          <w:b/>
-        </w:rPr>
-        <w:t>ItemsControl</w:t>
-      </w:r>
-      <w:proofErr w:type="spellEnd"/>
-      <w:r>
-        <w:t xml:space="preserve"> task.</w:t>
-      </w:r>
-    </w:p>
-    <w:p>
-      <w:pPr>
-        <w:pStyle w:val="Compact"/>
-        <w:numPr>
-          <w:ilvl w:val="0"/>
-          <w:numId w:val="9"/>
-        </w:numPr>
-        <w:spacing w:before="0" w:after="120"/>
-      </w:pPr>
-      <w:r>
-        <w:t>In this method, review the code that finds all students for the current teacher and constructs a list of students.</w:t>
-      </w:r>
-    </w:p>
-    <w:p>
-      <w:pPr>
-        <w:pStyle w:val="Compact"/>
-        <w:numPr>
-          <w:ilvl w:val="0"/>
-          <w:numId w:val="9"/>
-        </w:numPr>
-        <w:spacing w:before="0" w:after="120"/>
-      </w:pPr>
-      <w:r>
-        <w:t xml:space="preserve">In the </w:t>
-      </w:r>
-      <w:r>
-        <w:rPr>
-          <w:b/>
-        </w:rPr>
-        <w:t>Task List</w:t>
-      </w:r>
-      <w:r>
-        <w:t xml:space="preserve"> window, double-click the </w:t>
-      </w:r>
-      <w:r>
-        <w:rPr>
-          <w:b/>
-        </w:rPr>
-        <w:t xml:space="preserve">TODO: Exercise 1: Task 5a: Bind the list of students to the “list” </w:t>
-      </w:r>
-      <w:proofErr w:type="spellStart"/>
-      <w:r>
-        <w:rPr>
-          <w:b/>
-        </w:rPr>
-        <w:t>ItemsControl</w:t>
-      </w:r>
-      <w:proofErr w:type="spellEnd"/>
-      <w:r>
-        <w:t xml:space="preserve"> task.</w:t>
-      </w:r>
-    </w:p>
-    <w:p>
-      <w:pPr>
-        <w:pStyle w:val="Compact"/>
-        <w:numPr>
-          <w:ilvl w:val="0"/>
-          <w:numId w:val="9"/>
-        </w:numPr>
-        <w:spacing w:before="0" w:after="120"/>
-      </w:pPr>
-      <w:r>
-        <w:t>In the code editor, click in the blank line below the comment, and then type the following code:</w:t>
-      </w:r>
-    </w:p>
-    <w:p>
-      <w:pPr>
-        <w:pStyle w:val="Compact"/>
-        <w:spacing w:before="0" w:after="120"/>
-        <w:ind w:left="480"/>
-      </w:pPr>
-      <w:proofErr w:type="spellStart"/>
-      <w:r>
-        <w:rPr>
-          <w:rStyle w:val="VerbatimChar"/>
-        </w:rPr>
-        <w:t>list.ItemsSource</w:t>
-      </w:r>
-      <w:proofErr w:type="spellEnd"/>
-      <w:r>
-        <w:rPr>
-          <w:rStyle w:val="VerbatimChar"/>
-        </w:rPr>
-        <w:t xml:space="preserve"> = </w:t>
-      </w:r>
-      <w:proofErr w:type="spellStart"/>
-      <w:r>
-        <w:rPr>
-          <w:rStyle w:val="VerbatimChar"/>
-        </w:rPr>
-        <w:t>resultData</w:t>
-      </w:r>
-      <w:proofErr w:type="spellEnd"/>
-      <w:r>
-        <w:rPr>
-          <w:rStyle w:val="VerbatimChar"/>
-        </w:rPr>
-        <w:t>;</w:t>
-      </w:r>
-    </w:p>
-    <w:p>
-      <w:pPr>
-        <w:pStyle w:val="Heading4"/>
-        <w:spacing w:before="0" w:after="120"/>
-      </w:pPr>
-      <w:bookmarkStart w:id="11" w:name="task-6-build-and-test-the-application"/>
-      <w:r>
-        <w:t>Task 6: Build and test the application</w:t>
-      </w:r>
-      <w:bookmarkEnd w:id="11"/>
-    </w:p>
-    <w:p>
-      <w:pPr>
-        <w:pStyle w:val="Compact"/>
-        <w:numPr>
-          <w:ilvl w:val="0"/>
-          <w:numId w:val="10"/>
-        </w:numPr>
-        <w:spacing w:before="0" w:after="120"/>
-      </w:pPr>
-      <w:r>
-        <w:t xml:space="preserve">On the </w:t>
-      </w:r>
-      <w:r>
-        <w:rPr>
-          <w:b/>
-        </w:rPr>
-        <w:t>Build</w:t>
-      </w:r>
-      <w:r>
-        <w:t xml:space="preserve"> menu, click </w:t>
-      </w:r>
-      <w:r>
-        <w:rPr>
-          <w:b/>
-        </w:rPr>
-        <w:t>Build Solution</w:t>
-      </w:r>
-      <w:r>
-        <w:t>.</w:t>
-      </w:r>
-    </w:p>
-    <w:p>
-      <w:pPr>
-        <w:pStyle w:val="Compact"/>
-        <w:numPr>
-          <w:ilvl w:val="0"/>
-          <w:numId w:val="10"/>
-        </w:numPr>
-        <w:spacing w:before="0" w:after="120"/>
-      </w:pPr>
-      <w:r>
-        <w:t xml:space="preserve">On the </w:t>
-      </w:r>
-      <w:r>
-        <w:rPr>
-          <w:b/>
-        </w:rPr>
-        <w:t>Debug</w:t>
-      </w:r>
-      <w:r>
-        <w:t xml:space="preserve"> menu, click </w:t>
-      </w:r>
-      <w:r>
-        <w:rPr>
-          <w:b/>
-        </w:rPr>
-        <w:t>Start Without Debugging</w:t>
-      </w:r>
-      <w:r>
-        <w:t>.</w:t>
-      </w:r>
-    </w:p>
-    <w:p>
-      <w:pPr>
-        <w:pStyle w:val="Compact"/>
-        <w:numPr>
-          <w:ilvl w:val="0"/>
-          <w:numId w:val="10"/>
-        </w:numPr>
-        <w:spacing w:before="0" w:after="120"/>
-      </w:pPr>
-      <w:r>
-        <w:t xml:space="preserve">When the application starts, in the </w:t>
-      </w:r>
-      <w:r>
-        <w:rPr>
-          <w:b/>
-        </w:rPr>
-        <w:t>Username</w:t>
-      </w:r>
-      <w:r>
-        <w:t xml:space="preserve"> text box, type </w:t>
-      </w:r>
-      <w:proofErr w:type="spellStart"/>
-      <w:r>
-        <w:rPr>
-          <w:b/>
-        </w:rPr>
-        <w:t>vallee</w:t>
-      </w:r>
-      <w:proofErr w:type="spellEnd"/>
-      <w:r>
-        <w:t xml:space="preserve">, in the </w:t>
-      </w:r>
-      <w:r>
-        <w:rPr>
-          <w:b/>
-        </w:rPr>
-        <w:t>Password</w:t>
-      </w:r>
-      <w:r>
-        <w:t xml:space="preserve"> text box, type </w:t>
-      </w:r>
-      <w:r>
-        <w:rPr>
-          <w:b/>
-        </w:rPr>
-        <w:t>password99</w:t>
-      </w:r>
-      <w:r>
-        <w:t xml:space="preserve">, and then click </w:t>
-      </w:r>
-      <w:r>
-        <w:rPr>
-          <w:b/>
-        </w:rPr>
-        <w:t>Log on</w:t>
-      </w:r>
-      <w:r>
-        <w:t>.</w:t>
-      </w:r>
-    </w:p>
-    <w:p>
-      <w:pPr>
-        <w:pStyle w:val="Compact"/>
-        <w:numPr>
-          <w:ilvl w:val="0"/>
-          <w:numId w:val="10"/>
-        </w:numPr>
-        <w:spacing w:before="0" w:after="120"/>
-      </w:pPr>
-      <w:r>
-        <w:t>Verify that the student list appears with photographs.</w:t>
-      </w:r>
-    </w:p>
-    <w:p>
-      <w:pPr>
-        <w:pStyle w:val="Compact"/>
-        <w:numPr>
-          <w:ilvl w:val="0"/>
-          <w:numId w:val="10"/>
-        </w:numPr>
-        <w:spacing w:before="0" w:after="120"/>
-      </w:pPr>
-      <w:r>
-        <w:t xml:space="preserve">In the student list, place the mouse over the red </w:t>
-      </w:r>
-      <w:r>
-        <w:rPr>
-          <w:b/>
-        </w:rPr>
-        <w:t>x</w:t>
-      </w:r>
-      <w:r>
-        <w:t xml:space="preserve"> for the student </w:t>
-      </w:r>
-      <w:r>
-        <w:rPr>
-          <w:b/>
-        </w:rPr>
-        <w:t>Weber</w:t>
-      </w:r>
-      <w:r>
-        <w:t>.</w:t>
-      </w:r>
-    </w:p>
-    <w:p>
-      <w:pPr>
-        <w:pStyle w:val="Compact"/>
-        <w:numPr>
-          <w:ilvl w:val="0"/>
-          <w:numId w:val="10"/>
-        </w:numPr>
-        <w:spacing w:before="0" w:after="120"/>
-      </w:pPr>
-      <w:r>
-        <w:t xml:space="preserve">Verify that the student photograph for becomes transparent and that the red </w:t>
-      </w:r>
-      <w:r>
-        <w:rPr>
-          <w:b/>
-        </w:rPr>
-        <w:t>x</w:t>
-      </w:r>
-      <w:r>
-        <w:t xml:space="preserve"> becomes opaque.</w:t>
-      </w:r>
-    </w:p>
-    <w:p>
-      <w:pPr>
-        <w:pStyle w:val="Compact"/>
-        <w:numPr>
-          <w:ilvl w:val="0"/>
-          <w:numId w:val="10"/>
-        </w:numPr>
-        <w:spacing w:before="0" w:after="120"/>
-      </w:pPr>
-      <w:r>
-        <w:t>Move the cursor away from the red x and verify that the student photograph becomes opaque and that the red x becomes transparent.</w:t>
-      </w:r>
-    </w:p>
-    <w:p>
-      <w:pPr>
-        <w:pStyle w:val="Compact"/>
-        <w:numPr>
-          <w:ilvl w:val="0"/>
-          <w:numId w:val="10"/>
-        </w:numPr>
-        <w:spacing w:before="0" w:after="120"/>
-      </w:pPr>
-      <w:r>
-        <w:t xml:space="preserve">Click the red </w:t>
-      </w:r>
-      <w:r>
-        <w:rPr>
-          <w:b/>
-        </w:rPr>
-        <w:t>x</w:t>
-      </w:r>
-      <w:r>
-        <w:t xml:space="preserve"> for </w:t>
-      </w:r>
-      <w:r>
-        <w:rPr>
-          <w:b/>
-        </w:rPr>
-        <w:t>Weber</w:t>
-      </w:r>
-      <w:r>
-        <w:t xml:space="preserve">, verify that the </w:t>
-      </w:r>
-      <w:r>
-        <w:rPr>
-          <w:b/>
-        </w:rPr>
-        <w:t>Student</w:t>
-      </w:r>
-      <w:r>
-        <w:t xml:space="preserve"> message box appears, and then click </w:t>
-      </w:r>
-      <w:r>
-        <w:rPr>
-          <w:b/>
-        </w:rPr>
-        <w:t>Yes</w:t>
-      </w:r>
-      <w:r>
-        <w:t>.</w:t>
-      </w:r>
-    </w:p>
-    <w:p>
-      <w:pPr>
-        <w:pStyle w:val="Compact"/>
-        <w:numPr>
-          <w:ilvl w:val="0"/>
-          <w:numId w:val="10"/>
-        </w:numPr>
-        <w:spacing w:before="0" w:after="120"/>
-      </w:pPr>
-      <w:r>
-        <w:t xml:space="preserve">Verify that </w:t>
-      </w:r>
-      <w:r>
-        <w:rPr>
-          <w:b/>
-        </w:rPr>
-        <w:t>Weber</w:t>
-      </w:r>
-      <w:r>
-        <w:t xml:space="preserve"> is removed from the student list.</w:t>
-      </w:r>
-    </w:p>
-    <w:p>
-      <w:pPr>
-        <w:pStyle w:val="Compact"/>
-        <w:numPr>
-          <w:ilvl w:val="0"/>
-          <w:numId w:val="10"/>
-        </w:numPr>
-        <w:spacing w:before="0" w:after="120"/>
-      </w:pPr>
-      <w:r>
-        <w:t xml:space="preserve">Close the application, and then close </w:t>
-      </w:r>
-      <w:r>
-        <w:rPr>
-          <w:b/>
-        </w:rPr>
-        <w:t>Visual Studio</w:t>
-      </w:r>
-      <w:r>
-        <w:t>.</w:t>
-      </w:r>
-    </w:p>
-    <w:p>
-      <w:pPr>
-        <w:pStyle w:val="BlockText"/>
-        <w:spacing w:before="0" w:after="120"/>
-      </w:pPr>
-      <w:r>
-        <w:rPr>
-          <w:b/>
-        </w:rPr>
-        <w:t>Result:</w:t>
-      </w:r>
-      <w:r>
-        <w:t xml:space="preserve"> After completing this exercise, the application will display the photographs of each student on the </w:t>
-      </w:r>
-      <w:r>
-        <w:rPr>
-          <w:b/>
-        </w:rPr>
-        <w:t>Student List</w:t>
-      </w:r>
-      <w:r>
-        <w:t xml:space="preserve"> page.</w:t>
-      </w:r>
-    </w:p>
-    <w:p>
-      <w:pPr>
-        <w:rPr>
-          <w:rFonts w:asciiTheme="majorHAnsi" w:eastAsiaTheme="majorEastAsia" w:hAnsiTheme="majorHAnsi" w:cstheme="majorBidi"/>
-          <w:b/>
-          <w:bCs/>
-          <w:color w:val="4F81BD" w:themeColor="accent1"/>
-          <w:sz w:val="28"/>
-          <w:szCs w:val="28"/>
-        </w:rPr>
-      </w:pPr>
-      <w:bookmarkStart w:id="12" w:name="exercise-2-styling-the-logon-view"/>
-      <w:r>
-        <w:br w:type="page"/>
-      </w:r>
-    </w:p>
-    <w:p>
-      <w:pPr>
-        <w:pStyle w:val="Heading3"/>
-        <w:spacing w:before="0" w:after="120"/>
-      </w:pPr>
-      <w:r>
-        <w:lastRenderedPageBreak/>
-        <w:t>Exercise 2: Styling the Logon View</w:t>
-      </w:r>
-      <w:bookmarkEnd w:id="12"/>
-    </w:p>
-    <w:p>
-      <w:pPr>
-        <w:pStyle w:val="Heading4"/>
-        <w:spacing w:before="0" w:after="120"/>
-      </w:pPr>
-      <w:bookmarkStart w:id="13" w:name="task-1-define-and-apply-styles-for-the-l"/>
-      <w:r>
-        <w:t xml:space="preserve">Task 1: Define and apply styles for the </w:t>
-      </w:r>
-      <w:proofErr w:type="spellStart"/>
-      <w:r>
-        <w:t>LogonPage</w:t>
-      </w:r>
-      <w:proofErr w:type="spellEnd"/>
-      <w:r>
-        <w:t xml:space="preserve"> view</w:t>
-      </w:r>
-      <w:bookmarkEnd w:id="13"/>
-    </w:p>
-    <w:p>
-      <w:pPr>
-        <w:pStyle w:val="Compact"/>
-        <w:numPr>
-          <w:ilvl w:val="0"/>
-          <w:numId w:val="11"/>
-        </w:numPr>
-        <w:spacing w:before="0" w:after="120"/>
-      </w:pPr>
-      <w:r>
-        <w:t xml:space="preserve">In </w:t>
-      </w:r>
-      <w:r>
-        <w:rPr>
-          <w:b/>
-        </w:rPr>
-        <w:t>Visual Studio</w:t>
-      </w:r>
-      <w:r>
-        <w:t xml:space="preserve">, on the </w:t>
-      </w:r>
-      <w:r>
-        <w:rPr>
-          <w:b/>
-        </w:rPr>
-        <w:t>File</w:t>
-      </w:r>
-      <w:r>
-        <w:t xml:space="preserve"> menu, point to </w:t>
-      </w:r>
-      <w:r>
-        <w:rPr>
-          <w:b/>
-        </w:rPr>
-        <w:t>Open</w:t>
-      </w:r>
-      <w:r>
-        <w:t xml:space="preserve">, and then click </w:t>
-      </w:r>
-      <w:r>
-        <w:rPr>
-          <w:b/>
-        </w:rPr>
-        <w:t>Project/Solution</w:t>
-      </w:r>
-      <w:r>
-        <w:t>.</w:t>
-      </w:r>
-    </w:p>
-    <w:p>
-      <w:pPr>
-        <w:pStyle w:val="Compact"/>
-        <w:numPr>
-          <w:ilvl w:val="0"/>
-          <w:numId w:val="11"/>
-        </w:numPr>
-        <w:spacing w:before="0" w:after="120"/>
-      </w:pPr>
-      <w:r>
-        <w:t xml:space="preserve">In the </w:t>
-      </w:r>
-      <w:r>
-        <w:rPr>
-          <w:b/>
-        </w:rPr>
-        <w:t>Open Project</w:t>
-      </w:r>
-      <w:r>
-        <w:t xml:space="preserve"> dialog box, browse to </w:t>
-      </w:r>
-      <w:r>
-        <w:rPr>
-          <w:b/>
-        </w:rPr>
-        <w:t>E:/Allfiles/Mod0</w:t>
-      </w:r>
-      <w:r>
-        <w:rPr>
-          <w:b/>
-        </w:rPr>
-        <w:t>9</w:t>
-      </w:r>
-      <w:r>
-        <w:rPr>
-          <w:b/>
-        </w:rPr>
-        <w:t>/Labfiles/</w:t>
-      </w:r>
-      <w:r>
-        <w:rPr>
-          <w:b/>
-        </w:rPr>
-        <w:t>Starter/Exercise 2</w:t>
-      </w:r>
-      <w:r>
-        <w:t xml:space="preserve">, click </w:t>
-      </w:r>
-      <w:r>
-        <w:rPr>
-          <w:b/>
-        </w:rPr>
-        <w:t>Grades.sln</w:t>
-      </w:r>
-      <w:r>
-        <w:t xml:space="preserve">, and then click </w:t>
-      </w:r>
-      <w:r>
-        <w:rPr>
-          <w:b/>
-        </w:rPr>
-        <w:t>Open</w:t>
-      </w:r>
-      <w:r>
-        <w:t xml:space="preserve">. </w:t>
-      </w:r>
-    </w:p>
-    <w:p>
-      <w:pPr>
-        <w:pStyle w:val="Compact"/>
-        <w:numPr>
-          <w:ilvl w:val="0"/>
-          <w:numId w:val="11"/>
-        </w:numPr>
-        <w:spacing w:before="0" w:after="120"/>
-      </w:pPr>
-      <w:r>
-        <w:t xml:space="preserve">In </w:t>
-      </w:r>
-      <w:r>
-        <w:rPr>
-          <w:b/>
-        </w:rPr>
-        <w:t>Solution Explorer</w:t>
-      </w:r>
-      <w:r>
-        <w:t xml:space="preserve">, right-click </w:t>
-      </w:r>
-      <w:r>
-        <w:rPr>
-          <w:b/>
-        </w:rPr>
-        <w:t>Solution ‘Grades’</w:t>
-      </w:r>
-      <w:r>
-        <w:t xml:space="preserve">, and then click </w:t>
-      </w:r>
-      <w:r>
-        <w:rPr>
-          <w:b/>
-        </w:rPr>
-        <w:t>Properties</w:t>
-      </w:r>
-      <w:r>
-        <w:t>.</w:t>
-      </w:r>
-    </w:p>
-    <w:p>
-      <w:pPr>
-        <w:pStyle w:val="Compact"/>
-        <w:numPr>
-          <w:ilvl w:val="0"/>
-          <w:numId w:val="11"/>
-        </w:numPr>
-        <w:spacing w:before="0" w:after="120"/>
-      </w:pPr>
-      <w:r>
-        <w:t xml:space="preserve">On the </w:t>
-      </w:r>
-      <w:r>
-        <w:rPr>
-          <w:b/>
-        </w:rPr>
-        <w:t>Startup Project</w:t>
-      </w:r>
-      <w:r>
-        <w:t xml:space="preserve"> page, click </w:t>
-      </w:r>
-      <w:r>
-        <w:rPr>
-          <w:b/>
-        </w:rPr>
-        <w:t>Multiple startup projects</w:t>
-      </w:r>
-      <w:r>
-        <w:t xml:space="preserve">, set </w:t>
-      </w:r>
-      <w:proofErr w:type="spellStart"/>
-      <w:r>
-        <w:rPr>
-          <w:b/>
-        </w:rPr>
-        <w:t>Grades.Web</w:t>
-      </w:r>
-      <w:proofErr w:type="spellEnd"/>
-      <w:r>
-        <w:t xml:space="preserve"> and </w:t>
-      </w:r>
-      <w:proofErr w:type="spellStart"/>
-      <w:r>
-        <w:rPr>
-          <w:b/>
-        </w:rPr>
-        <w:t>Grades.WPF</w:t>
-      </w:r>
-      <w:proofErr w:type="spellEnd"/>
-      <w:r>
-        <w:t xml:space="preserve"> to </w:t>
-      </w:r>
-      <w:r>
-        <w:rPr>
-          <w:b/>
-        </w:rPr>
-        <w:t>Start</w:t>
-      </w:r>
-      <w:r>
-        <w:t xml:space="preserve">, and then click </w:t>
-      </w:r>
-      <w:r>
-        <w:rPr>
-          <w:b/>
-        </w:rPr>
-        <w:t>OK</w:t>
-      </w:r>
-      <w:r>
-        <w:t>.</w:t>
-      </w:r>
-    </w:p>
-    <w:p>
-      <w:pPr>
-        <w:pStyle w:val="Compact"/>
-        <w:numPr>
-          <w:ilvl w:val="0"/>
-          <w:numId w:val="11"/>
-        </w:numPr>
-        <w:spacing w:before="0" w:after="120"/>
-      </w:pPr>
-      <w:r>
-        <w:t xml:space="preserve">In </w:t>
-      </w:r>
-      <w:r>
-        <w:rPr>
-          <w:b/>
-        </w:rPr>
-        <w:t>Solution Explorer</w:t>
-      </w:r>
-      <w:r>
-        <w:t xml:space="preserve">, expand </w:t>
-      </w:r>
-      <w:proofErr w:type="spellStart"/>
-      <w:r>
-        <w:rPr>
-          <w:b/>
-        </w:rPr>
-        <w:t>Grades.WPF</w:t>
-      </w:r>
-      <w:proofErr w:type="spellEnd"/>
-      <w:r>
-        <w:t xml:space="preserve">, expand </w:t>
-      </w:r>
-      <w:r>
-        <w:rPr>
-          <w:b/>
-        </w:rPr>
-        <w:t>Views</w:t>
-      </w:r>
-      <w:r>
-        <w:t xml:space="preserve">, and then double-click </w:t>
-      </w:r>
-      <w:proofErr w:type="spellStart"/>
-      <w:r>
-        <w:rPr>
-          <w:b/>
-        </w:rPr>
-        <w:t>LogonPage.xaml</w:t>
-      </w:r>
-      <w:proofErr w:type="spellEnd"/>
-      <w:r>
-        <w:t>.</w:t>
-      </w:r>
-    </w:p>
-    <w:p>
-      <w:pPr>
-        <w:pStyle w:val="Compact"/>
-        <w:numPr>
-          <w:ilvl w:val="1"/>
-          <w:numId w:val="12"/>
-        </w:numPr>
-        <w:spacing w:before="0" w:after="120"/>
-        <w:ind w:left="450"/>
-      </w:pPr>
-      <w:r>
-        <w:t xml:space="preserve">In the XAML editor, locate the </w:t>
-      </w:r>
-      <w:r>
-        <w:rPr>
-          <w:b/>
-        </w:rPr>
-        <w:t xml:space="preserve">&lt;!– TODO: Exercise 2: Task 1a: Define the </w:t>
-      </w:r>
-      <w:proofErr w:type="spellStart"/>
-      <w:r>
-        <w:rPr>
-          <w:b/>
-        </w:rPr>
-        <w:t>LoginTextBoxStyle</w:t>
-      </w:r>
-      <w:proofErr w:type="spellEnd"/>
-      <w:r>
-        <w:rPr>
-          <w:b/>
-        </w:rPr>
-        <w:t xml:space="preserve"> –&gt;</w:t>
-      </w:r>
-      <w:r>
-        <w:t xml:space="preserve"> comment</w:t>
-      </w:r>
-      <w:r>
-        <w:t>, c</w:t>
-      </w:r>
-      <w:r>
-        <w:t>lick at the end of the comment, press Enter, and then type the following markup:</w:t>
-      </w:r>
-    </w:p>
-    <w:p>
-      <w:pPr>
-        <w:pStyle w:val="Compact"/>
-        <w:spacing w:before="0" w:after="40"/>
-        <w:ind w:left="446"/>
-        <w:rPr>
-          <w:rStyle w:val="VerbatimChar"/>
-          <w:sz w:val="20"/>
-          <w:szCs w:val="20"/>
-        </w:rPr>
-      </w:pPr>
-      <w:r>
-        <w:rPr>
-          <w:rStyle w:val="VerbatimChar"/>
-          <w:sz w:val="20"/>
-          <w:szCs w:val="20"/>
-        </w:rPr>
-        <w:t>&lt;</w:t>
-      </w:r>
-      <w:proofErr w:type="spellStart"/>
-      <w:r>
-        <w:rPr>
-          <w:rStyle w:val="VerbatimChar"/>
-          <w:sz w:val="20"/>
-          <w:szCs w:val="20"/>
-        </w:rPr>
-        <w:t>UserControl.Resources</w:t>
-      </w:r>
-      <w:proofErr w:type="spellEnd"/>
-      <w:r>
-        <w:rPr>
-          <w:rStyle w:val="VerbatimChar"/>
-          <w:sz w:val="20"/>
-          <w:szCs w:val="20"/>
-        </w:rPr>
-        <w:t>&gt;</w:t>
-      </w:r>
-    </w:p>
-    <w:p>
-      <w:pPr>
-        <w:pStyle w:val="Compact"/>
-        <w:spacing w:before="0" w:after="40"/>
-        <w:ind w:left="446"/>
-        <w:rPr>
-          <w:rStyle w:val="VerbatimChar"/>
-          <w:sz w:val="20"/>
-          <w:szCs w:val="20"/>
-        </w:rPr>
-      </w:pPr>
-      <w:r>
-        <w:rPr>
-          <w:rStyle w:val="VerbatimChar"/>
-          <w:sz w:val="20"/>
-          <w:szCs w:val="20"/>
-        </w:rPr>
-        <w:t xml:space="preserve">      &lt;Style x:Key="LoginTextBoxStyle" </w:t>
-      </w:r>
-      <w:proofErr w:type="spellStart"/>
-      <w:r>
-        <w:rPr>
-          <w:rStyle w:val="VerbatimChar"/>
-          <w:sz w:val="20"/>
-          <w:szCs w:val="20"/>
-        </w:rPr>
-        <w:t>BasedOn</w:t>
-      </w:r>
-      <w:proofErr w:type="spellEnd"/>
-      <w:r>
-        <w:rPr>
-          <w:rStyle w:val="VerbatimChar"/>
-          <w:sz w:val="20"/>
-          <w:szCs w:val="20"/>
-        </w:rPr>
-        <w:t>="{</w:t>
-      </w:r>
-      <w:proofErr w:type="spellStart"/>
-      <w:r>
-        <w:rPr>
-          <w:rStyle w:val="VerbatimChar"/>
-          <w:sz w:val="20"/>
-          <w:szCs w:val="20"/>
-        </w:rPr>
-        <w:t>StaticResource</w:t>
-      </w:r>
-      <w:proofErr w:type="spellEnd"/>
-      <w:r>
-        <w:rPr>
-          <w:rStyle w:val="VerbatimChar"/>
-          <w:sz w:val="20"/>
-          <w:szCs w:val="20"/>
-        </w:rPr>
-        <w:t xml:space="preserve"> </w:t>
-      </w:r>
-      <w:proofErr w:type="spellStart"/>
-      <w:r>
-        <w:rPr>
-          <w:rStyle w:val="VerbatimChar"/>
-          <w:sz w:val="20"/>
-          <w:szCs w:val="20"/>
-        </w:rPr>
-        <w:t>TextBoxStyle</w:t>
-      </w:r>
-      <w:proofErr w:type="spellEnd"/>
-      <w:r>
-        <w:rPr>
-          <w:rStyle w:val="VerbatimChar"/>
-          <w:sz w:val="20"/>
-          <w:szCs w:val="20"/>
-        </w:rPr>
-        <w:t>}"</w:t>
-      </w:r>
-    </w:p>
-    <w:p>
-      <w:pPr>
-        <w:pStyle w:val="Compact"/>
-        <w:spacing w:before="0" w:after="40"/>
-        <w:ind w:left="446"/>
-        <w:rPr>
-          <w:rStyle w:val="VerbatimChar"/>
-          <w:sz w:val="20"/>
-          <w:szCs w:val="20"/>
-        </w:rPr>
-      </w:pPr>
-      <w:r>
-        <w:rPr>
-          <w:rStyle w:val="VerbatimChar"/>
-          <w:sz w:val="20"/>
-          <w:szCs w:val="20"/>
-        </w:rPr>
-        <w:t xml:space="preserve"> </w:t>
-      </w:r>
-      <w:r>
-        <w:rPr>
-          <w:rStyle w:val="VerbatimChar"/>
-          <w:sz w:val="20"/>
-          <w:szCs w:val="20"/>
-        </w:rPr>
-        <w:t xml:space="preserve">              </w:t>
-      </w:r>
-      <w:proofErr w:type="spellStart"/>
-      <w:r>
-        <w:rPr>
-          <w:rStyle w:val="VerbatimChar"/>
-          <w:sz w:val="20"/>
-          <w:szCs w:val="20"/>
-        </w:rPr>
-        <w:t>TargetType</w:t>
-      </w:r>
-      <w:proofErr w:type="spellEnd"/>
-      <w:r>
-        <w:rPr>
-          <w:rStyle w:val="VerbatimChar"/>
-          <w:sz w:val="20"/>
-          <w:szCs w:val="20"/>
-        </w:rPr>
-        <w:t>="{</w:t>
-      </w:r>
-      <w:proofErr w:type="spellStart"/>
-      <w:r>
-        <w:rPr>
-          <w:rStyle w:val="VerbatimChar"/>
-          <w:sz w:val="20"/>
-          <w:szCs w:val="20"/>
-        </w:rPr>
-        <w:t>x:Type</w:t>
-      </w:r>
-      <w:proofErr w:type="spellEnd"/>
-      <w:r>
-        <w:rPr>
-          <w:rStyle w:val="VerbatimChar"/>
-          <w:sz w:val="20"/>
-          <w:szCs w:val="20"/>
-        </w:rPr>
-        <w:t xml:space="preserve"> </w:t>
-      </w:r>
-      <w:proofErr w:type="spellStart"/>
-      <w:r>
-        <w:rPr>
-          <w:rStyle w:val="VerbatimChar"/>
-          <w:sz w:val="20"/>
-          <w:szCs w:val="20"/>
-        </w:rPr>
-        <w:t>TextBox</w:t>
-      </w:r>
-      <w:proofErr w:type="spellEnd"/>
-      <w:r>
-        <w:rPr>
-          <w:rStyle w:val="VerbatimChar"/>
-          <w:sz w:val="20"/>
-          <w:szCs w:val="20"/>
-        </w:rPr>
-        <w:t>}"&gt;</w:t>
-      </w:r>
-    </w:p>
-    <w:p>
-      <w:pPr>
-        <w:pStyle w:val="Compact"/>
-        <w:spacing w:before="0" w:after="40"/>
-        <w:ind w:left="446"/>
-        <w:rPr>
-          <w:rStyle w:val="VerbatimChar"/>
-          <w:sz w:val="20"/>
-          <w:szCs w:val="20"/>
-        </w:rPr>
-      </w:pPr>
-      <w:r>
-        <w:rPr>
-          <w:rStyle w:val="VerbatimChar"/>
-          <w:sz w:val="20"/>
-          <w:szCs w:val="20"/>
-        </w:rPr>
-        <w:t xml:space="preserve">          &lt;Setter Property="Margin" Value="5" /&gt;</w:t>
-      </w:r>
-    </w:p>
-    <w:p>
-      <w:pPr>
-        <w:pStyle w:val="Compact"/>
-        <w:spacing w:before="0" w:after="40"/>
-        <w:ind w:left="446"/>
-        <w:rPr>
-          <w:rStyle w:val="VerbatimChar"/>
-          <w:sz w:val="20"/>
-          <w:szCs w:val="20"/>
-        </w:rPr>
-      </w:pPr>
-      <w:r>
-        <w:rPr>
-          <w:rStyle w:val="VerbatimChar"/>
-          <w:sz w:val="20"/>
-          <w:szCs w:val="20"/>
-        </w:rPr>
-        <w:t xml:space="preserve">          &lt;Setter Property="</w:t>
-      </w:r>
-      <w:proofErr w:type="spellStart"/>
-      <w:r>
-        <w:rPr>
-          <w:rStyle w:val="VerbatimChar"/>
-          <w:sz w:val="20"/>
-          <w:szCs w:val="20"/>
-        </w:rPr>
-        <w:t>FontSize</w:t>
-      </w:r>
-      <w:proofErr w:type="spellEnd"/>
-      <w:r>
-        <w:rPr>
-          <w:rStyle w:val="VerbatimChar"/>
-          <w:sz w:val="20"/>
-          <w:szCs w:val="20"/>
-        </w:rPr>
-        <w:t>" Value="24"/&gt;</w:t>
-      </w:r>
-    </w:p>
-    <w:p>
-      <w:pPr>
-        <w:pStyle w:val="Compact"/>
-        <w:spacing w:before="0" w:after="40"/>
-        <w:ind w:left="446"/>
-        <w:rPr>
-          <w:rStyle w:val="VerbatimChar"/>
-          <w:sz w:val="20"/>
-          <w:szCs w:val="20"/>
-        </w:rPr>
-      </w:pPr>
-      <w:r>
-        <w:rPr>
-          <w:rStyle w:val="VerbatimChar"/>
-          <w:sz w:val="20"/>
-          <w:szCs w:val="20"/>
-        </w:rPr>
-        <w:t xml:space="preserve">          &lt;Setter Property="</w:t>
-      </w:r>
-      <w:proofErr w:type="spellStart"/>
-      <w:r>
-        <w:rPr>
-          <w:rStyle w:val="VerbatimChar"/>
-          <w:sz w:val="20"/>
-          <w:szCs w:val="20"/>
-        </w:rPr>
-        <w:t>MaxLength</w:t>
-      </w:r>
-      <w:proofErr w:type="spellEnd"/>
-      <w:r>
-        <w:rPr>
-          <w:rStyle w:val="VerbatimChar"/>
-          <w:sz w:val="20"/>
-          <w:szCs w:val="20"/>
-        </w:rPr>
-        <w:t>" Value="16" /&gt;</w:t>
-      </w:r>
-    </w:p>
-    <w:p>
-      <w:pPr>
-        <w:pStyle w:val="Compact"/>
-        <w:spacing w:before="0" w:after="40"/>
-        <w:ind w:left="446"/>
-        <w:rPr>
-          <w:sz w:val="20"/>
-          <w:szCs w:val="20"/>
-        </w:rPr>
-      </w:pPr>
-      <w:r>
-        <w:rPr>
-          <w:rStyle w:val="VerbatimChar"/>
-          <w:sz w:val="20"/>
-          <w:szCs w:val="20"/>
-        </w:rPr>
-        <w:t xml:space="preserve">      &lt;/Style&gt;</w:t>
-      </w:r>
-    </w:p>
-    <w:p>
-      <w:pPr>
-        <w:pStyle w:val="Compact"/>
-        <w:numPr>
-          <w:ilvl w:val="1"/>
-          <w:numId w:val="12"/>
-        </w:numPr>
-        <w:spacing w:before="0" w:after="120"/>
-        <w:ind w:left="450"/>
-      </w:pPr>
-      <w:r>
-        <w:t xml:space="preserve">Locate the </w:t>
-      </w:r>
-      <w:r>
-        <w:rPr>
-          <w:b/>
-        </w:rPr>
-        <w:t xml:space="preserve">&lt;!– TODO: Exercise 2: Task 1b: Apply the </w:t>
-      </w:r>
-      <w:proofErr w:type="spellStart"/>
-      <w:r>
-        <w:rPr>
-          <w:b/>
-        </w:rPr>
-        <w:t>LoginTextBoxStyle</w:t>
-      </w:r>
-      <w:proofErr w:type="spellEnd"/>
-      <w:r>
-        <w:rPr>
-          <w:b/>
-        </w:rPr>
-        <w:t xml:space="preserve"> to the “username” </w:t>
-      </w:r>
-      <w:proofErr w:type="spellStart"/>
-      <w:r>
-        <w:rPr>
-          <w:b/>
-        </w:rPr>
-        <w:t>TextBox</w:t>
-      </w:r>
-      <w:proofErr w:type="spellEnd"/>
-      <w:r>
-        <w:rPr>
-          <w:b/>
-        </w:rPr>
-        <w:t xml:space="preserve"> –&gt;</w:t>
-      </w:r>
-      <w:r>
-        <w:t xml:space="preserve"> comment.</w:t>
-      </w:r>
-    </w:p>
-    <w:p>
-      <w:pPr>
-        <w:pStyle w:val="Compact"/>
-        <w:numPr>
-          <w:ilvl w:val="0"/>
-          <w:numId w:val="11"/>
-        </w:numPr>
-        <w:spacing w:before="0" w:after="120"/>
-      </w:pPr>
-      <w:r>
-        <w:t xml:space="preserve">In the line of markup below the comment, delete the </w:t>
-      </w:r>
-      <w:proofErr w:type="spellStart"/>
-      <w:r>
-        <w:rPr>
-          <w:b/>
-        </w:rPr>
-        <w:t>FontSize</w:t>
-      </w:r>
-      <w:proofErr w:type="spellEnd"/>
-      <w:r>
-        <w:t xml:space="preserve"> property, and then modify the markup as shown in bold below:</w:t>
-      </w:r>
-    </w:p>
-    <w:p>
-      <w:pPr>
-        <w:pStyle w:val="Compact"/>
-        <w:spacing w:before="0" w:after="40"/>
-        <w:ind w:left="475"/>
-        <w:rPr>
-          <w:rStyle w:val="VerbatimChar"/>
-          <w:sz w:val="20"/>
-          <w:szCs w:val="20"/>
-        </w:rPr>
-      </w:pPr>
-      <w:r>
-        <w:rPr>
-          <w:rStyle w:val="VerbatimChar"/>
-        </w:rPr>
-        <w:t>&lt;</w:t>
-      </w:r>
-      <w:proofErr w:type="spellStart"/>
-      <w:r>
-        <w:rPr>
-          <w:rStyle w:val="VerbatimChar"/>
-          <w:sz w:val="20"/>
-          <w:szCs w:val="20"/>
-        </w:rPr>
-        <w:t>TextBox</w:t>
-      </w:r>
-      <w:proofErr w:type="spellEnd"/>
-      <w:r>
-        <w:rPr>
-          <w:rStyle w:val="VerbatimChar"/>
-          <w:sz w:val="20"/>
-          <w:szCs w:val="20"/>
-        </w:rPr>
-        <w:t xml:space="preserve"> x:Name="username" </w:t>
-      </w:r>
-      <w:proofErr w:type="spellStart"/>
-      <w:r>
-        <w:rPr>
-          <w:rStyle w:val="VerbatimChar"/>
-          <w:sz w:val="20"/>
-          <w:szCs w:val="20"/>
-        </w:rPr>
-        <w:t>Grid.Row</w:t>
-      </w:r>
-      <w:proofErr w:type="spellEnd"/>
-      <w:r>
-        <w:rPr>
-          <w:rStyle w:val="VerbatimChar"/>
-          <w:sz w:val="20"/>
-          <w:szCs w:val="20"/>
-        </w:rPr>
-        <w:t xml:space="preserve">="1" </w:t>
-      </w:r>
-      <w:proofErr w:type="spellStart"/>
-      <w:r>
-        <w:rPr>
-          <w:rStyle w:val="VerbatimChar"/>
-          <w:sz w:val="20"/>
-          <w:szCs w:val="20"/>
-        </w:rPr>
-        <w:t>Grid.Column</w:t>
-      </w:r>
-      <w:proofErr w:type="spellEnd"/>
-      <w:r>
-        <w:rPr>
-          <w:rStyle w:val="VerbatimChar"/>
-          <w:sz w:val="20"/>
-          <w:szCs w:val="20"/>
-        </w:rPr>
-        <w:t>="1"</w:t>
-      </w:r>
-    </w:p>
-    <w:p>
-      <w:pPr>
-        <w:pStyle w:val="Compact"/>
-        <w:spacing w:before="0" w:after="120"/>
-        <w:ind w:left="480"/>
-        <w:rPr>
-          <w:sz w:val="20"/>
-          <w:szCs w:val="20"/>
-        </w:rPr>
-      </w:pPr>
-      <w:r>
-        <w:rPr>
-          <w:rStyle w:val="VerbatimChar"/>
-          <w:sz w:val="20"/>
-          <w:szCs w:val="20"/>
-        </w:rPr>
-        <w:t xml:space="preserve">        </w:t>
-      </w:r>
-      <w:r>
-        <w:rPr>
-          <w:rStyle w:val="VerbatimChar"/>
-          <w:sz w:val="20"/>
-          <w:szCs w:val="20"/>
-        </w:rPr>
-        <w:t xml:space="preserve"> Style="{</w:t>
-      </w:r>
-      <w:proofErr w:type="spellStart"/>
-      <w:r>
-        <w:rPr>
-          <w:rStyle w:val="VerbatimChar"/>
-          <w:sz w:val="20"/>
-          <w:szCs w:val="20"/>
-        </w:rPr>
-        <w:t>StaticResource</w:t>
-      </w:r>
-      <w:proofErr w:type="spellEnd"/>
-      <w:r>
-        <w:rPr>
-          <w:rStyle w:val="VerbatimChar"/>
-          <w:sz w:val="20"/>
-          <w:szCs w:val="20"/>
-        </w:rPr>
-        <w:t xml:space="preserve">  </w:t>
-      </w:r>
-      <w:proofErr w:type="spellStart"/>
-      <w:r>
-        <w:rPr>
-          <w:rStyle w:val="VerbatimChar"/>
-          <w:sz w:val="20"/>
-          <w:szCs w:val="20"/>
-        </w:rPr>
-        <w:t>LoginTextBoxStyle</w:t>
-      </w:r>
-      <w:proofErr w:type="spellEnd"/>
-      <w:r>
-        <w:rPr>
-          <w:rStyle w:val="VerbatimChar"/>
-          <w:sz w:val="20"/>
-          <w:szCs w:val="20"/>
-        </w:rPr>
-        <w:t>}" /&gt;</w:t>
-      </w:r>
-    </w:p>
-    <w:p>
-      <w:pPr>
-        <w:pStyle w:val="Compact"/>
-        <w:numPr>
-          <w:ilvl w:val="0"/>
-          <w:numId w:val="11"/>
-        </w:numPr>
-        <w:spacing w:before="0" w:after="120"/>
-      </w:pPr>
-      <w:r>
-        <w:t xml:space="preserve">Locate the </w:t>
-      </w:r>
-      <w:r>
-        <w:rPr>
-          <w:b/>
-        </w:rPr>
-        <w:t xml:space="preserve">&lt;!– TODO: Exercise 2: Task 1c: Define the </w:t>
-      </w:r>
-      <w:proofErr w:type="spellStart"/>
-      <w:r>
-        <w:rPr>
-          <w:b/>
-        </w:rPr>
-        <w:t>PasswordBoxStyle</w:t>
-      </w:r>
-      <w:proofErr w:type="spellEnd"/>
-      <w:r>
-        <w:rPr>
-          <w:b/>
-        </w:rPr>
-        <w:t xml:space="preserve"> –&gt;</w:t>
-      </w:r>
-      <w:r>
-        <w:t xml:space="preserve"> comment.</w:t>
-      </w:r>
-    </w:p>
-    <w:p>
-      <w:pPr>
-        <w:numPr>
-          <w:ilvl w:val="0"/>
-          <w:numId w:val="11"/>
+          <w:numId w:val="5"/>
         </w:numPr>
         <w:spacing w:after="120"/>
       </w:pPr>
       <w:r>
-        <w:t>Click at the end of the comment, press Enter, and then type the following markup:</w:t>
+        <w:t xml:space="preserve">Modify the </w:t>
+      </w:r>
+      <w:r>
+        <w:rPr>
+          <w:b/>
+        </w:rPr>
+        <w:t xml:space="preserve">namespace </w:t>
+      </w:r>
+      <w:proofErr w:type="spellStart"/>
+      <w:r>
+        <w:rPr>
+          <w:b/>
+        </w:rPr>
+        <w:t>Grades.WPF.Controls</w:t>
+      </w:r>
+      <w:proofErr w:type="spellEnd"/>
+      <w:r>
+        <w:t xml:space="preserve"> code to look like the following code:</w:t>
       </w:r>
     </w:p>
     <w:p>
@@ -4519,33 +1820,2944 @@
         <w:wordWrap/>
         <w:spacing w:after="120"/>
         <w:rPr>
-          <w:sz w:val="20"/>
-          <w:szCs w:val="20"/>
-        </w:rPr>
-      </w:pPr>
-      <w:r>
-        <w:rPr>
-          <w:rStyle w:val="NormalTok"/>
-          <w:sz w:val="20"/>
-          <w:szCs w:val="20"/>
-        </w:rPr>
-        <w:t xml:space="preserve">    </w:t>
-      </w:r>
-      <w:r>
-        <w:rPr>
-          <w:rStyle w:val="KeywordTok"/>
-          <w:color w:val="auto"/>
-          <w:sz w:val="20"/>
-          <w:szCs w:val="20"/>
-        </w:rPr>
-        <w:t>&lt;</w:t>
-      </w:r>
+          <w:b/>
+          <w:bCs/>
+        </w:rPr>
+      </w:pPr>
       <w:r>
         <w:rPr>
           <w:rStyle w:val="KeywordTok"/>
           <w:b w:val="0"/>
           <w:bCs/>
           <w:color w:val="auto"/>
+        </w:rPr>
+        <w:t>namespace</w:t>
+      </w:r>
+      <w:r>
+        <w:rPr>
+          <w:rStyle w:val="NormalTok"/>
+          <w:b/>
+          <w:bCs/>
+        </w:rPr>
+        <w:t xml:space="preserve"> </w:t>
+      </w:r>
+      <w:proofErr w:type="spellStart"/>
+      <w:r>
+        <w:rPr>
+          <w:rStyle w:val="NormalTok"/>
+        </w:rPr>
+        <w:t>Grades.</w:t>
+      </w:r>
+      <w:r>
+        <w:rPr>
+          <w:rStyle w:val="FunctionTok"/>
+          <w:color w:val="auto"/>
+        </w:rPr>
+        <w:t>WPF</w:t>
+      </w:r>
+      <w:proofErr w:type="spellEnd"/>
+    </w:p>
+    <w:p>
+      <w:pPr>
+        <w:pStyle w:val="Heading4"/>
+        <w:spacing w:before="0" w:after="120"/>
+      </w:pPr>
+      <w:bookmarkStart w:id="7" w:name="task-2-display-the-students-photographs-"/>
+      <w:r>
+        <w:t xml:space="preserve">Task 2: Display the students’ photographs in the </w:t>
+      </w:r>
+      <w:proofErr w:type="spellStart"/>
+      <w:r>
+        <w:t>StudentsPage</w:t>
+      </w:r>
+      <w:proofErr w:type="spellEnd"/>
+      <w:r>
+        <w:t xml:space="preserve"> view</w:t>
+      </w:r>
+      <w:bookmarkEnd w:id="7"/>
+    </w:p>
+    <w:p>
+      <w:pPr>
+        <w:pStyle w:val="Compact"/>
+        <w:numPr>
+          <w:ilvl w:val="0"/>
+          <w:numId w:val="6"/>
+        </w:numPr>
+        <w:spacing w:before="0" w:after="120"/>
+      </w:pPr>
+      <w:r>
+        <w:t xml:space="preserve">In </w:t>
+      </w:r>
+      <w:r>
+        <w:rPr>
+          <w:b/>
+        </w:rPr>
+        <w:t>Solution Explorer</w:t>
+      </w:r>
+      <w:r>
+        <w:t xml:space="preserve">, expand </w:t>
+      </w:r>
+      <w:r>
+        <w:rPr>
+          <w:b/>
+        </w:rPr>
+        <w:t>Views</w:t>
+      </w:r>
+      <w:r>
+        <w:t xml:space="preserve">, and then double-click </w:t>
+      </w:r>
+      <w:proofErr w:type="spellStart"/>
+      <w:r>
+        <w:rPr>
+          <w:b/>
+        </w:rPr>
+        <w:t>StudentsPage.xaml</w:t>
+      </w:r>
+      <w:proofErr w:type="spellEnd"/>
+      <w:r>
+        <w:t>.</w:t>
+      </w:r>
+    </w:p>
+    <w:p>
+      <w:pPr>
+        <w:pStyle w:val="Compact"/>
+        <w:numPr>
+          <w:ilvl w:val="0"/>
+          <w:numId w:val="6"/>
+        </w:numPr>
+        <w:spacing w:before="0" w:after="120"/>
+      </w:pPr>
+      <w:r>
+        <w:t xml:space="preserve">Locate the </w:t>
+      </w:r>
+      <w:proofErr w:type="gramStart"/>
+      <w:r>
+        <w:rPr>
+          <w:b/>
+        </w:rPr>
+        <w:t>&lt;!–</w:t>
+      </w:r>
+      <w:proofErr w:type="gramEnd"/>
+      <w:r>
+        <w:rPr>
+          <w:b/>
+        </w:rPr>
+        <w:t xml:space="preserve"> TODO: Exercise 1: Task 2a: Define the </w:t>
+      </w:r>
+      <w:proofErr w:type="spellStart"/>
+      <w:r>
+        <w:rPr>
+          <w:b/>
+        </w:rPr>
+        <w:t>DataTemplate</w:t>
+      </w:r>
+      <w:proofErr w:type="spellEnd"/>
+      <w:r>
+        <w:rPr>
+          <w:b/>
+        </w:rPr>
+        <w:t xml:space="preserve"> for the “list” </w:t>
+      </w:r>
+      <w:proofErr w:type="spellStart"/>
+      <w:r>
+        <w:rPr>
+          <w:b/>
+        </w:rPr>
+        <w:t>ItemsControl</w:t>
+      </w:r>
+      <w:proofErr w:type="spellEnd"/>
+      <w:r>
+        <w:rPr>
+          <w:b/>
+        </w:rPr>
+        <w:t xml:space="preserve"> including the </w:t>
+      </w:r>
+      <w:proofErr w:type="spellStart"/>
+      <w:r>
+        <w:rPr>
+          <w:b/>
+        </w:rPr>
+        <w:t>StudentPhoto</w:t>
+      </w:r>
+      <w:proofErr w:type="spellEnd"/>
+      <w:r>
+        <w:rPr>
+          <w:b/>
+        </w:rPr>
+        <w:t xml:space="preserve"> user control –&gt;</w:t>
+      </w:r>
+      <w:r>
+        <w:t xml:space="preserve"> comment, click at the end of the comment, press Enter, and then type the following markup:</w:t>
+      </w:r>
+    </w:p>
+    <w:p>
+      <w:pPr>
+        <w:pStyle w:val="Compact"/>
+        <w:spacing w:before="0" w:after="40"/>
+        <w:ind w:left="475"/>
+        <w:rPr>
+          <w:rStyle w:val="VerbatimChar"/>
+          <w:sz w:val="20"/>
+          <w:szCs w:val="20"/>
+        </w:rPr>
+      </w:pPr>
+      <w:r>
+        <w:rPr>
+          <w:rStyle w:val="VerbatimChar"/>
+          <w:sz w:val="20"/>
+          <w:szCs w:val="20"/>
+        </w:rPr>
+        <w:t>&lt;</w:t>
+      </w:r>
+      <w:proofErr w:type="spellStart"/>
+      <w:r>
+        <w:rPr>
+          <w:rStyle w:val="VerbatimChar"/>
+          <w:sz w:val="20"/>
+          <w:szCs w:val="20"/>
+        </w:rPr>
+        <w:t>ItemsControl.ItemTemplate</w:t>
+      </w:r>
+      <w:proofErr w:type="spellEnd"/>
+      <w:r>
+        <w:rPr>
+          <w:rStyle w:val="VerbatimChar"/>
+          <w:sz w:val="20"/>
+          <w:szCs w:val="20"/>
+        </w:rPr>
+        <w:t>&gt;</w:t>
+      </w:r>
+    </w:p>
+    <w:p>
+      <w:pPr>
+        <w:pStyle w:val="Compact"/>
+        <w:spacing w:before="0" w:after="40"/>
+        <w:ind w:left="475"/>
+        <w:rPr>
+          <w:rStyle w:val="VerbatimChar"/>
+          <w:sz w:val="20"/>
+          <w:szCs w:val="20"/>
+        </w:rPr>
+      </w:pPr>
+      <w:r>
+        <w:rPr>
+          <w:rStyle w:val="VerbatimChar"/>
+          <w:sz w:val="20"/>
+          <w:szCs w:val="20"/>
+        </w:rPr>
+        <w:t xml:space="preserve">    &lt;</w:t>
+      </w:r>
+      <w:proofErr w:type="spellStart"/>
+      <w:r>
+        <w:rPr>
+          <w:rStyle w:val="VerbatimChar"/>
+          <w:sz w:val="20"/>
+          <w:szCs w:val="20"/>
+        </w:rPr>
+        <w:t>DataTemplate</w:t>
+      </w:r>
+      <w:proofErr w:type="spellEnd"/>
+      <w:r>
+        <w:rPr>
+          <w:rStyle w:val="VerbatimChar"/>
+          <w:sz w:val="20"/>
+          <w:szCs w:val="20"/>
+        </w:rPr>
+        <w:t>&gt;</w:t>
+      </w:r>
+    </w:p>
+    <w:p>
+      <w:pPr>
+        <w:pStyle w:val="Compact"/>
+        <w:spacing w:before="0" w:after="40"/>
+        <w:ind w:left="475"/>
+        <w:rPr>
+          <w:rStyle w:val="VerbatimChar"/>
+          <w:sz w:val="20"/>
+          <w:szCs w:val="20"/>
+        </w:rPr>
+      </w:pPr>
+      <w:r>
+        <w:rPr>
+          <w:rStyle w:val="VerbatimChar"/>
+          <w:sz w:val="20"/>
+          <w:szCs w:val="20"/>
+        </w:rPr>
+        <w:t xml:space="preserve">        &lt;Grid Margin="8"&gt;</w:t>
+      </w:r>
+    </w:p>
+    <w:p>
+      <w:pPr>
+        <w:pStyle w:val="Compact"/>
+        <w:spacing w:before="0" w:after="120"/>
+        <w:ind w:left="480"/>
+        <w:rPr>
+          <w:sz w:val="20"/>
+          <w:szCs w:val="20"/>
+        </w:rPr>
+      </w:pPr>
+      <w:r>
+        <w:rPr>
+          <w:rStyle w:val="VerbatimChar"/>
+          <w:sz w:val="20"/>
+          <w:szCs w:val="20"/>
+        </w:rPr>
+        <w:t xml:space="preserve">             &lt;</w:t>
+      </w:r>
+      <w:proofErr w:type="spellStart"/>
+      <w:proofErr w:type="gramStart"/>
+      <w:r>
+        <w:rPr>
+          <w:rStyle w:val="VerbatimChar"/>
+          <w:sz w:val="20"/>
+          <w:szCs w:val="20"/>
+        </w:rPr>
+        <w:t>local:StudentPhoto</w:t>
+      </w:r>
+      <w:proofErr w:type="spellEnd"/>
+      <w:proofErr w:type="gramEnd"/>
+      <w:r>
+        <w:rPr>
+          <w:rStyle w:val="VerbatimChar"/>
+          <w:sz w:val="20"/>
+          <w:szCs w:val="20"/>
+        </w:rPr>
+        <w:t xml:space="preserve"> Height="150" Width="127.5" Cursor="Hand"</w:t>
+      </w:r>
+      <w:r>
+        <w:rPr>
+          <w:rFonts w:ascii="Consolas" w:hAnsi="Consolas"/>
+          <w:sz w:val="20"/>
+          <w:szCs w:val="20"/>
+        </w:rPr>
+        <w:t xml:space="preserve"> &gt;</w:t>
+      </w:r>
+      <w:r>
+        <w:rPr>
+          <w:sz w:val="20"/>
+          <w:szCs w:val="20"/>
+        </w:rPr>
+        <w:t xml:space="preserve"> </w:t>
+      </w:r>
+    </w:p>
+    <w:p>
+      <w:pPr>
+        <w:pStyle w:val="Compact"/>
+        <w:spacing w:before="0" w:after="120"/>
+        <w:ind w:left="480"/>
+      </w:pPr>
+      <w:r>
+        <w:rPr>
+          <w:b/>
+        </w:rPr>
+        <w:t>Note:</w:t>
+      </w:r>
+      <w:r>
+        <w:t xml:space="preserve"> When you type an opening tag for an element, such as </w:t>
+      </w:r>
+      <w:r>
+        <w:rPr>
+          <w:b/>
+        </w:rPr>
+        <w:t>&lt;</w:t>
+      </w:r>
+      <w:proofErr w:type="spellStart"/>
+      <w:r>
+        <w:rPr>
+          <w:b/>
+        </w:rPr>
+        <w:t>ItemsControl.ItemTemplate</w:t>
+      </w:r>
+      <w:proofErr w:type="spellEnd"/>
+      <w:r>
+        <w:rPr>
+          <w:b/>
+        </w:rPr>
+        <w:t>&gt;</w:t>
+      </w:r>
+      <w:r>
+        <w:t xml:space="preserve">, the XAML editor automatically creates a corresponding closing tag, such as </w:t>
+      </w:r>
+      <w:r>
+        <w:rPr>
+          <w:b/>
+        </w:rPr>
+        <w:t>&lt;/</w:t>
+      </w:r>
+      <w:proofErr w:type="spellStart"/>
+      <w:r>
+        <w:rPr>
+          <w:b/>
+        </w:rPr>
+        <w:t>ItemsControl.ItemTemplate</w:t>
+      </w:r>
+      <w:proofErr w:type="spellEnd"/>
+      <w:r>
+        <w:rPr>
+          <w:b/>
+        </w:rPr>
+        <w:t>&gt;</w:t>
+      </w:r>
+      <w:r>
+        <w:t>. For the purposes of these instructions, and to ensure that the code appears in the correctly commented place, delete any closing tags that are generated automatically. You will add them in at the appropriate point in the XAML markup in later steps.</w:t>
+      </w:r>
+    </w:p>
+    <w:p>
+      <w:pPr>
+        <w:pStyle w:val="Heading4"/>
+        <w:spacing w:before="0" w:after="120"/>
+      </w:pPr>
+      <w:bookmarkStart w:id="8" w:name="task-3-enable-the-user-to-display-the-de"/>
+      <w:r>
+        <w:t>Task 3: Enable the user to display the details for a student</w:t>
+      </w:r>
+      <w:bookmarkEnd w:id="8"/>
+    </w:p>
+    <w:p>
+      <w:pPr>
+        <w:pStyle w:val="Compact"/>
+        <w:numPr>
+          <w:ilvl w:val="0"/>
+          <w:numId w:val="7"/>
+        </w:numPr>
+        <w:spacing w:before="0" w:after="120"/>
+      </w:pPr>
+      <w:r>
+        <w:t xml:space="preserve">In </w:t>
+      </w:r>
+      <w:proofErr w:type="spellStart"/>
+      <w:r>
+        <w:rPr>
+          <w:b/>
+        </w:rPr>
+        <w:t>StudentsPage.xaml</w:t>
+      </w:r>
+      <w:proofErr w:type="spellEnd"/>
+      <w:r>
+        <w:t xml:space="preserve">, locate the </w:t>
+      </w:r>
+      <w:proofErr w:type="gramStart"/>
+      <w:r>
+        <w:rPr>
+          <w:b/>
+        </w:rPr>
+        <w:t>&lt;!–</w:t>
+      </w:r>
+      <w:proofErr w:type="gramEnd"/>
+      <w:r>
+        <w:rPr>
+          <w:b/>
+        </w:rPr>
+        <w:t xml:space="preserve"> TODO: Exercise 1: Task 3a: Set the handler for the click event for the </w:t>
+      </w:r>
+      <w:proofErr w:type="spellStart"/>
+      <w:r>
+        <w:rPr>
+          <w:b/>
+        </w:rPr>
+        <w:t>StudentPhoto</w:t>
+      </w:r>
+      <w:proofErr w:type="spellEnd"/>
+      <w:r>
+        <w:rPr>
+          <w:b/>
+        </w:rPr>
+        <w:t xml:space="preserve"> control –&gt;</w:t>
+      </w:r>
+      <w:r>
+        <w:t xml:space="preserve"> comment, and above the comment, click at the end of the </w:t>
+      </w:r>
+      <w:r>
+        <w:rPr>
+          <w:b/>
+        </w:rPr>
+        <w:t>Cursor=“Hand”</w:t>
+      </w:r>
+      <w:r>
+        <w:t xml:space="preserve"> markup.</w:t>
+      </w:r>
+    </w:p>
+    <w:p>
+      <w:pPr>
+        <w:pStyle w:val="Compact"/>
+        <w:numPr>
+          <w:ilvl w:val="0"/>
+          <w:numId w:val="7"/>
+        </w:numPr>
+        <w:spacing w:before="0" w:after="120"/>
+      </w:pPr>
+      <w:r>
+        <w:t>Press Spacebar, and then type the following markup:</w:t>
+      </w:r>
+    </w:p>
+    <w:p>
+      <w:pPr>
+        <w:pStyle w:val="Compact"/>
+        <w:spacing w:before="0" w:after="120"/>
+        <w:ind w:left="480"/>
+        <w:rPr>
+          <w:rStyle w:val="VerbatimChar"/>
+        </w:rPr>
+      </w:pPr>
+      <w:proofErr w:type="spellStart"/>
+      <w:r>
+        <w:rPr>
+          <w:rStyle w:val="VerbatimChar"/>
+        </w:rPr>
+        <w:t>MouseLeftButtonUp</w:t>
+      </w:r>
+      <w:proofErr w:type="spellEnd"/>
+      <w:r>
+        <w:rPr>
+          <w:rStyle w:val="VerbatimChar"/>
+        </w:rPr>
+        <w:t>="</w:t>
+      </w:r>
+      <w:proofErr w:type="spellStart"/>
+      <w:r>
+        <w:rPr>
+          <w:rStyle w:val="VerbatimChar"/>
+        </w:rPr>
+        <w:t>Student_Click</w:t>
+      </w:r>
+      <w:proofErr w:type="spellEnd"/>
+      <w:r>
+        <w:rPr>
+          <w:rStyle w:val="VerbatimChar"/>
+        </w:rPr>
+        <w:t>" /&gt;</w:t>
+      </w:r>
+    </w:p>
+    <w:p>
+      <w:pPr>
+        <w:rPr>
+          <w:rStyle w:val="VerbatimChar"/>
+        </w:rPr>
+      </w:pPr>
+      <w:r>
+        <w:rPr>
+          <w:rStyle w:val="VerbatimChar"/>
+        </w:rPr>
+        <w:br w:type="page"/>
+      </w:r>
+    </w:p>
+    <w:p>
+      <w:pPr>
+        <w:pStyle w:val="Compact"/>
+        <w:numPr>
+          <w:ilvl w:val="0"/>
+          <w:numId w:val="7"/>
+        </w:numPr>
+        <w:spacing w:before="0" w:after="120"/>
+      </w:pPr>
+      <w:r>
+        <w:lastRenderedPageBreak/>
+        <w:t xml:space="preserve">In the </w:t>
+      </w:r>
+      <w:r>
+        <w:rPr>
+          <w:b/>
+        </w:rPr>
+        <w:t>Task List</w:t>
+      </w:r>
+      <w:r>
+        <w:t xml:space="preserve"> window, double-click the </w:t>
+      </w:r>
+      <w:r>
+        <w:rPr>
+          <w:b/>
+        </w:rPr>
+        <w:t>TODO: Exercise 1: Task 3b: Review the following event handler</w:t>
+      </w:r>
+      <w:r>
+        <w:t xml:space="preserve"> task.</w:t>
+      </w:r>
+    </w:p>
+    <w:p>
+      <w:pPr>
+        <w:pStyle w:val="Compact"/>
+        <w:numPr>
+          <w:ilvl w:val="0"/>
+          <w:numId w:val="7"/>
+        </w:numPr>
+        <w:spacing w:before="0" w:after="120"/>
+      </w:pPr>
+      <w:r>
+        <w:t xml:space="preserve">Review the </w:t>
+      </w:r>
+      <w:proofErr w:type="spellStart"/>
+      <w:r>
+        <w:rPr>
+          <w:b/>
+        </w:rPr>
+        <w:t>Student_Click</w:t>
+      </w:r>
+      <w:proofErr w:type="spellEnd"/>
+      <w:r>
+        <w:t xml:space="preserve"> method which raises the </w:t>
+      </w:r>
+      <w:proofErr w:type="spellStart"/>
+      <w:r>
+        <w:rPr>
+          <w:b/>
+        </w:rPr>
+        <w:t>StudentSelected</w:t>
+      </w:r>
+      <w:proofErr w:type="spellEnd"/>
+      <w:r>
+        <w:t xml:space="preserve"> event to display the details of the student when a user clicks their photo.</w:t>
+      </w:r>
+    </w:p>
+    <w:p>
+      <w:pPr>
+        <w:pStyle w:val="Heading4"/>
+        <w:spacing w:before="0" w:after="120"/>
+      </w:pPr>
+      <w:bookmarkStart w:id="9" w:name="task-4-add-a-remove-button-to-the-studen"/>
+      <w:r>
+        <w:t xml:space="preserve">Task 4: Add a Remove button to the </w:t>
+      </w:r>
+      <w:proofErr w:type="spellStart"/>
+      <w:r>
+        <w:t>StudentsPage</w:t>
+      </w:r>
+      <w:proofErr w:type="spellEnd"/>
+      <w:r>
+        <w:t xml:space="preserve"> view</w:t>
+      </w:r>
+      <w:bookmarkEnd w:id="9"/>
+    </w:p>
+    <w:p>
+      <w:pPr>
+        <w:pStyle w:val="Compact"/>
+        <w:numPr>
+          <w:ilvl w:val="0"/>
+          <w:numId w:val="8"/>
+        </w:numPr>
+        <w:spacing w:before="0" w:after="120"/>
+      </w:pPr>
+      <w:r>
+        <w:t xml:space="preserve">In </w:t>
+      </w:r>
+      <w:proofErr w:type="spellStart"/>
+      <w:r>
+        <w:rPr>
+          <w:b/>
+        </w:rPr>
+        <w:t>StudentsPage.xaml</w:t>
+      </w:r>
+      <w:proofErr w:type="spellEnd"/>
+      <w:r>
+        <w:t xml:space="preserve">, Locate the </w:t>
+      </w:r>
+      <w:proofErr w:type="gramStart"/>
+      <w:r>
+        <w:rPr>
+          <w:b/>
+        </w:rPr>
+        <w:t>&lt;!–</w:t>
+      </w:r>
+      <w:proofErr w:type="gramEnd"/>
+      <w:r>
+        <w:rPr>
+          <w:b/>
+        </w:rPr>
+        <w:t xml:space="preserve"> TODO: Exercise 1: Task 4a: Add the “Remove” button to the </w:t>
+      </w:r>
+      <w:proofErr w:type="spellStart"/>
+      <w:r>
+        <w:rPr>
+          <w:b/>
+        </w:rPr>
+        <w:t>DataTemplate</w:t>
+      </w:r>
+      <w:proofErr w:type="spellEnd"/>
+      <w:r>
+        <w:rPr>
+          <w:b/>
+        </w:rPr>
+        <w:t xml:space="preserve"> –&gt;</w:t>
+      </w:r>
+      <w:r>
+        <w:t xml:space="preserve"> comment, click at the end of the comment, press Enter, and then type the following markup:</w:t>
+      </w:r>
+    </w:p>
+    <w:p>
+      <w:pPr>
+        <w:pStyle w:val="Compact"/>
+        <w:spacing w:before="0" w:after="40"/>
+        <w:ind w:left="475"/>
+        <w:rPr>
+          <w:rStyle w:val="VerbatimChar"/>
+          <w:sz w:val="20"/>
+          <w:szCs w:val="20"/>
+        </w:rPr>
+      </w:pPr>
+      <w:r>
+        <w:rPr>
+          <w:rStyle w:val="VerbatimChar"/>
+          <w:sz w:val="20"/>
+          <w:szCs w:val="20"/>
+        </w:rPr>
+        <w:t xml:space="preserve">&lt;Grid </w:t>
+      </w:r>
+      <w:proofErr w:type="spellStart"/>
+      <w:r>
+        <w:rPr>
+          <w:rStyle w:val="VerbatimChar"/>
+          <w:sz w:val="20"/>
+          <w:szCs w:val="20"/>
+        </w:rPr>
+        <w:t>VerticalAlignment</w:t>
+      </w:r>
+      <w:proofErr w:type="spellEnd"/>
+      <w:r>
+        <w:rPr>
+          <w:rStyle w:val="VerbatimChar"/>
+          <w:sz w:val="20"/>
+          <w:szCs w:val="20"/>
+        </w:rPr>
+        <w:t>="Top"</w:t>
+      </w:r>
+    </w:p>
+    <w:p>
+      <w:pPr>
+        <w:pStyle w:val="Compact"/>
+        <w:spacing w:before="0" w:after="40"/>
+        <w:ind w:left="475"/>
+        <w:rPr>
+          <w:rStyle w:val="VerbatimChar"/>
+          <w:sz w:val="20"/>
+          <w:szCs w:val="20"/>
+        </w:rPr>
+      </w:pPr>
+      <w:r>
+        <w:rPr>
+          <w:rStyle w:val="VerbatimChar"/>
+          <w:sz w:val="20"/>
+          <w:szCs w:val="20"/>
+        </w:rPr>
+        <w:t xml:space="preserve">        </w:t>
+      </w:r>
+      <w:proofErr w:type="spellStart"/>
+      <w:r>
+        <w:rPr>
+          <w:rStyle w:val="VerbatimChar"/>
+          <w:sz w:val="20"/>
+          <w:szCs w:val="20"/>
+        </w:rPr>
+        <w:t>HorizontalAlignment</w:t>
+      </w:r>
+      <w:proofErr w:type="spellEnd"/>
+      <w:r>
+        <w:rPr>
+          <w:rStyle w:val="VerbatimChar"/>
+          <w:sz w:val="20"/>
+          <w:szCs w:val="20"/>
+        </w:rPr>
+        <w:t>="Right"</w:t>
+      </w:r>
+    </w:p>
+    <w:p>
+      <w:pPr>
+        <w:pStyle w:val="Compact"/>
+        <w:spacing w:before="0" w:after="40"/>
+        <w:ind w:left="475"/>
+        <w:rPr>
+          <w:rStyle w:val="VerbatimChar"/>
+          <w:sz w:val="20"/>
+          <w:szCs w:val="20"/>
+        </w:rPr>
+      </w:pPr>
+      <w:r>
+        <w:rPr>
+          <w:rStyle w:val="VerbatimChar"/>
+          <w:sz w:val="20"/>
+          <w:szCs w:val="20"/>
+        </w:rPr>
+        <w:t xml:space="preserve">        Background="#00000000"</w:t>
+      </w:r>
+    </w:p>
+    <w:p>
+      <w:pPr>
+        <w:pStyle w:val="Compact"/>
+        <w:spacing w:before="0" w:after="40"/>
+        <w:ind w:left="475"/>
+        <w:rPr>
+          <w:rStyle w:val="VerbatimChar"/>
+          <w:sz w:val="20"/>
+          <w:szCs w:val="20"/>
+        </w:rPr>
+      </w:pPr>
+      <w:r>
+        <w:rPr>
+          <w:rStyle w:val="VerbatimChar"/>
+          <w:sz w:val="20"/>
+          <w:szCs w:val="20"/>
+        </w:rPr>
+        <w:t xml:space="preserve">        Opacity="0.3"</w:t>
+      </w:r>
+    </w:p>
+    <w:p>
+      <w:pPr>
+        <w:pStyle w:val="Compact"/>
+        <w:spacing w:before="0" w:after="40"/>
+        <w:ind w:left="475"/>
+        <w:rPr>
+          <w:rStyle w:val="VerbatimChar"/>
+          <w:sz w:val="20"/>
+          <w:szCs w:val="20"/>
+        </w:rPr>
+      </w:pPr>
+      <w:r>
+        <w:rPr>
+          <w:rStyle w:val="VerbatimChar"/>
+          <w:sz w:val="20"/>
+          <w:szCs w:val="20"/>
+        </w:rPr>
+        <w:t xml:space="preserve">        Width="20"</w:t>
+      </w:r>
+    </w:p>
+    <w:p>
+      <w:pPr>
+        <w:pStyle w:val="Compact"/>
+        <w:spacing w:before="0" w:after="40"/>
+        <w:ind w:left="475"/>
+        <w:rPr>
+          <w:rStyle w:val="VerbatimChar"/>
+          <w:sz w:val="20"/>
+          <w:szCs w:val="20"/>
+        </w:rPr>
+      </w:pPr>
+      <w:r>
+        <w:rPr>
+          <w:rStyle w:val="VerbatimChar"/>
+          <w:sz w:val="20"/>
+          <w:szCs w:val="20"/>
+        </w:rPr>
+        <w:t xml:space="preserve">        Height="20"</w:t>
+      </w:r>
+    </w:p>
+    <w:p>
+      <w:pPr>
+        <w:pStyle w:val="Compact"/>
+        <w:spacing w:before="0" w:after="40"/>
+        <w:ind w:left="475"/>
+        <w:rPr>
+          <w:rStyle w:val="VerbatimChar"/>
+          <w:sz w:val="20"/>
+          <w:szCs w:val="20"/>
+        </w:rPr>
+      </w:pPr>
+      <w:r>
+        <w:rPr>
+          <w:rStyle w:val="VerbatimChar"/>
+          <w:sz w:val="20"/>
+          <w:szCs w:val="20"/>
+        </w:rPr>
+        <w:t xml:space="preserve">        </w:t>
+      </w:r>
+      <w:proofErr w:type="spellStart"/>
+      <w:r>
+        <w:rPr>
+          <w:rStyle w:val="VerbatimChar"/>
+          <w:sz w:val="20"/>
+          <w:szCs w:val="20"/>
+        </w:rPr>
+        <w:t>ToolTipService.ToolTip</w:t>
+      </w:r>
+      <w:proofErr w:type="spellEnd"/>
+      <w:r>
+        <w:rPr>
+          <w:rStyle w:val="VerbatimChar"/>
+          <w:sz w:val="20"/>
+          <w:szCs w:val="20"/>
+        </w:rPr>
+        <w:t>="Remove from class"</w:t>
+      </w:r>
+    </w:p>
+    <w:p>
+      <w:pPr>
+        <w:pStyle w:val="Compact"/>
+        <w:spacing w:before="0" w:after="40"/>
+        <w:ind w:left="475"/>
+        <w:rPr>
+          <w:rStyle w:val="VerbatimChar"/>
+          <w:sz w:val="20"/>
+          <w:szCs w:val="20"/>
+        </w:rPr>
+      </w:pPr>
+      <w:r>
+        <w:rPr>
+          <w:rStyle w:val="VerbatimChar"/>
+          <w:sz w:val="20"/>
+          <w:szCs w:val="20"/>
+        </w:rPr>
+        <w:t xml:space="preserve">        Tag="{Binding}" &gt;</w:t>
+      </w:r>
+    </w:p>
+    <w:p>
+      <w:pPr>
+        <w:pStyle w:val="Compact"/>
+        <w:spacing w:before="0" w:after="40"/>
+        <w:ind w:left="475"/>
+        <w:rPr>
+          <w:rStyle w:val="VerbatimChar"/>
+          <w:sz w:val="20"/>
+          <w:szCs w:val="20"/>
+        </w:rPr>
+      </w:pPr>
+      <w:r>
+        <w:rPr>
+          <w:rStyle w:val="VerbatimChar"/>
+          <w:sz w:val="20"/>
+          <w:szCs w:val="20"/>
+        </w:rPr>
+        <w:t xml:space="preserve">    </w:t>
+      </w:r>
+      <w:r>
+        <w:rPr>
+          <w:rStyle w:val="VerbatimChar"/>
+          <w:sz w:val="20"/>
+          <w:szCs w:val="20"/>
+        </w:rPr>
+        <w:t xml:space="preserve"> </w:t>
+      </w:r>
+      <w:r>
+        <w:rPr>
+          <w:rStyle w:val="VerbatimChar"/>
+          <w:sz w:val="20"/>
+          <w:szCs w:val="20"/>
+        </w:rPr>
+        <w:t xml:space="preserve">  &lt;Image Source="../Images/delete.png" Stretch="Uniform" /&gt;</w:t>
+      </w:r>
+    </w:p>
+    <w:p>
+      <w:pPr>
+        <w:pStyle w:val="Compact"/>
+        <w:spacing w:before="0" w:after="120"/>
+        <w:ind w:left="475"/>
+        <w:rPr>
+          <w:sz w:val="20"/>
+          <w:szCs w:val="20"/>
+        </w:rPr>
+      </w:pPr>
+      <w:r>
+        <w:rPr>
+          <w:rStyle w:val="VerbatimChar"/>
+          <w:sz w:val="20"/>
+          <w:szCs w:val="20"/>
+        </w:rPr>
+        <w:t>&lt;/Grid&gt;</w:t>
+      </w:r>
+    </w:p>
+    <w:p>
+      <w:pPr>
+        <w:pStyle w:val="Compact"/>
+        <w:numPr>
+          <w:ilvl w:val="0"/>
+          <w:numId w:val="8"/>
+        </w:numPr>
+        <w:spacing w:before="0" w:after="120"/>
+      </w:pPr>
+      <w:r>
+        <w:t xml:space="preserve">In the </w:t>
+      </w:r>
+      <w:r>
+        <w:rPr>
+          <w:b/>
+        </w:rPr>
+        <w:t>Task List</w:t>
+      </w:r>
+      <w:r>
+        <w:t xml:space="preserve"> window, double-click the </w:t>
+      </w:r>
+      <w:r>
+        <w:rPr>
+          <w:b/>
+        </w:rPr>
+        <w:t>TODO: Exercise 1: Task 4b: Review the following event handler</w:t>
+      </w:r>
+      <w:r>
+        <w:t xml:space="preserve"> task.</w:t>
+      </w:r>
+    </w:p>
+    <w:p>
+      <w:pPr>
+        <w:pStyle w:val="Compact"/>
+        <w:numPr>
+          <w:ilvl w:val="0"/>
+          <w:numId w:val="8"/>
+        </w:numPr>
+        <w:spacing w:before="0" w:after="120"/>
+      </w:pPr>
+      <w:r>
+        <w:t>The code in this method increases the opacity of the grid containing the remove button and reduces the opacity of the grid containing the photo when the user moves the mouse over the delete image.</w:t>
+      </w:r>
+    </w:p>
+    <w:p>
+      <w:pPr>
+        <w:pStyle w:val="Compact"/>
+        <w:numPr>
+          <w:ilvl w:val="0"/>
+          <w:numId w:val="8"/>
+        </w:numPr>
+        <w:spacing w:before="0" w:after="120"/>
+      </w:pPr>
+      <w:r>
+        <w:t xml:space="preserve">In the </w:t>
+      </w:r>
+      <w:r>
+        <w:rPr>
+          <w:b/>
+        </w:rPr>
+        <w:t>Task List</w:t>
+      </w:r>
+      <w:r>
+        <w:t xml:space="preserve"> window, double-click the </w:t>
+      </w:r>
+      <w:r>
+        <w:rPr>
+          <w:b/>
+        </w:rPr>
+        <w:t>TODO: Exercise 1: Task 4c: Review the following event handler</w:t>
+      </w:r>
+      <w:r>
+        <w:t xml:space="preserve"> task.</w:t>
+      </w:r>
+    </w:p>
+    <w:p>
+      <w:pPr>
+        <w:pStyle w:val="Compact"/>
+        <w:numPr>
+          <w:ilvl w:val="0"/>
+          <w:numId w:val="8"/>
+        </w:numPr>
+        <w:spacing w:before="0" w:after="120"/>
+      </w:pPr>
+      <w:r>
+        <w:t>The code in this method reduces the opacity of the grid that contains the remove icon and increases the opacity of the grid that contains the photo when the user moves the mouse away from the deleted image.</w:t>
+      </w:r>
+    </w:p>
+    <w:p>
+      <w:pPr>
+        <w:pStyle w:val="Compact"/>
+        <w:numPr>
+          <w:ilvl w:val="0"/>
+          <w:numId w:val="8"/>
+        </w:numPr>
+        <w:spacing w:before="0" w:after="120"/>
+      </w:pPr>
+      <w:r>
+        <w:t xml:space="preserve">In the </w:t>
+      </w:r>
+      <w:r>
+        <w:rPr>
+          <w:b/>
+        </w:rPr>
+        <w:t>Task List</w:t>
+      </w:r>
+      <w:r>
+        <w:t xml:space="preserve"> window, double-click the </w:t>
+      </w:r>
+      <w:r>
+        <w:rPr>
+          <w:b/>
+        </w:rPr>
+        <w:t>TODO: Exercise 1: Task 4d: Review the following event handler</w:t>
+      </w:r>
+      <w:r>
+        <w:t xml:space="preserve"> task.</w:t>
+      </w:r>
+    </w:p>
+    <w:p>
+      <w:pPr>
+        <w:pStyle w:val="Compact"/>
+        <w:numPr>
+          <w:ilvl w:val="0"/>
+          <w:numId w:val="8"/>
+        </w:numPr>
+        <w:spacing w:before="0" w:after="120"/>
+      </w:pPr>
+      <w:r>
+        <w:t>The code in this method removes a student from the current teacher’s class when a user clicks the remove icon.</w:t>
+      </w:r>
+    </w:p>
+    <w:p>
+      <w:pPr>
+        <w:pStyle w:val="Compact"/>
+        <w:numPr>
+          <w:ilvl w:val="0"/>
+          <w:numId w:val="8"/>
+        </w:numPr>
+        <w:spacing w:before="0" w:after="120"/>
+      </w:pPr>
+      <w:r>
+        <w:t xml:space="preserve">In </w:t>
+      </w:r>
+      <w:proofErr w:type="spellStart"/>
+      <w:r>
+        <w:rPr>
+          <w:b/>
+        </w:rPr>
+        <w:t>StudentsPage.xaml</w:t>
+      </w:r>
+      <w:proofErr w:type="spellEnd"/>
+      <w:r>
+        <w:t xml:space="preserve">, locate the </w:t>
+      </w:r>
+      <w:proofErr w:type="gramStart"/>
+      <w:r>
+        <w:rPr>
+          <w:b/>
+        </w:rPr>
+        <w:t>&lt;!–</w:t>
+      </w:r>
+      <w:proofErr w:type="gramEnd"/>
+      <w:r>
+        <w:rPr>
+          <w:b/>
+        </w:rPr>
+        <w:t xml:space="preserve"> TODO: Exercise 1: Task 4d: Add event handlers to highlight the “Remove” button as the mouse enters and exits this control –&gt;</w:t>
+      </w:r>
+      <w:r>
+        <w:t xml:space="preserve"> comment, and above the comment, click at the end of the </w:t>
+      </w:r>
+      <w:r>
+        <w:rPr>
+          <w:b/>
+        </w:rPr>
+        <w:t>Tag=“{Binding}”</w:t>
+      </w:r>
+      <w:r>
+        <w:t xml:space="preserve"> code (before the closing &gt; tag), press Enter, and then type the following markup:</w:t>
+      </w:r>
+    </w:p>
+    <w:p>
+      <w:pPr>
+        <w:pStyle w:val="Compact"/>
+        <w:spacing w:before="0" w:after="40"/>
+        <w:ind w:left="475"/>
+        <w:rPr>
+          <w:rStyle w:val="VerbatimChar"/>
+          <w:sz w:val="20"/>
+          <w:szCs w:val="20"/>
+        </w:rPr>
+      </w:pPr>
+      <w:proofErr w:type="spellStart"/>
+      <w:r>
+        <w:rPr>
+          <w:rStyle w:val="VerbatimChar"/>
+          <w:sz w:val="20"/>
+          <w:szCs w:val="20"/>
+        </w:rPr>
+        <w:t>MouseEnter</w:t>
+      </w:r>
+      <w:proofErr w:type="spellEnd"/>
+      <w:r>
+        <w:rPr>
+          <w:rStyle w:val="VerbatimChar"/>
+          <w:sz w:val="20"/>
+          <w:szCs w:val="20"/>
+        </w:rPr>
+        <w:t>="</w:t>
+      </w:r>
+      <w:proofErr w:type="spellStart"/>
+      <w:r>
+        <w:rPr>
+          <w:rStyle w:val="VerbatimChar"/>
+          <w:sz w:val="20"/>
+          <w:szCs w:val="20"/>
+        </w:rPr>
+        <w:t>RemoveStudent_MouseEnter</w:t>
+      </w:r>
+      <w:proofErr w:type="spellEnd"/>
+      <w:r>
+        <w:rPr>
+          <w:rStyle w:val="VerbatimChar"/>
+          <w:sz w:val="20"/>
+          <w:szCs w:val="20"/>
+        </w:rPr>
+        <w:t>"</w:t>
+      </w:r>
+      <w:r>
+        <w:rPr>
+          <w:rStyle w:val="VerbatimChar"/>
+          <w:sz w:val="20"/>
+          <w:szCs w:val="20"/>
+        </w:rPr>
+        <w:t xml:space="preserve"> </w:t>
+      </w:r>
+      <w:proofErr w:type="spellStart"/>
+      <w:r>
+        <w:rPr>
+          <w:rStyle w:val="VerbatimChar"/>
+          <w:sz w:val="20"/>
+          <w:szCs w:val="20"/>
+        </w:rPr>
+        <w:t>MouseLeave</w:t>
+      </w:r>
+      <w:proofErr w:type="spellEnd"/>
+      <w:r>
+        <w:rPr>
+          <w:rStyle w:val="VerbatimChar"/>
+          <w:sz w:val="20"/>
+          <w:szCs w:val="20"/>
+        </w:rPr>
+        <w:t>="</w:t>
+      </w:r>
+      <w:proofErr w:type="spellStart"/>
+      <w:r>
+        <w:rPr>
+          <w:rStyle w:val="VerbatimChar"/>
+          <w:sz w:val="20"/>
+          <w:szCs w:val="20"/>
+        </w:rPr>
+        <w:t>RemoveStudent_MouseLeave</w:t>
+      </w:r>
+      <w:proofErr w:type="spellEnd"/>
+      <w:r>
+        <w:rPr>
+          <w:rStyle w:val="VerbatimChar"/>
+          <w:sz w:val="20"/>
+          <w:szCs w:val="20"/>
+        </w:rPr>
+        <w:t>"</w:t>
+      </w:r>
+    </w:p>
+    <w:p>
+      <w:pPr>
+        <w:pStyle w:val="Compact"/>
+        <w:spacing w:before="0" w:after="40"/>
+        <w:ind w:left="475"/>
+        <w:rPr>
+          <w:rStyle w:val="VerbatimChar"/>
+          <w:sz w:val="20"/>
+          <w:szCs w:val="20"/>
+        </w:rPr>
+      </w:pPr>
+      <w:r>
+        <w:rPr>
+          <w:rStyle w:val="VerbatimChar"/>
+          <w:sz w:val="20"/>
+          <w:szCs w:val="20"/>
+        </w:rPr>
+        <w:t xml:space="preserve">   </w:t>
+      </w:r>
+      <w:proofErr w:type="spellStart"/>
+      <w:r>
+        <w:rPr>
+          <w:rStyle w:val="VerbatimChar"/>
+          <w:sz w:val="20"/>
+          <w:szCs w:val="20"/>
+        </w:rPr>
+        <w:t>MouseLeftButtonUp</w:t>
+      </w:r>
+      <w:proofErr w:type="spellEnd"/>
+      <w:r>
+        <w:rPr>
+          <w:rStyle w:val="VerbatimChar"/>
+          <w:sz w:val="20"/>
+          <w:szCs w:val="20"/>
+        </w:rPr>
+        <w:t>="</w:t>
+      </w:r>
+      <w:proofErr w:type="spellStart"/>
+      <w:r>
+        <w:rPr>
+          <w:rStyle w:val="VerbatimChar"/>
+          <w:sz w:val="20"/>
+          <w:szCs w:val="20"/>
+        </w:rPr>
+        <w:t>RemoveStudent_Click</w:t>
+      </w:r>
+      <w:proofErr w:type="spellEnd"/>
+      <w:r>
+        <w:rPr>
+          <w:rStyle w:val="VerbatimChar"/>
+          <w:sz w:val="20"/>
+          <w:szCs w:val="20"/>
+        </w:rPr>
+        <w:t>"</w:t>
+      </w:r>
+    </w:p>
+    <w:p>
+      <w:r>
+        <w:br w:type="page"/>
+      </w:r>
+    </w:p>
+    <w:p>
+      <w:pPr>
+        <w:pStyle w:val="Compact"/>
+        <w:spacing w:before="0" w:after="40"/>
+        <w:ind w:left="475"/>
+      </w:pPr>
+    </w:p>
+    <w:p>
+      <w:pPr>
+        <w:pStyle w:val="Compact"/>
+        <w:numPr>
+          <w:ilvl w:val="0"/>
+          <w:numId w:val="8"/>
+        </w:numPr>
+        <w:spacing w:before="0" w:after="120"/>
+      </w:pPr>
+      <w:r>
+        <w:t xml:space="preserve">Click at the end of the </w:t>
+      </w:r>
+      <w:r>
+        <w:rPr>
+          <w:b/>
+        </w:rPr>
+        <w:t>&lt;Image Source</w:t>
+      </w:r>
+      <w:proofErr w:type="gramStart"/>
+      <w:r>
+        <w:rPr>
+          <w:b/>
+        </w:rPr>
+        <w:t>=“</w:t>
+      </w:r>
+      <w:proofErr w:type="gramEnd"/>
+      <w:r>
+        <w:rPr>
+          <w:b/>
+        </w:rPr>
+        <w:t>../Images/delete.png” Stretch=“Uniform” /&gt;&lt;/Grid&gt;</w:t>
+      </w:r>
+      <w:r>
+        <w:t xml:space="preserve"> markup, press Enter, and then type the following code:</w:t>
+      </w:r>
+    </w:p>
+    <w:p>
+      <w:pPr>
+        <w:pStyle w:val="Compact"/>
+        <w:spacing w:before="0" w:after="40"/>
+        <w:ind w:left="475"/>
+        <w:rPr>
+          <w:rStyle w:val="VerbatimChar"/>
+          <w:sz w:val="20"/>
+          <w:szCs w:val="20"/>
+        </w:rPr>
+      </w:pPr>
+      <w:r>
+        <w:rPr>
+          <w:rStyle w:val="VerbatimChar"/>
+          <w:sz w:val="20"/>
+          <w:szCs w:val="20"/>
+        </w:rPr>
+        <w:t xml:space="preserve">       &lt;/Grid&gt;</w:t>
+      </w:r>
+    </w:p>
+    <w:p>
+      <w:pPr>
+        <w:pStyle w:val="Compact"/>
+        <w:spacing w:before="0" w:after="40"/>
+        <w:ind w:left="475"/>
+        <w:rPr>
+          <w:rStyle w:val="VerbatimChar"/>
+          <w:sz w:val="20"/>
+          <w:szCs w:val="20"/>
+        </w:rPr>
+      </w:pPr>
+      <w:r>
+        <w:rPr>
+          <w:rStyle w:val="VerbatimChar"/>
+          <w:sz w:val="20"/>
+          <w:szCs w:val="20"/>
+        </w:rPr>
+        <w:t xml:space="preserve">  </w:t>
+      </w:r>
+      <w:r>
+        <w:rPr>
+          <w:rStyle w:val="VerbatimChar"/>
+          <w:sz w:val="20"/>
+          <w:szCs w:val="20"/>
+        </w:rPr>
+        <w:t xml:space="preserve"> </w:t>
+      </w:r>
+      <w:r>
+        <w:rPr>
+          <w:rStyle w:val="VerbatimChar"/>
+          <w:sz w:val="20"/>
+          <w:szCs w:val="20"/>
+        </w:rPr>
+        <w:t xml:space="preserve"> &lt;/</w:t>
+      </w:r>
+      <w:proofErr w:type="spellStart"/>
+      <w:r>
+        <w:rPr>
+          <w:rStyle w:val="VerbatimChar"/>
+          <w:sz w:val="20"/>
+          <w:szCs w:val="20"/>
+        </w:rPr>
+        <w:t>DataTemplate</w:t>
+      </w:r>
+      <w:proofErr w:type="spellEnd"/>
+      <w:r>
+        <w:rPr>
+          <w:rStyle w:val="VerbatimChar"/>
+          <w:sz w:val="20"/>
+          <w:szCs w:val="20"/>
+        </w:rPr>
+        <w:t>&gt;</w:t>
+      </w:r>
+    </w:p>
+    <w:p>
+      <w:pPr>
+        <w:pStyle w:val="Compact"/>
+        <w:spacing w:before="0" w:after="120"/>
+        <w:ind w:left="480"/>
+        <w:rPr>
+          <w:sz w:val="20"/>
+          <w:szCs w:val="20"/>
+        </w:rPr>
+      </w:pPr>
+      <w:r>
+        <w:rPr>
+          <w:rStyle w:val="VerbatimChar"/>
+          <w:sz w:val="20"/>
+          <w:szCs w:val="20"/>
+        </w:rPr>
+        <w:t>&lt;/</w:t>
+      </w:r>
+      <w:proofErr w:type="spellStart"/>
+      <w:r>
+        <w:rPr>
+          <w:rStyle w:val="VerbatimChar"/>
+          <w:sz w:val="20"/>
+          <w:szCs w:val="20"/>
+        </w:rPr>
+        <w:t>ItemsControl.ItemTemplate</w:t>
+      </w:r>
+      <w:proofErr w:type="spellEnd"/>
+      <w:r>
+        <w:rPr>
+          <w:rStyle w:val="VerbatimChar"/>
+          <w:sz w:val="20"/>
+          <w:szCs w:val="20"/>
+        </w:rPr>
+        <w:t>&gt;</w:t>
+      </w:r>
+    </w:p>
+    <w:p>
+      <w:pPr>
+        <w:pStyle w:val="Heading4"/>
+        <w:spacing w:before="0" w:after="120"/>
+      </w:pPr>
+      <w:bookmarkStart w:id="10" w:name="task-5-display-all-students-for-the-curr"/>
+      <w:r>
+        <w:t>Task 5: Display all students for the current teacher</w:t>
+      </w:r>
+      <w:bookmarkEnd w:id="10"/>
+    </w:p>
+    <w:p>
+      <w:pPr>
+        <w:pStyle w:val="Compact"/>
+        <w:numPr>
+          <w:ilvl w:val="0"/>
+          <w:numId w:val="9"/>
+        </w:numPr>
+        <w:spacing w:before="0" w:after="120"/>
+      </w:pPr>
+      <w:r>
+        <w:t xml:space="preserve">In the </w:t>
+      </w:r>
+      <w:r>
+        <w:rPr>
+          <w:b/>
+        </w:rPr>
+        <w:t>Task List</w:t>
+      </w:r>
+      <w:r>
+        <w:t xml:space="preserve"> window, double-click the </w:t>
+      </w:r>
+      <w:r>
+        <w:rPr>
+          <w:b/>
+        </w:rPr>
+        <w:t xml:space="preserve">TODO: Exercise 1: Task 5a: Bind the list of students to the “list” </w:t>
+      </w:r>
+      <w:proofErr w:type="spellStart"/>
+      <w:r>
+        <w:rPr>
+          <w:b/>
+        </w:rPr>
+        <w:t>ItemsControl</w:t>
+      </w:r>
+      <w:proofErr w:type="spellEnd"/>
+      <w:r>
+        <w:t xml:space="preserve"> task.</w:t>
+      </w:r>
+    </w:p>
+    <w:p>
+      <w:pPr>
+        <w:pStyle w:val="Compact"/>
+        <w:numPr>
+          <w:ilvl w:val="0"/>
+          <w:numId w:val="9"/>
+        </w:numPr>
+        <w:spacing w:before="0" w:after="120"/>
+      </w:pPr>
+      <w:r>
+        <w:t>In this method, review the code that finds all students for the current teacher and constructs a list of students.</w:t>
+      </w:r>
+    </w:p>
+    <w:p>
+      <w:pPr>
+        <w:pStyle w:val="Compact"/>
+        <w:numPr>
+          <w:ilvl w:val="0"/>
+          <w:numId w:val="9"/>
+        </w:numPr>
+        <w:spacing w:before="0" w:after="120"/>
+      </w:pPr>
+      <w:r>
+        <w:t xml:space="preserve">In the </w:t>
+      </w:r>
+      <w:r>
+        <w:rPr>
+          <w:b/>
+        </w:rPr>
+        <w:t>Task List</w:t>
+      </w:r>
+      <w:r>
+        <w:t xml:space="preserve"> window, double-click the </w:t>
+      </w:r>
+      <w:r>
+        <w:rPr>
+          <w:b/>
+        </w:rPr>
+        <w:t xml:space="preserve">TODO: Exercise 1: Task 5a: Bind the list of students to the “list” </w:t>
+      </w:r>
+      <w:proofErr w:type="spellStart"/>
+      <w:r>
+        <w:rPr>
+          <w:b/>
+        </w:rPr>
+        <w:t>ItemsControl</w:t>
+      </w:r>
+      <w:proofErr w:type="spellEnd"/>
+      <w:r>
+        <w:t xml:space="preserve"> task.</w:t>
+      </w:r>
+    </w:p>
+    <w:p>
+      <w:pPr>
+        <w:pStyle w:val="Compact"/>
+        <w:numPr>
+          <w:ilvl w:val="0"/>
+          <w:numId w:val="9"/>
+        </w:numPr>
+        <w:spacing w:before="0" w:after="120"/>
+      </w:pPr>
+      <w:r>
+        <w:t>In the code editor, click in the blank line below the comment, and then type the following code:</w:t>
+      </w:r>
+    </w:p>
+    <w:p>
+      <w:pPr>
+        <w:pStyle w:val="Compact"/>
+        <w:spacing w:before="0" w:after="120"/>
+        <w:ind w:left="480"/>
+      </w:pPr>
+      <w:proofErr w:type="spellStart"/>
+      <w:proofErr w:type="gramStart"/>
+      <w:r>
+        <w:rPr>
+          <w:rStyle w:val="VerbatimChar"/>
+        </w:rPr>
+        <w:t>list.ItemsSource</w:t>
+      </w:r>
+      <w:proofErr w:type="spellEnd"/>
+      <w:proofErr w:type="gramEnd"/>
+      <w:r>
+        <w:rPr>
+          <w:rStyle w:val="VerbatimChar"/>
+        </w:rPr>
+        <w:t xml:space="preserve"> = </w:t>
+      </w:r>
+      <w:proofErr w:type="spellStart"/>
+      <w:r>
+        <w:rPr>
+          <w:rStyle w:val="VerbatimChar"/>
+        </w:rPr>
+        <w:t>resultData</w:t>
+      </w:r>
+      <w:proofErr w:type="spellEnd"/>
+      <w:r>
+        <w:rPr>
+          <w:rStyle w:val="VerbatimChar"/>
+        </w:rPr>
+        <w:t>;</w:t>
+      </w:r>
+    </w:p>
+    <w:p>
+      <w:pPr>
+        <w:pStyle w:val="Heading4"/>
+        <w:spacing w:before="0" w:after="120"/>
+      </w:pPr>
+      <w:bookmarkStart w:id="11" w:name="task-6-build-and-test-the-application"/>
+      <w:r>
+        <w:t>Task 6: Build and test the application</w:t>
+      </w:r>
+      <w:bookmarkEnd w:id="11"/>
+    </w:p>
+    <w:p>
+      <w:pPr>
+        <w:pStyle w:val="Compact"/>
+        <w:numPr>
+          <w:ilvl w:val="0"/>
+          <w:numId w:val="10"/>
+        </w:numPr>
+        <w:spacing w:before="0" w:after="120"/>
+      </w:pPr>
+      <w:r>
+        <w:t xml:space="preserve">On the </w:t>
+      </w:r>
+      <w:r>
+        <w:rPr>
+          <w:b/>
+        </w:rPr>
+        <w:t>Build</w:t>
+      </w:r>
+      <w:r>
+        <w:t xml:space="preserve"> menu, click </w:t>
+      </w:r>
+      <w:r>
+        <w:rPr>
+          <w:b/>
+        </w:rPr>
+        <w:t>Build Solution</w:t>
+      </w:r>
+      <w:r>
+        <w:t>.</w:t>
+      </w:r>
+    </w:p>
+    <w:p>
+      <w:pPr>
+        <w:pStyle w:val="Compact"/>
+        <w:numPr>
+          <w:ilvl w:val="0"/>
+          <w:numId w:val="10"/>
+        </w:numPr>
+        <w:spacing w:before="0" w:after="120"/>
+      </w:pPr>
+      <w:r>
+        <w:t xml:space="preserve">On the </w:t>
+      </w:r>
+      <w:r>
+        <w:rPr>
+          <w:b/>
+        </w:rPr>
+        <w:t>Debug</w:t>
+      </w:r>
+      <w:r>
+        <w:t xml:space="preserve"> menu, click </w:t>
+      </w:r>
+      <w:r>
+        <w:rPr>
+          <w:b/>
+        </w:rPr>
+        <w:t>Start Without Debugging</w:t>
+      </w:r>
+      <w:r>
+        <w:t>.</w:t>
+      </w:r>
+    </w:p>
+    <w:p>
+      <w:pPr>
+        <w:pStyle w:val="Compact"/>
+        <w:numPr>
+          <w:ilvl w:val="0"/>
+          <w:numId w:val="10"/>
+        </w:numPr>
+        <w:spacing w:before="0" w:after="120"/>
+      </w:pPr>
+      <w:r>
+        <w:t xml:space="preserve">When the application starts, in the </w:t>
+      </w:r>
+      <w:r>
+        <w:rPr>
+          <w:b/>
+        </w:rPr>
+        <w:t>Username</w:t>
+      </w:r>
+      <w:r>
+        <w:t xml:space="preserve"> text box, type </w:t>
+      </w:r>
+      <w:proofErr w:type="spellStart"/>
+      <w:r>
+        <w:rPr>
+          <w:b/>
+        </w:rPr>
+        <w:t>vallee</w:t>
+      </w:r>
+      <w:proofErr w:type="spellEnd"/>
+      <w:r>
+        <w:t xml:space="preserve">, in the </w:t>
+      </w:r>
+      <w:r>
+        <w:rPr>
+          <w:b/>
+        </w:rPr>
+        <w:t>Password</w:t>
+      </w:r>
+      <w:r>
+        <w:t xml:space="preserve"> text box, type </w:t>
+      </w:r>
+      <w:r>
+        <w:rPr>
+          <w:b/>
+        </w:rPr>
+        <w:t>password99</w:t>
+      </w:r>
+      <w:r>
+        <w:t xml:space="preserve">, and then click </w:t>
+      </w:r>
+      <w:r>
+        <w:rPr>
+          <w:b/>
+        </w:rPr>
+        <w:t>Log on</w:t>
+      </w:r>
+      <w:r>
+        <w:t>.</w:t>
+      </w:r>
+    </w:p>
+    <w:p>
+      <w:pPr>
+        <w:pStyle w:val="Compact"/>
+        <w:numPr>
+          <w:ilvl w:val="0"/>
+          <w:numId w:val="10"/>
+        </w:numPr>
+        <w:spacing w:before="0" w:after="120"/>
+      </w:pPr>
+      <w:r>
+        <w:t>Verify that the student list appears with photographs.</w:t>
+      </w:r>
+    </w:p>
+    <w:p>
+      <w:pPr>
+        <w:pStyle w:val="Compact"/>
+        <w:numPr>
+          <w:ilvl w:val="0"/>
+          <w:numId w:val="10"/>
+        </w:numPr>
+        <w:spacing w:before="0" w:after="120"/>
+      </w:pPr>
+      <w:r>
+        <w:t xml:space="preserve">In the student list, place the mouse over the red </w:t>
+      </w:r>
+      <w:r>
+        <w:rPr>
+          <w:b/>
+        </w:rPr>
+        <w:t>x</w:t>
+      </w:r>
+      <w:r>
+        <w:t xml:space="preserve"> for the student </w:t>
+      </w:r>
+      <w:r>
+        <w:rPr>
+          <w:b/>
+        </w:rPr>
+        <w:t>Weber</w:t>
+      </w:r>
+      <w:r>
+        <w:t>.</w:t>
+      </w:r>
+    </w:p>
+    <w:p>
+      <w:pPr>
+        <w:pStyle w:val="Compact"/>
+        <w:numPr>
+          <w:ilvl w:val="0"/>
+          <w:numId w:val="10"/>
+        </w:numPr>
+        <w:spacing w:before="0" w:after="120"/>
+      </w:pPr>
+      <w:r>
+        <w:t xml:space="preserve">Verify that the student photograph for becomes transparent and that the red </w:t>
+      </w:r>
+      <w:r>
+        <w:rPr>
+          <w:b/>
+        </w:rPr>
+        <w:t>x</w:t>
+      </w:r>
+      <w:r>
+        <w:t xml:space="preserve"> becomes opaque.</w:t>
+      </w:r>
+    </w:p>
+    <w:p>
+      <w:pPr>
+        <w:pStyle w:val="Compact"/>
+        <w:numPr>
+          <w:ilvl w:val="0"/>
+          <w:numId w:val="10"/>
+        </w:numPr>
+        <w:spacing w:before="0" w:after="120"/>
+      </w:pPr>
+      <w:r>
+        <w:t>Move the cursor away from the red x and verify that the student photograph becomes opaque and that the red x becomes transparent.</w:t>
+      </w:r>
+    </w:p>
+    <w:p>
+      <w:pPr>
+        <w:pStyle w:val="Compact"/>
+        <w:numPr>
+          <w:ilvl w:val="0"/>
+          <w:numId w:val="10"/>
+        </w:numPr>
+        <w:spacing w:before="0" w:after="120"/>
+      </w:pPr>
+      <w:r>
+        <w:t xml:space="preserve">Click the red </w:t>
+      </w:r>
+      <w:r>
+        <w:rPr>
+          <w:b/>
+        </w:rPr>
+        <w:t>x</w:t>
+      </w:r>
+      <w:r>
+        <w:t xml:space="preserve"> for </w:t>
+      </w:r>
+      <w:r>
+        <w:rPr>
+          <w:b/>
+        </w:rPr>
+        <w:t>Weber</w:t>
+      </w:r>
+      <w:r>
+        <w:t xml:space="preserve">, verify that the </w:t>
+      </w:r>
+      <w:r>
+        <w:rPr>
+          <w:b/>
+        </w:rPr>
+        <w:t>Student</w:t>
+      </w:r>
+      <w:r>
+        <w:t xml:space="preserve"> message box appears, and then click </w:t>
+      </w:r>
+      <w:r>
+        <w:rPr>
+          <w:b/>
+        </w:rPr>
+        <w:t>Yes</w:t>
+      </w:r>
+      <w:r>
+        <w:t>.</w:t>
+      </w:r>
+    </w:p>
+    <w:p>
+      <w:pPr>
+        <w:pStyle w:val="Compact"/>
+        <w:numPr>
+          <w:ilvl w:val="0"/>
+          <w:numId w:val="10"/>
+        </w:numPr>
+        <w:spacing w:before="0" w:after="120"/>
+      </w:pPr>
+      <w:r>
+        <w:t xml:space="preserve">Verify that </w:t>
+      </w:r>
+      <w:r>
+        <w:rPr>
+          <w:b/>
+        </w:rPr>
+        <w:t>Weber</w:t>
+      </w:r>
+      <w:r>
+        <w:t xml:space="preserve"> is removed from the student list.</w:t>
+      </w:r>
+    </w:p>
+    <w:p>
+      <w:pPr>
+        <w:pStyle w:val="Compact"/>
+        <w:numPr>
+          <w:ilvl w:val="0"/>
+          <w:numId w:val="10"/>
+        </w:numPr>
+        <w:spacing w:before="0" w:after="120"/>
+      </w:pPr>
+      <w:r>
+        <w:t xml:space="preserve">Close the application, and then close </w:t>
+      </w:r>
+      <w:r>
+        <w:rPr>
+          <w:b/>
+        </w:rPr>
+        <w:t>Visual Studio</w:t>
+      </w:r>
+      <w:r>
+        <w:t>.</w:t>
+      </w:r>
+    </w:p>
+    <w:p>
+      <w:pPr>
+        <w:pStyle w:val="BlockText"/>
+        <w:spacing w:before="0" w:after="120"/>
+      </w:pPr>
+      <w:r>
+        <w:rPr>
+          <w:b/>
+        </w:rPr>
+        <w:t>Result:</w:t>
+      </w:r>
+      <w:r>
+        <w:t xml:space="preserve"> After completing this exercise, the application will display the photographs of each student on the </w:t>
+      </w:r>
+      <w:r>
+        <w:rPr>
+          <w:b/>
+        </w:rPr>
+        <w:t>Student List</w:t>
+      </w:r>
+      <w:r>
+        <w:t xml:space="preserve"> page.</w:t>
+      </w:r>
+    </w:p>
+    <w:p>
+      <w:pPr>
+        <w:rPr>
+          <w:rFonts w:asciiTheme="majorHAnsi" w:eastAsiaTheme="majorEastAsia" w:hAnsiTheme="majorHAnsi" w:cstheme="majorBidi"/>
+          <w:b/>
+          <w:bCs/>
+          <w:color w:val="4F81BD" w:themeColor="accent1"/>
+          <w:sz w:val="28"/>
+          <w:szCs w:val="28"/>
+        </w:rPr>
+      </w:pPr>
+      <w:bookmarkStart w:id="12" w:name="exercise-2-styling-the-logon-view"/>
+      <w:r>
+        <w:br w:type="page"/>
+      </w:r>
+    </w:p>
+    <w:p>
+      <w:pPr>
+        <w:pStyle w:val="Heading3"/>
+        <w:spacing w:before="0" w:after="120"/>
+      </w:pPr>
+      <w:r>
+        <w:lastRenderedPageBreak/>
+        <w:t>Exercise 2: Styling the Logon View</w:t>
+      </w:r>
+      <w:bookmarkEnd w:id="12"/>
+    </w:p>
+    <w:p>
+      <w:pPr>
+        <w:pStyle w:val="Heading4"/>
+        <w:spacing w:before="0" w:after="120"/>
+      </w:pPr>
+      <w:bookmarkStart w:id="13" w:name="task-1-define-and-apply-styles-for-the-l"/>
+      <w:r>
+        <w:t xml:space="preserve">Task 1: Define and apply styles for the </w:t>
+      </w:r>
+      <w:proofErr w:type="spellStart"/>
+      <w:r>
+        <w:t>LogonPage</w:t>
+      </w:r>
+      <w:proofErr w:type="spellEnd"/>
+      <w:r>
+        <w:t xml:space="preserve"> view</w:t>
+      </w:r>
+      <w:bookmarkEnd w:id="13"/>
+    </w:p>
+    <w:p>
+      <w:pPr>
+        <w:pStyle w:val="Compact"/>
+        <w:numPr>
+          <w:ilvl w:val="0"/>
+          <w:numId w:val="11"/>
+        </w:numPr>
+        <w:spacing w:before="0" w:after="120"/>
+      </w:pPr>
+      <w:r>
+        <w:t xml:space="preserve">In </w:t>
+      </w:r>
+      <w:r>
+        <w:rPr>
+          <w:b/>
+        </w:rPr>
+        <w:t>Visual Studio</w:t>
+      </w:r>
+      <w:r>
+        <w:t xml:space="preserve">, on the </w:t>
+      </w:r>
+      <w:r>
+        <w:rPr>
+          <w:b/>
+        </w:rPr>
+        <w:t>File</w:t>
+      </w:r>
+      <w:r>
+        <w:t xml:space="preserve"> menu, point to </w:t>
+      </w:r>
+      <w:r>
+        <w:rPr>
+          <w:b/>
+        </w:rPr>
+        <w:t>Open</w:t>
+      </w:r>
+      <w:r>
+        <w:t xml:space="preserve">, and then click </w:t>
+      </w:r>
+      <w:r>
+        <w:rPr>
+          <w:b/>
+        </w:rPr>
+        <w:t>Project/Solution</w:t>
+      </w:r>
+      <w:r>
+        <w:t>.</w:t>
+      </w:r>
+    </w:p>
+    <w:p>
+      <w:pPr>
+        <w:pStyle w:val="Compact"/>
+        <w:numPr>
+          <w:ilvl w:val="0"/>
+          <w:numId w:val="11"/>
+        </w:numPr>
+        <w:spacing w:before="0" w:after="120"/>
+      </w:pPr>
+      <w:r>
+        <w:t xml:space="preserve">In the </w:t>
+      </w:r>
+      <w:r>
+        <w:rPr>
+          <w:b/>
+        </w:rPr>
+        <w:t>Open Project</w:t>
+      </w:r>
+      <w:r>
+        <w:t xml:space="preserve"> dialog box, browse to </w:t>
+      </w:r>
+      <w:r>
+        <w:rPr>
+          <w:b/>
+        </w:rPr>
+        <w:t>E:/Allfiles/Mod0</w:t>
+      </w:r>
+      <w:r>
+        <w:rPr>
+          <w:b/>
+        </w:rPr>
+        <w:t>9</w:t>
+      </w:r>
+      <w:r>
+        <w:rPr>
+          <w:b/>
+        </w:rPr>
+        <w:t>/Labfiles/</w:t>
+      </w:r>
+      <w:r>
+        <w:rPr>
+          <w:b/>
+        </w:rPr>
+        <w:t>Starter/Exercise 2</w:t>
+      </w:r>
+      <w:r>
+        <w:t xml:space="preserve">, click </w:t>
+      </w:r>
+      <w:r>
+        <w:rPr>
+          <w:b/>
+        </w:rPr>
+        <w:t>Grades.sln</w:t>
+      </w:r>
+      <w:r>
+        <w:t xml:space="preserve">, and then click </w:t>
+      </w:r>
+      <w:r>
+        <w:rPr>
+          <w:b/>
+        </w:rPr>
+        <w:t>Open</w:t>
+      </w:r>
+      <w:r>
+        <w:t xml:space="preserve">. </w:t>
+      </w:r>
+    </w:p>
+    <w:p>
+      <w:pPr>
+        <w:pStyle w:val="Compact"/>
+        <w:numPr>
+          <w:ilvl w:val="0"/>
+          <w:numId w:val="11"/>
+        </w:numPr>
+        <w:spacing w:before="0" w:after="120"/>
+      </w:pPr>
+      <w:r>
+        <w:t xml:space="preserve">In </w:t>
+      </w:r>
+      <w:r>
+        <w:rPr>
+          <w:b/>
+        </w:rPr>
+        <w:t>Solution Explorer</w:t>
+      </w:r>
+      <w:r>
+        <w:t xml:space="preserve">, right-click </w:t>
+      </w:r>
+      <w:r>
+        <w:rPr>
+          <w:b/>
+        </w:rPr>
+        <w:t>Solution ‘Grades’</w:t>
+      </w:r>
+      <w:r>
+        <w:t xml:space="preserve">, and then click </w:t>
+      </w:r>
+      <w:r>
+        <w:rPr>
+          <w:b/>
+        </w:rPr>
+        <w:t>Properties</w:t>
+      </w:r>
+      <w:r>
+        <w:t>.</w:t>
+      </w:r>
+    </w:p>
+    <w:p>
+      <w:pPr>
+        <w:pStyle w:val="Compact"/>
+        <w:numPr>
+          <w:ilvl w:val="0"/>
+          <w:numId w:val="11"/>
+        </w:numPr>
+        <w:spacing w:before="0" w:after="120"/>
+      </w:pPr>
+      <w:r>
+        <w:t xml:space="preserve">On the </w:t>
+      </w:r>
+      <w:r>
+        <w:rPr>
+          <w:b/>
+        </w:rPr>
+        <w:t>Startup Project</w:t>
+      </w:r>
+      <w:r>
+        <w:t xml:space="preserve"> page, click </w:t>
+      </w:r>
+      <w:r>
+        <w:rPr>
+          <w:b/>
+        </w:rPr>
+        <w:t>Multiple startup projects</w:t>
+      </w:r>
+      <w:r>
+        <w:t xml:space="preserve">, set </w:t>
+      </w:r>
+      <w:proofErr w:type="spellStart"/>
+      <w:r>
+        <w:rPr>
+          <w:b/>
+        </w:rPr>
+        <w:t>Grades.Web</w:t>
+      </w:r>
+      <w:proofErr w:type="spellEnd"/>
+      <w:r>
+        <w:t xml:space="preserve"> and </w:t>
+      </w:r>
+      <w:proofErr w:type="spellStart"/>
+      <w:r>
+        <w:rPr>
+          <w:b/>
+        </w:rPr>
+        <w:t>Grades.WPF</w:t>
+      </w:r>
+      <w:proofErr w:type="spellEnd"/>
+      <w:r>
+        <w:t xml:space="preserve"> to </w:t>
+      </w:r>
+      <w:r>
+        <w:rPr>
+          <w:b/>
+        </w:rPr>
+        <w:t>Start</w:t>
+      </w:r>
+      <w:r>
+        <w:t xml:space="preserve">, and then click </w:t>
+      </w:r>
+      <w:r>
+        <w:rPr>
+          <w:b/>
+        </w:rPr>
+        <w:t>OK</w:t>
+      </w:r>
+      <w:r>
+        <w:t>.</w:t>
+      </w:r>
+    </w:p>
+    <w:p>
+      <w:pPr>
+        <w:pStyle w:val="Compact"/>
+        <w:numPr>
+          <w:ilvl w:val="0"/>
+          <w:numId w:val="11"/>
+        </w:numPr>
+        <w:spacing w:before="0" w:after="120"/>
+      </w:pPr>
+      <w:r>
+        <w:t xml:space="preserve">In </w:t>
+      </w:r>
+      <w:r>
+        <w:rPr>
+          <w:b/>
+        </w:rPr>
+        <w:t>Solution Explorer</w:t>
+      </w:r>
+      <w:r>
+        <w:t xml:space="preserve">, expand </w:t>
+      </w:r>
+      <w:proofErr w:type="spellStart"/>
+      <w:r>
+        <w:rPr>
+          <w:b/>
+        </w:rPr>
+        <w:t>Grades.WPF</w:t>
+      </w:r>
+      <w:proofErr w:type="spellEnd"/>
+      <w:r>
+        <w:t xml:space="preserve">, expand </w:t>
+      </w:r>
+      <w:r>
+        <w:rPr>
+          <w:b/>
+        </w:rPr>
+        <w:t>Views</w:t>
+      </w:r>
+      <w:r>
+        <w:t xml:space="preserve">, and then double-click </w:t>
+      </w:r>
+      <w:proofErr w:type="spellStart"/>
+      <w:r>
+        <w:rPr>
+          <w:b/>
+        </w:rPr>
+        <w:t>LogonPage.xaml</w:t>
+      </w:r>
+      <w:proofErr w:type="spellEnd"/>
+      <w:r>
+        <w:t>.</w:t>
+      </w:r>
+    </w:p>
+    <w:p>
+      <w:pPr>
+        <w:pStyle w:val="Compact"/>
+        <w:numPr>
+          <w:ilvl w:val="1"/>
+          <w:numId w:val="12"/>
+        </w:numPr>
+        <w:spacing w:before="0" w:after="120"/>
+        <w:ind w:left="450"/>
+      </w:pPr>
+      <w:r>
+        <w:t xml:space="preserve">In the XAML editor, locate the </w:t>
+      </w:r>
+      <w:proofErr w:type="gramStart"/>
+      <w:r>
+        <w:rPr>
+          <w:b/>
+        </w:rPr>
+        <w:t>&lt;!–</w:t>
+      </w:r>
+      <w:proofErr w:type="gramEnd"/>
+      <w:r>
+        <w:rPr>
+          <w:b/>
+        </w:rPr>
+        <w:t xml:space="preserve"> TODO: Exercise 2: Task 1a: Define the </w:t>
+      </w:r>
+      <w:proofErr w:type="spellStart"/>
+      <w:r>
+        <w:rPr>
+          <w:b/>
+        </w:rPr>
+        <w:t>LoginTextBoxStyle</w:t>
+      </w:r>
+      <w:proofErr w:type="spellEnd"/>
+      <w:r>
+        <w:rPr>
+          <w:b/>
+        </w:rPr>
+        <w:t xml:space="preserve"> –&gt;</w:t>
+      </w:r>
+      <w:r>
+        <w:t xml:space="preserve"> comment</w:t>
+      </w:r>
+      <w:r>
+        <w:t>, c</w:t>
+      </w:r>
+      <w:r>
+        <w:t>lick at the end of the comment, press Enter, and then type the following markup:</w:t>
+      </w:r>
+    </w:p>
+    <w:p>
+      <w:pPr>
+        <w:pStyle w:val="Compact"/>
+        <w:spacing w:before="0" w:after="40"/>
+        <w:ind w:left="446"/>
+        <w:rPr>
+          <w:rStyle w:val="VerbatimChar"/>
+          <w:sz w:val="20"/>
+          <w:szCs w:val="20"/>
+        </w:rPr>
+      </w:pPr>
+      <w:r>
+        <w:rPr>
+          <w:rStyle w:val="VerbatimChar"/>
+          <w:sz w:val="20"/>
+          <w:szCs w:val="20"/>
+        </w:rPr>
+        <w:t>&lt;</w:t>
+      </w:r>
+      <w:proofErr w:type="spellStart"/>
+      <w:r>
+        <w:rPr>
+          <w:rStyle w:val="VerbatimChar"/>
+          <w:sz w:val="20"/>
+          <w:szCs w:val="20"/>
+        </w:rPr>
+        <w:t>UserControl.Resources</w:t>
+      </w:r>
+      <w:proofErr w:type="spellEnd"/>
+      <w:r>
+        <w:rPr>
+          <w:rStyle w:val="VerbatimChar"/>
+          <w:sz w:val="20"/>
+          <w:szCs w:val="20"/>
+        </w:rPr>
+        <w:t>&gt;</w:t>
+      </w:r>
+    </w:p>
+    <w:p>
+      <w:pPr>
+        <w:pStyle w:val="Compact"/>
+        <w:spacing w:before="0" w:after="40"/>
+        <w:ind w:left="446"/>
+        <w:rPr>
+          <w:rStyle w:val="VerbatimChar"/>
+          <w:sz w:val="20"/>
+          <w:szCs w:val="20"/>
+        </w:rPr>
+      </w:pPr>
+      <w:r>
+        <w:rPr>
+          <w:rStyle w:val="VerbatimChar"/>
+          <w:sz w:val="20"/>
+          <w:szCs w:val="20"/>
+        </w:rPr>
+        <w:t xml:space="preserve">      &lt;Style </w:t>
+      </w:r>
+      <w:proofErr w:type="gramStart"/>
+      <w:r>
+        <w:rPr>
+          <w:rStyle w:val="VerbatimChar"/>
+          <w:sz w:val="20"/>
+          <w:szCs w:val="20"/>
+        </w:rPr>
+        <w:t>x:Key</w:t>
+      </w:r>
+      <w:proofErr w:type="gramEnd"/>
+      <w:r>
+        <w:rPr>
+          <w:rStyle w:val="VerbatimChar"/>
+          <w:sz w:val="20"/>
+          <w:szCs w:val="20"/>
+        </w:rPr>
+        <w:t xml:space="preserve">="LoginTextBoxStyle" </w:t>
+      </w:r>
+      <w:proofErr w:type="spellStart"/>
+      <w:r>
+        <w:rPr>
+          <w:rStyle w:val="VerbatimChar"/>
+          <w:sz w:val="20"/>
+          <w:szCs w:val="20"/>
+        </w:rPr>
+        <w:t>BasedOn</w:t>
+      </w:r>
+      <w:proofErr w:type="spellEnd"/>
+      <w:r>
+        <w:rPr>
+          <w:rStyle w:val="VerbatimChar"/>
+          <w:sz w:val="20"/>
+          <w:szCs w:val="20"/>
+        </w:rPr>
+        <w:t>="{</w:t>
+      </w:r>
+      <w:proofErr w:type="spellStart"/>
+      <w:r>
+        <w:rPr>
+          <w:rStyle w:val="VerbatimChar"/>
+          <w:sz w:val="20"/>
+          <w:szCs w:val="20"/>
+        </w:rPr>
+        <w:t>StaticResource</w:t>
+      </w:r>
+      <w:proofErr w:type="spellEnd"/>
+      <w:r>
+        <w:rPr>
+          <w:rStyle w:val="VerbatimChar"/>
+          <w:sz w:val="20"/>
+          <w:szCs w:val="20"/>
+        </w:rPr>
+        <w:t xml:space="preserve"> </w:t>
+      </w:r>
+      <w:proofErr w:type="spellStart"/>
+      <w:r>
+        <w:rPr>
+          <w:rStyle w:val="VerbatimChar"/>
+          <w:sz w:val="20"/>
+          <w:szCs w:val="20"/>
+        </w:rPr>
+        <w:t>TextBoxStyle</w:t>
+      </w:r>
+      <w:proofErr w:type="spellEnd"/>
+      <w:r>
+        <w:rPr>
+          <w:rStyle w:val="VerbatimChar"/>
+          <w:sz w:val="20"/>
+          <w:szCs w:val="20"/>
+        </w:rPr>
+        <w:t>}"</w:t>
+      </w:r>
+    </w:p>
+    <w:p>
+      <w:pPr>
+        <w:pStyle w:val="Compact"/>
+        <w:spacing w:before="0" w:after="40"/>
+        <w:ind w:left="446"/>
+        <w:rPr>
+          <w:rStyle w:val="VerbatimChar"/>
+          <w:sz w:val="20"/>
+          <w:szCs w:val="20"/>
+        </w:rPr>
+      </w:pPr>
+      <w:r>
+        <w:rPr>
+          <w:rStyle w:val="VerbatimChar"/>
+          <w:sz w:val="20"/>
+          <w:szCs w:val="20"/>
+        </w:rPr>
+        <w:t xml:space="preserve"> </w:t>
+      </w:r>
+      <w:r>
+        <w:rPr>
+          <w:rStyle w:val="VerbatimChar"/>
+          <w:sz w:val="20"/>
+          <w:szCs w:val="20"/>
+        </w:rPr>
+        <w:t xml:space="preserve">              </w:t>
+      </w:r>
+      <w:proofErr w:type="spellStart"/>
+      <w:r>
+        <w:rPr>
+          <w:rStyle w:val="VerbatimChar"/>
+          <w:sz w:val="20"/>
+          <w:szCs w:val="20"/>
+        </w:rPr>
+        <w:t>TargetType</w:t>
+      </w:r>
+      <w:proofErr w:type="spellEnd"/>
+      <w:r>
+        <w:rPr>
+          <w:rStyle w:val="VerbatimChar"/>
+          <w:sz w:val="20"/>
+          <w:szCs w:val="20"/>
+        </w:rPr>
+        <w:t>="{</w:t>
+      </w:r>
+      <w:proofErr w:type="spellStart"/>
+      <w:proofErr w:type="gramStart"/>
+      <w:r>
+        <w:rPr>
+          <w:rStyle w:val="VerbatimChar"/>
+          <w:sz w:val="20"/>
+          <w:szCs w:val="20"/>
+        </w:rPr>
+        <w:t>x:Type</w:t>
+      </w:r>
+      <w:proofErr w:type="spellEnd"/>
+      <w:proofErr w:type="gramEnd"/>
+      <w:r>
+        <w:rPr>
+          <w:rStyle w:val="VerbatimChar"/>
+          <w:sz w:val="20"/>
+          <w:szCs w:val="20"/>
+        </w:rPr>
+        <w:t xml:space="preserve"> </w:t>
+      </w:r>
+      <w:proofErr w:type="spellStart"/>
+      <w:r>
+        <w:rPr>
+          <w:rStyle w:val="VerbatimChar"/>
+          <w:sz w:val="20"/>
+          <w:szCs w:val="20"/>
+        </w:rPr>
+        <w:t>TextBox</w:t>
+      </w:r>
+      <w:proofErr w:type="spellEnd"/>
+      <w:r>
+        <w:rPr>
+          <w:rStyle w:val="VerbatimChar"/>
+          <w:sz w:val="20"/>
+          <w:szCs w:val="20"/>
+        </w:rPr>
+        <w:t>}"&gt;</w:t>
+      </w:r>
+    </w:p>
+    <w:p>
+      <w:pPr>
+        <w:pStyle w:val="Compact"/>
+        <w:spacing w:before="0" w:after="40"/>
+        <w:ind w:left="446"/>
+        <w:rPr>
+          <w:rStyle w:val="VerbatimChar"/>
+          <w:sz w:val="20"/>
+          <w:szCs w:val="20"/>
+        </w:rPr>
+      </w:pPr>
+      <w:r>
+        <w:rPr>
+          <w:rStyle w:val="VerbatimChar"/>
+          <w:sz w:val="20"/>
+          <w:szCs w:val="20"/>
+        </w:rPr>
+        <w:t xml:space="preserve">          &lt;Setter Property="Margin" Value="5" /&gt;</w:t>
+      </w:r>
+    </w:p>
+    <w:p>
+      <w:pPr>
+        <w:pStyle w:val="Compact"/>
+        <w:spacing w:before="0" w:after="40"/>
+        <w:ind w:left="446"/>
+        <w:rPr>
+          <w:rStyle w:val="VerbatimChar"/>
+          <w:sz w:val="20"/>
+          <w:szCs w:val="20"/>
+        </w:rPr>
+      </w:pPr>
+      <w:r>
+        <w:rPr>
+          <w:rStyle w:val="VerbatimChar"/>
+          <w:sz w:val="20"/>
+          <w:szCs w:val="20"/>
+        </w:rPr>
+        <w:t xml:space="preserve">          &lt;Setter Property="</w:t>
+      </w:r>
+      <w:proofErr w:type="spellStart"/>
+      <w:r>
+        <w:rPr>
+          <w:rStyle w:val="VerbatimChar"/>
+          <w:sz w:val="20"/>
+          <w:szCs w:val="20"/>
+        </w:rPr>
+        <w:t>FontSize</w:t>
+      </w:r>
+      <w:proofErr w:type="spellEnd"/>
+      <w:r>
+        <w:rPr>
+          <w:rStyle w:val="VerbatimChar"/>
+          <w:sz w:val="20"/>
+          <w:szCs w:val="20"/>
+        </w:rPr>
+        <w:t>" Value="24"/&gt;</w:t>
+      </w:r>
+    </w:p>
+    <w:p>
+      <w:pPr>
+        <w:pStyle w:val="Compact"/>
+        <w:spacing w:before="0" w:after="40"/>
+        <w:ind w:left="446"/>
+        <w:rPr>
+          <w:rStyle w:val="VerbatimChar"/>
+          <w:sz w:val="20"/>
+          <w:szCs w:val="20"/>
+        </w:rPr>
+      </w:pPr>
+      <w:r>
+        <w:rPr>
+          <w:rStyle w:val="VerbatimChar"/>
+          <w:sz w:val="20"/>
+          <w:szCs w:val="20"/>
+        </w:rPr>
+        <w:t xml:space="preserve">          &lt;Setter Property="</w:t>
+      </w:r>
+      <w:proofErr w:type="spellStart"/>
+      <w:r>
+        <w:rPr>
+          <w:rStyle w:val="VerbatimChar"/>
+          <w:sz w:val="20"/>
+          <w:szCs w:val="20"/>
+        </w:rPr>
+        <w:t>MaxLength</w:t>
+      </w:r>
+      <w:proofErr w:type="spellEnd"/>
+      <w:r>
+        <w:rPr>
+          <w:rStyle w:val="VerbatimChar"/>
+          <w:sz w:val="20"/>
+          <w:szCs w:val="20"/>
+        </w:rPr>
+        <w:t>" Value="16" /&gt;</w:t>
+      </w:r>
+    </w:p>
+    <w:p>
+      <w:pPr>
+        <w:pStyle w:val="Compact"/>
+        <w:spacing w:before="0" w:after="40"/>
+        <w:ind w:left="446"/>
+        <w:rPr>
+          <w:sz w:val="20"/>
+          <w:szCs w:val="20"/>
+        </w:rPr>
+      </w:pPr>
+      <w:r>
+        <w:rPr>
+          <w:rStyle w:val="VerbatimChar"/>
+          <w:sz w:val="20"/>
+          <w:szCs w:val="20"/>
+        </w:rPr>
+        <w:t xml:space="preserve">      &lt;/Style&gt;</w:t>
+      </w:r>
+    </w:p>
+    <w:p>
+      <w:pPr>
+        <w:pStyle w:val="Compact"/>
+        <w:numPr>
+          <w:ilvl w:val="1"/>
+          <w:numId w:val="12"/>
+        </w:numPr>
+        <w:spacing w:before="0" w:after="120"/>
+        <w:ind w:left="450"/>
+      </w:pPr>
+      <w:r>
+        <w:t xml:space="preserve">Locate the </w:t>
+      </w:r>
+      <w:proofErr w:type="gramStart"/>
+      <w:r>
+        <w:rPr>
+          <w:b/>
+        </w:rPr>
+        <w:t>&lt;!–</w:t>
+      </w:r>
+      <w:proofErr w:type="gramEnd"/>
+      <w:r>
+        <w:rPr>
+          <w:b/>
+        </w:rPr>
+        <w:t xml:space="preserve"> TODO: Exercise 2: Task 1b: Apply the </w:t>
+      </w:r>
+      <w:proofErr w:type="spellStart"/>
+      <w:r>
+        <w:rPr>
+          <w:b/>
+        </w:rPr>
+        <w:t>LoginTextBoxStyle</w:t>
+      </w:r>
+      <w:proofErr w:type="spellEnd"/>
+      <w:r>
+        <w:rPr>
+          <w:b/>
+        </w:rPr>
+        <w:t xml:space="preserve"> to the “username” </w:t>
+      </w:r>
+      <w:proofErr w:type="spellStart"/>
+      <w:r>
+        <w:rPr>
+          <w:b/>
+        </w:rPr>
+        <w:t>TextBox</w:t>
+      </w:r>
+      <w:proofErr w:type="spellEnd"/>
+      <w:r>
+        <w:rPr>
+          <w:b/>
+        </w:rPr>
+        <w:t xml:space="preserve"> –&gt;</w:t>
+      </w:r>
+      <w:r>
+        <w:t xml:space="preserve"> comment.</w:t>
+      </w:r>
+    </w:p>
+    <w:p>
+      <w:pPr>
+        <w:pStyle w:val="Compact"/>
+        <w:numPr>
+          <w:ilvl w:val="0"/>
+          <w:numId w:val="11"/>
+        </w:numPr>
+        <w:spacing w:before="0" w:after="120"/>
+      </w:pPr>
+      <w:r>
+        <w:t xml:space="preserve">In the line of markup below the comment, delete the </w:t>
+      </w:r>
+      <w:proofErr w:type="spellStart"/>
+      <w:r>
+        <w:rPr>
+          <w:b/>
+        </w:rPr>
+        <w:t>FontSize</w:t>
+      </w:r>
+      <w:proofErr w:type="spellEnd"/>
+      <w:r>
+        <w:t xml:space="preserve"> property, and then modify the markup as shown in bold below:</w:t>
+      </w:r>
+    </w:p>
+    <w:p>
+      <w:pPr>
+        <w:pStyle w:val="Compact"/>
+        <w:spacing w:before="0" w:after="40"/>
+        <w:ind w:left="475"/>
+        <w:rPr>
+          <w:rStyle w:val="VerbatimChar"/>
+          <w:sz w:val="20"/>
+          <w:szCs w:val="20"/>
+        </w:rPr>
+      </w:pPr>
+      <w:r>
+        <w:rPr>
+          <w:rStyle w:val="VerbatimChar"/>
+        </w:rPr>
+        <w:t>&lt;</w:t>
+      </w:r>
+      <w:proofErr w:type="spellStart"/>
+      <w:r>
+        <w:rPr>
+          <w:rStyle w:val="VerbatimChar"/>
+          <w:sz w:val="20"/>
+          <w:szCs w:val="20"/>
+        </w:rPr>
+        <w:t>TextBox</w:t>
+      </w:r>
+      <w:proofErr w:type="spellEnd"/>
+      <w:r>
+        <w:rPr>
+          <w:rStyle w:val="VerbatimChar"/>
+          <w:sz w:val="20"/>
+          <w:szCs w:val="20"/>
+        </w:rPr>
+        <w:t xml:space="preserve"> </w:t>
+      </w:r>
+      <w:proofErr w:type="gramStart"/>
+      <w:r>
+        <w:rPr>
+          <w:rStyle w:val="VerbatimChar"/>
+          <w:sz w:val="20"/>
+          <w:szCs w:val="20"/>
+        </w:rPr>
+        <w:t>x:Name</w:t>
+      </w:r>
+      <w:proofErr w:type="gramEnd"/>
+      <w:r>
+        <w:rPr>
+          <w:rStyle w:val="VerbatimChar"/>
+          <w:sz w:val="20"/>
+          <w:szCs w:val="20"/>
+        </w:rPr>
+        <w:t xml:space="preserve">="username" </w:t>
+      </w:r>
+      <w:proofErr w:type="spellStart"/>
+      <w:r>
+        <w:rPr>
+          <w:rStyle w:val="VerbatimChar"/>
+          <w:sz w:val="20"/>
+          <w:szCs w:val="20"/>
+        </w:rPr>
+        <w:t>Grid.Row</w:t>
+      </w:r>
+      <w:proofErr w:type="spellEnd"/>
+      <w:r>
+        <w:rPr>
+          <w:rStyle w:val="VerbatimChar"/>
+          <w:sz w:val="20"/>
+          <w:szCs w:val="20"/>
+        </w:rPr>
+        <w:t xml:space="preserve">="1" </w:t>
+      </w:r>
+      <w:proofErr w:type="spellStart"/>
+      <w:r>
+        <w:rPr>
+          <w:rStyle w:val="VerbatimChar"/>
+          <w:sz w:val="20"/>
+          <w:szCs w:val="20"/>
+        </w:rPr>
+        <w:t>Grid.Column</w:t>
+      </w:r>
+      <w:proofErr w:type="spellEnd"/>
+      <w:r>
+        <w:rPr>
+          <w:rStyle w:val="VerbatimChar"/>
+          <w:sz w:val="20"/>
+          <w:szCs w:val="20"/>
+        </w:rPr>
+        <w:t>="1"</w:t>
+      </w:r>
+    </w:p>
+    <w:p>
+      <w:pPr>
+        <w:pStyle w:val="Compact"/>
+        <w:spacing w:before="0" w:after="120"/>
+        <w:ind w:left="480"/>
+        <w:rPr>
+          <w:sz w:val="20"/>
+          <w:szCs w:val="20"/>
+        </w:rPr>
+      </w:pPr>
+      <w:r>
+        <w:rPr>
+          <w:rStyle w:val="VerbatimChar"/>
+          <w:sz w:val="20"/>
+          <w:szCs w:val="20"/>
+        </w:rPr>
+        <w:t xml:space="preserve">        </w:t>
+      </w:r>
+      <w:r>
+        <w:rPr>
+          <w:rStyle w:val="VerbatimChar"/>
+          <w:sz w:val="20"/>
+          <w:szCs w:val="20"/>
+        </w:rPr>
+        <w:t xml:space="preserve"> Style="{</w:t>
+      </w:r>
+      <w:proofErr w:type="spellStart"/>
+      <w:proofErr w:type="gramStart"/>
+      <w:r>
+        <w:rPr>
+          <w:rStyle w:val="VerbatimChar"/>
+          <w:sz w:val="20"/>
+          <w:szCs w:val="20"/>
+        </w:rPr>
+        <w:t>StaticResource</w:t>
+      </w:r>
+      <w:proofErr w:type="spellEnd"/>
+      <w:r>
+        <w:rPr>
+          <w:rStyle w:val="VerbatimChar"/>
+          <w:sz w:val="20"/>
+          <w:szCs w:val="20"/>
+        </w:rPr>
+        <w:t xml:space="preserve">  </w:t>
+      </w:r>
+      <w:proofErr w:type="spellStart"/>
+      <w:r>
+        <w:rPr>
+          <w:rStyle w:val="VerbatimChar"/>
+          <w:sz w:val="20"/>
+          <w:szCs w:val="20"/>
+        </w:rPr>
+        <w:t>LoginTextBoxStyle</w:t>
+      </w:r>
+      <w:proofErr w:type="spellEnd"/>
+      <w:proofErr w:type="gramEnd"/>
+      <w:r>
+        <w:rPr>
+          <w:rStyle w:val="VerbatimChar"/>
+          <w:sz w:val="20"/>
+          <w:szCs w:val="20"/>
+        </w:rPr>
+        <w:t>}" /&gt;</w:t>
+      </w:r>
+    </w:p>
+    <w:p>
+      <w:pPr>
+        <w:pStyle w:val="Compact"/>
+        <w:numPr>
+          <w:ilvl w:val="0"/>
+          <w:numId w:val="11"/>
+        </w:numPr>
+        <w:spacing w:before="0" w:after="120"/>
+      </w:pPr>
+      <w:r>
+        <w:t xml:space="preserve">Locate the </w:t>
+      </w:r>
+      <w:proofErr w:type="gramStart"/>
+      <w:r>
+        <w:rPr>
+          <w:b/>
+        </w:rPr>
+        <w:t>&lt;!–</w:t>
+      </w:r>
+      <w:proofErr w:type="gramEnd"/>
+      <w:r>
+        <w:rPr>
+          <w:b/>
+        </w:rPr>
+        <w:t xml:space="preserve"> TODO: Exercise 2: Task 1c: Define the </w:t>
+      </w:r>
+      <w:proofErr w:type="spellStart"/>
+      <w:r>
+        <w:rPr>
+          <w:b/>
+        </w:rPr>
+        <w:t>PasswordBoxStyle</w:t>
+      </w:r>
+      <w:proofErr w:type="spellEnd"/>
+      <w:r>
+        <w:rPr>
+          <w:b/>
+        </w:rPr>
+        <w:t xml:space="preserve"> –&gt;</w:t>
+      </w:r>
+      <w:r>
+        <w:t xml:space="preserve"> comment.</w:t>
+      </w:r>
+    </w:p>
+    <w:p>
+      <w:pPr>
+        <w:numPr>
+          <w:ilvl w:val="0"/>
+          <w:numId w:val="11"/>
+        </w:numPr>
+        <w:spacing w:after="120"/>
+      </w:pPr>
+      <w:r>
+        <w:t>Click at the end of the comment, press Enter, and then type the following markup:</w:t>
+      </w:r>
+    </w:p>
+    <w:p>
+      <w:pPr>
+        <w:pStyle w:val="SourceCode"/>
+        <w:numPr>
+          <w:ilvl w:val="0"/>
+          <w:numId w:val="1"/>
+        </w:numPr>
+        <w:wordWrap/>
+        <w:spacing w:after="120"/>
+        <w:rPr>
+          <w:sz w:val="20"/>
+          <w:szCs w:val="20"/>
+        </w:rPr>
+      </w:pPr>
+      <w:r>
+        <w:rPr>
+          <w:rStyle w:val="NormalTok"/>
+          <w:sz w:val="20"/>
+          <w:szCs w:val="20"/>
+        </w:rPr>
+        <w:t xml:space="preserve">    </w:t>
+      </w:r>
+      <w:r>
+        <w:rPr>
+          <w:rStyle w:val="KeywordTok"/>
+          <w:color w:val="auto"/>
+          <w:sz w:val="20"/>
+          <w:szCs w:val="20"/>
+        </w:rPr>
+        <w:t>&lt;</w:t>
+      </w:r>
+      <w:r>
+        <w:rPr>
+          <w:rStyle w:val="KeywordTok"/>
+          <w:b w:val="0"/>
+          <w:bCs/>
+          <w:color w:val="auto"/>
           <w:sz w:val="20"/>
           <w:szCs w:val="20"/>
         </w:rPr>
@@ -4558,7 +4770,27 @@
           <w:sz w:val="20"/>
           <w:szCs w:val="20"/>
         </w:rPr>
-        <w:t xml:space="preserve"> x:Key=</w:t>
+        <w:t xml:space="preserve"> </w:t>
+      </w:r>
+      <w:proofErr w:type="gramStart"/>
+      <w:r>
+        <w:rPr>
+          <w:rStyle w:val="OtherTok"/>
+          <w:color w:val="auto"/>
+          <w:sz w:val="20"/>
+          <w:szCs w:val="20"/>
+        </w:rPr>
+        <w:t>x:Key</w:t>
+      </w:r>
+      <w:proofErr w:type="gramEnd"/>
+      <w:r>
+        <w:rPr>
+          <w:rStyle w:val="OtherTok"/>
+          <w:color w:val="auto"/>
+          <w:sz w:val="20"/>
+          <w:szCs w:val="20"/>
+        </w:rPr>
+        <w:t>=</w:t>
       </w:r>
       <w:r>
         <w:rPr>
@@ -5159,7 +5391,27 @@
           <w:sz w:val="20"/>
           <w:szCs w:val="20"/>
         </w:rPr>
-        <w:t xml:space="preserve"> x:Name=</w:t>
+        <w:t xml:space="preserve"> </w:t>
+      </w:r>
+      <w:proofErr w:type="gramStart"/>
+      <w:r>
+        <w:rPr>
+          <w:rStyle w:val="OtherTok"/>
+          <w:color w:val="auto"/>
+          <w:sz w:val="20"/>
+          <w:szCs w:val="20"/>
+        </w:rPr>
+        <w:t>x:Name</w:t>
+      </w:r>
+      <w:proofErr w:type="gramEnd"/>
+      <w:r>
+        <w:rPr>
+          <w:rStyle w:val="OtherTok"/>
+          <w:color w:val="auto"/>
+          <w:sz w:val="20"/>
+          <w:szCs w:val="20"/>
+        </w:rPr>
+        <w:t>=</w:t>
       </w:r>
       <w:r>
         <w:rPr>
@@ -5420,11 +5672,19 @@
       <w:r>
         <w:t xml:space="preserve">In the XAML editor, locate the </w:t>
       </w:r>
-      <w:r>
-        <w:rPr>
-          <w:b/>
-        </w:rPr>
-        <w:t>&lt;!– TODO: Exercise 2: Task 2a: Define the label styling used throughout the application –&gt;</w:t>
+      <w:proofErr w:type="gramStart"/>
+      <w:r>
+        <w:rPr>
+          <w:b/>
+        </w:rPr>
+        <w:t>&lt;!–</w:t>
+      </w:r>
+      <w:proofErr w:type="gramEnd"/>
+      <w:r>
+        <w:rPr>
+          <w:b/>
+        </w:rPr>
+        <w:t xml:space="preserve"> TODO: Exercise 2: Task 2a: Define the label styling used throughout the application –&gt;</w:t>
       </w:r>
       <w:r>
         <w:t xml:space="preserve"> comment near the end of the file.</w:t>
@@ -5606,11 +5866,19 @@
       <w:r>
         <w:t xml:space="preserve">Locate the </w:t>
       </w:r>
-      <w:r>
-        <w:rPr>
-          <w:b/>
-        </w:rPr>
-        <w:t>&lt;!– TODO: Exercise 2: Task 2b: Define the text styling used throughout the application –&gt;</w:t>
+      <w:proofErr w:type="gramStart"/>
+      <w:r>
+        <w:rPr>
+          <w:b/>
+        </w:rPr>
+        <w:t>&lt;!–</w:t>
+      </w:r>
+      <w:proofErr w:type="gramEnd"/>
+      <w:r>
+        <w:rPr>
+          <w:b/>
+        </w:rPr>
+        <w:t xml:space="preserve"> TODO: Exercise 2: Task 2b: Define the text styling used throughout the application –&gt;</w:t>
       </w:r>
       <w:r>
         <w:t xml:space="preserve"> comment.</w:t>
@@ -6444,11 +6712,19 @@
       <w:r>
         <w:t xml:space="preserve">In the XAML editor, locate the </w:t>
       </w:r>
-      <w:r>
-        <w:rPr>
-          <w:b/>
-        </w:rPr>
-        <w:t xml:space="preserve">&lt;!– TODO: Exercise 3: Task 1a: Define a </w:t>
+      <w:proofErr w:type="gramStart"/>
+      <w:r>
+        <w:rPr>
+          <w:b/>
+        </w:rPr>
+        <w:t>&lt;!–</w:t>
+      </w:r>
+      <w:proofErr w:type="gramEnd"/>
+      <w:r>
+        <w:rPr>
+          <w:b/>
+        </w:rPr>
+        <w:t xml:space="preserve"> TODO: Exercise 3: Task 1a: Define a </w:t>
       </w:r>
       <w:proofErr w:type="spellStart"/>
       <w:r>
@@ -6555,7 +6831,25 @@
           <w:sz w:val="20"/>
           <w:szCs w:val="20"/>
         </w:rPr>
-        <w:t xml:space="preserve"> x:Name="scale" /&gt;</w:t>
+        <w:t xml:space="preserve"> </w:t>
+      </w:r>
+      <w:proofErr w:type="gramStart"/>
+      <w:r>
+        <w:rPr>
+          <w:rStyle w:val="VerbatimChar"/>
+          <w:sz w:val="20"/>
+          <w:szCs w:val="20"/>
+        </w:rPr>
+        <w:t>x:Name</w:t>
+      </w:r>
+      <w:proofErr w:type="gramEnd"/>
+      <w:r>
+        <w:rPr>
+          <w:rStyle w:val="VerbatimChar"/>
+          <w:sz w:val="20"/>
+          <w:szCs w:val="20"/>
+        </w:rPr>
+        <w:t>="scale" /&gt;</w:t>
       </w:r>
     </w:p>
     <w:p>
@@ -6608,11 +6902,19 @@
       <w:r>
         <w:t xml:space="preserve">In the XAML editor, locate the </w:t>
       </w:r>
-      <w:r>
-        <w:rPr>
-          <w:b/>
-        </w:rPr>
-        <w:t>&lt;!– TODO: Exercise 3: Task 1b: Define animations for the “scale” transform–&gt;</w:t>
+      <w:proofErr w:type="gramStart"/>
+      <w:r>
+        <w:rPr>
+          <w:b/>
+        </w:rPr>
+        <w:t>&lt;!–</w:t>
+      </w:r>
+      <w:proofErr w:type="gramEnd"/>
+      <w:r>
+        <w:rPr>
+          <w:b/>
+        </w:rPr>
+        <w:t xml:space="preserve"> TODO: Exercise 3: Task 1b: Define animations for the “scale” transform–&gt;</w:t>
       </w:r>
       <w:r>
         <w:t xml:space="preserve"> comment.</w:t>
@@ -6637,6 +6939,7 @@
       <w:r>
         <w:t xml:space="preserve">Click in the blank line below the comment, then type the following markup. </w:t>
       </w:r>
+      <w:proofErr w:type="gramStart"/>
       <w:r>
         <w:rPr>
           <w:rStyle w:val="VerbatimChar"/>
@@ -6661,6 +6964,7 @@
         <w:t>UserControl.Resources</w:t>
       </w:r>
       <w:proofErr w:type="spellEnd"/>
+      <w:proofErr w:type="gramEnd"/>
       <w:r>
         <w:rPr>
           <w:rStyle w:val="VerbatimChar"/>
@@ -6687,7 +6991,25 @@
           <w:sz w:val="20"/>
           <w:szCs w:val="20"/>
         </w:rPr>
-        <w:t xml:space="preserve">      &lt;Storyboard x:Key="sbMouseEnter"&gt;</w:t>
+        <w:t xml:space="preserve">      &lt;Storyboard </w:t>
+      </w:r>
+      <w:proofErr w:type="gramStart"/>
+      <w:r>
+        <w:rPr>
+          <w:rStyle w:val="VerbatimChar"/>
+          <w:sz w:val="20"/>
+          <w:szCs w:val="20"/>
+        </w:rPr>
+        <w:t>x:Key</w:t>
+      </w:r>
+      <w:proofErr w:type="gramEnd"/>
+      <w:r>
+        <w:rPr>
+          <w:rStyle w:val="VerbatimChar"/>
+          <w:sz w:val="20"/>
+          <w:szCs w:val="20"/>
+        </w:rPr>
+        <w:t>="sbMouseEnter"&gt;</w:t>
       </w:r>
     </w:p>
     <w:p>
@@ -6725,7 +7047,25 @@
           <w:sz w:val="20"/>
           <w:szCs w:val="20"/>
         </w:rPr>
-        <w:t xml:space="preserve"> To="1.1"</w:t>
+        <w:t xml:space="preserve"> </w:t>
+      </w:r>
+      <w:proofErr w:type="gramStart"/>
+      <w:r>
+        <w:rPr>
+          <w:rStyle w:val="VerbatimChar"/>
+          <w:sz w:val="20"/>
+          <w:szCs w:val="20"/>
+        </w:rPr>
+        <w:t>To</w:t>
+      </w:r>
+      <w:proofErr w:type="gramEnd"/>
+      <w:r>
+        <w:rPr>
+          <w:rStyle w:val="VerbatimChar"/>
+          <w:sz w:val="20"/>
+          <w:szCs w:val="20"/>
+        </w:rPr>
+        <w:t>="1.1"</w:t>
       </w:r>
     </w:p>
     <w:p>
@@ -6931,7 +7271,25 @@
           <w:sz w:val="20"/>
           <w:szCs w:val="20"/>
         </w:rPr>
-        <w:t xml:space="preserve"> To="1.1"</w:t>
+        <w:t xml:space="preserve"> </w:t>
+      </w:r>
+      <w:proofErr w:type="gramStart"/>
+      <w:r>
+        <w:rPr>
+          <w:rStyle w:val="VerbatimChar"/>
+          <w:sz w:val="20"/>
+          <w:szCs w:val="20"/>
+        </w:rPr>
+        <w:t>To</w:t>
+      </w:r>
+      <w:proofErr w:type="gramEnd"/>
+      <w:r>
+        <w:rPr>
+          <w:rStyle w:val="VerbatimChar"/>
+          <w:sz w:val="20"/>
+          <w:szCs w:val="20"/>
+        </w:rPr>
+        <w:t>="1.1"</w:t>
       </w:r>
     </w:p>
     <w:p>
@@ -7141,7 +7499,25 @@
           <w:szCs w:val="20"/>
         </w:rPr>
         <w:lastRenderedPageBreak/>
-        <w:t xml:space="preserve">      &lt;Storyboard x:Key="sbMouseLeave"&gt;</w:t>
+        <w:t xml:space="preserve">      &lt;Storyboard </w:t>
+      </w:r>
+      <w:proofErr w:type="gramStart"/>
+      <w:r>
+        <w:rPr>
+          <w:rStyle w:val="VerbatimChar"/>
+          <w:sz w:val="20"/>
+          <w:szCs w:val="20"/>
+        </w:rPr>
+        <w:t>x:Key</w:t>
+      </w:r>
+      <w:proofErr w:type="gramEnd"/>
+      <w:r>
+        <w:rPr>
+          <w:rStyle w:val="VerbatimChar"/>
+          <w:sz w:val="20"/>
+          <w:szCs w:val="20"/>
+        </w:rPr>
+        <w:t>="sbMouseLeave"&gt;</w:t>
       </w:r>
     </w:p>
     <w:p>
@@ -7179,7 +7555,25 @@
           <w:sz w:val="20"/>
           <w:szCs w:val="20"/>
         </w:rPr>
-        <w:t xml:space="preserve"> To="1"</w:t>
+        <w:t xml:space="preserve"> </w:t>
+      </w:r>
+      <w:proofErr w:type="gramStart"/>
+      <w:r>
+        <w:rPr>
+          <w:rStyle w:val="VerbatimChar"/>
+          <w:sz w:val="20"/>
+          <w:szCs w:val="20"/>
+        </w:rPr>
+        <w:t>To</w:t>
+      </w:r>
+      <w:proofErr w:type="gramEnd"/>
+      <w:r>
+        <w:rPr>
+          <w:rStyle w:val="VerbatimChar"/>
+          <w:sz w:val="20"/>
+          <w:szCs w:val="20"/>
+        </w:rPr>
+        <w:t>="1"</w:t>
       </w:r>
     </w:p>
     <w:p>
@@ -7369,7 +7763,25 @@
           <w:sz w:val="20"/>
           <w:szCs w:val="20"/>
         </w:rPr>
-        <w:t xml:space="preserve"> To="1"</w:t>
+        <w:t xml:space="preserve"> </w:t>
+      </w:r>
+      <w:proofErr w:type="gramStart"/>
+      <w:r>
+        <w:rPr>
+          <w:rStyle w:val="VerbatimChar"/>
+          <w:sz w:val="20"/>
+          <w:szCs w:val="20"/>
+        </w:rPr>
+        <w:t>To</w:t>
+      </w:r>
+      <w:proofErr w:type="gramEnd"/>
+      <w:r>
+        <w:rPr>
+          <w:rStyle w:val="VerbatimChar"/>
+          <w:sz w:val="20"/>
+          <w:szCs w:val="20"/>
+        </w:rPr>
+        <w:t>="1"</w:t>
       </w:r>
     </w:p>
     <w:p>
@@ -7698,6 +8110,7 @@
         <w:t xml:space="preserve">public void </w:t>
       </w:r>
       <w:proofErr w:type="spellStart"/>
+      <w:proofErr w:type="gramStart"/>
       <w:r>
         <w:rPr>
           <w:rFonts w:ascii="Consolas" w:hAnsi="Consolas"/>
@@ -7713,7 +8126,16 @@
           <w:sz w:val="20"/>
           <w:szCs w:val="20"/>
         </w:rPr>
-        <w:t xml:space="preserve">() </w:t>
+        <w:t>(</w:t>
+      </w:r>
+      <w:proofErr w:type="gramEnd"/>
+      <w:r>
+        <w:rPr>
+          <w:rFonts w:ascii="Consolas" w:hAnsi="Consolas"/>
+          <w:sz w:val="20"/>
+          <w:szCs w:val="20"/>
+        </w:rPr>
+        <w:t xml:space="preserve">) </w:t>
       </w:r>
     </w:p>
     <w:p>
@@ -7824,6 +8246,7 @@
         <w:t xml:space="preserve"> (</w:t>
       </w:r>
       <w:proofErr w:type="spellStart"/>
+      <w:proofErr w:type="gramStart"/>
       <w:r>
         <w:rPr>
           <w:rFonts w:ascii="Consolas" w:hAnsi="Consolas"/>
@@ -7833,6 +8256,7 @@
         <w:t>this.Resources</w:t>
       </w:r>
       <w:proofErr w:type="spellEnd"/>
+      <w:proofErr w:type="gramEnd"/>
       <w:r>
         <w:rPr>
           <w:rFonts w:ascii="Consolas" w:hAnsi="Consolas"/>
@@ -7903,6 +8327,7 @@
         <w:t xml:space="preserve">public void </w:t>
       </w:r>
       <w:proofErr w:type="spellStart"/>
+      <w:proofErr w:type="gramStart"/>
       <w:r>
         <w:rPr>
           <w:rFonts w:ascii="Consolas" w:hAnsi="Consolas"/>
@@ -7918,7 +8343,16 @@
           <w:sz w:val="20"/>
           <w:szCs w:val="20"/>
         </w:rPr>
-        <w:t xml:space="preserve">() </w:t>
+        <w:t>(</w:t>
+      </w:r>
+      <w:proofErr w:type="gramEnd"/>
+      <w:r>
+        <w:rPr>
+          <w:rFonts w:ascii="Consolas" w:hAnsi="Consolas"/>
+          <w:sz w:val="20"/>
+          <w:szCs w:val="20"/>
+        </w:rPr>
+        <w:t xml:space="preserve">) </w:t>
       </w:r>
     </w:p>
     <w:p>
@@ -8089,6 +8523,7 @@
         <w:t>(</w:t>
       </w:r>
       <w:proofErr w:type="spellStart"/>
+      <w:proofErr w:type="gramStart"/>
       <w:r>
         <w:rPr>
           <w:rFonts w:ascii="Consolas" w:hAnsi="Consolas"/>
@@ -8098,6 +8533,7 @@
         <w:t>this.Resources</w:t>
       </w:r>
       <w:proofErr w:type="spellEnd"/>
+      <w:proofErr w:type="gramEnd"/>
       <w:r>
         <w:rPr>
           <w:rFonts w:ascii="Consolas" w:hAnsi="Consolas"/>
@@ -8303,16 +8739,34 @@
           <w:sz w:val="20"/>
           <w:szCs w:val="20"/>
         </w:rPr>
-        <w:t>Student_MouseEnter</w:t>
-      </w:r>
-      <w:proofErr w:type="spellEnd"/>
+        <w:t>Student_</w:t>
+      </w:r>
+      <w:proofErr w:type="gramStart"/>
       <w:r>
         <w:rPr>
           <w:rFonts w:ascii="Consolas" w:hAnsi="Consolas"/>
           <w:sz w:val="20"/>
           <w:szCs w:val="20"/>
         </w:rPr>
-        <w:t xml:space="preserve">(object sender, </w:t>
+        <w:t>MouseEnter</w:t>
+      </w:r>
+      <w:proofErr w:type="spellEnd"/>
+      <w:r>
+        <w:rPr>
+          <w:rFonts w:ascii="Consolas" w:hAnsi="Consolas"/>
+          <w:sz w:val="20"/>
+          <w:szCs w:val="20"/>
+        </w:rPr>
+        <w:t>(</w:t>
+      </w:r>
+      <w:proofErr w:type="gramEnd"/>
+      <w:r>
+        <w:rPr>
+          <w:rFonts w:ascii="Consolas" w:hAnsi="Consolas"/>
+          <w:sz w:val="20"/>
+          <w:szCs w:val="20"/>
+        </w:rPr>
+        <w:t xml:space="preserve">object sender, </w:t>
       </w:r>
       <w:proofErr w:type="spellStart"/>
       <w:r>
@@ -8474,18 +8928,28 @@
           <w:sz w:val="20"/>
           <w:szCs w:val="20"/>
         </w:rPr>
-        <w:t>)sender).</w:t>
-      </w:r>
-      <w:proofErr w:type="spellStart"/>
+        <w:t>)sender</w:t>
+      </w:r>
+      <w:proofErr w:type="gramStart"/>
       <w:r>
         <w:rPr>
           <w:rFonts w:ascii="Consolas" w:hAnsi="Consolas"/>
           <w:sz w:val="20"/>
           <w:szCs w:val="20"/>
         </w:rPr>
+        <w:t>).</w:t>
+      </w:r>
+      <w:proofErr w:type="spellStart"/>
+      <w:r>
+        <w:rPr>
+          <w:rFonts w:ascii="Consolas" w:hAnsi="Consolas"/>
+          <w:sz w:val="20"/>
+          <w:szCs w:val="20"/>
+        </w:rPr>
         <w:t>OnMouseEnter</w:t>
       </w:r>
       <w:proofErr w:type="spellEnd"/>
+      <w:proofErr w:type="gramEnd"/>
       <w:r>
         <w:rPr>
           <w:rFonts w:ascii="Consolas" w:hAnsi="Consolas"/>
@@ -8544,16 +9008,34 @@
           <w:sz w:val="20"/>
           <w:szCs w:val="20"/>
         </w:rPr>
-        <w:t>Student_MouseLeave</w:t>
-      </w:r>
-      <w:proofErr w:type="spellEnd"/>
+        <w:t>Student_</w:t>
+      </w:r>
+      <w:proofErr w:type="gramStart"/>
       <w:r>
         <w:rPr>
           <w:rFonts w:ascii="Consolas" w:hAnsi="Consolas"/>
           <w:sz w:val="20"/>
           <w:szCs w:val="20"/>
         </w:rPr>
-        <w:t xml:space="preserve">(object sender, </w:t>
+        <w:t>MouseLeave</w:t>
+      </w:r>
+      <w:proofErr w:type="spellEnd"/>
+      <w:r>
+        <w:rPr>
+          <w:rFonts w:ascii="Consolas" w:hAnsi="Consolas"/>
+          <w:sz w:val="20"/>
+          <w:szCs w:val="20"/>
+        </w:rPr>
+        <w:t>(</w:t>
+      </w:r>
+      <w:proofErr w:type="gramEnd"/>
+      <w:r>
+        <w:rPr>
+          <w:rFonts w:ascii="Consolas" w:hAnsi="Consolas"/>
+          <w:sz w:val="20"/>
+          <w:szCs w:val="20"/>
+        </w:rPr>
+        <w:t xml:space="preserve">object sender, </w:t>
       </w:r>
       <w:proofErr w:type="spellStart"/>
       <w:r>
@@ -8735,18 +9217,28 @@
           <w:sz w:val="20"/>
           <w:szCs w:val="20"/>
         </w:rPr>
-        <w:t>)sender).</w:t>
-      </w:r>
-      <w:proofErr w:type="spellStart"/>
+        <w:t>)sender</w:t>
+      </w:r>
+      <w:proofErr w:type="gramStart"/>
       <w:r>
         <w:rPr>
           <w:rFonts w:ascii="Consolas" w:hAnsi="Consolas"/>
           <w:sz w:val="20"/>
           <w:szCs w:val="20"/>
         </w:rPr>
+        <w:t>).</w:t>
+      </w:r>
+      <w:proofErr w:type="spellStart"/>
+      <w:r>
+        <w:rPr>
+          <w:rFonts w:ascii="Consolas" w:hAnsi="Consolas"/>
+          <w:sz w:val="20"/>
+          <w:szCs w:val="20"/>
+        </w:rPr>
         <w:t>OnMouseLeave</w:t>
       </w:r>
       <w:proofErr w:type="spellEnd"/>
+      <w:proofErr w:type="gramEnd"/>
       <w:r>
         <w:rPr>
           <w:rFonts w:ascii="Consolas" w:hAnsi="Consolas"/>
@@ -8825,11 +9317,19 @@
       <w:r>
         <w:t xml:space="preserve">In the XAML editor, locate the </w:t>
       </w:r>
-      <w:r>
-        <w:rPr>
-          <w:b/>
-        </w:rPr>
-        <w:t xml:space="preserve">&lt;!– TODO: Exercise 3: Task 2c: Specify the handlers for the </w:t>
+      <w:proofErr w:type="gramStart"/>
+      <w:r>
+        <w:rPr>
+          <w:b/>
+        </w:rPr>
+        <w:t>&lt;!–</w:t>
+      </w:r>
+      <w:proofErr w:type="gramEnd"/>
+      <w:r>
+        <w:rPr>
+          <w:b/>
+        </w:rPr>
+        <w:t xml:space="preserve"> TODO: Exercise 3: Task 2c: Specify the handlers for the </w:t>
       </w:r>
       <w:proofErr w:type="spellStart"/>
       <w:r>
@@ -8882,6 +9382,7 @@
         <w:t>MouseLeftButtonUp</w:t>
       </w:r>
       <w:proofErr w:type="spellEnd"/>
+      <w:proofErr w:type="gramStart"/>
       <w:r>
         <w:rPr>
           <w:b/>
@@ -8889,6 +9390,7 @@
         <w:t>=“</w:t>
       </w:r>
       <w:proofErr w:type="spellStart"/>
+      <w:proofErr w:type="gramEnd"/>
       <w:r>
         <w:rPr>
           <w:b/>
